--- a/Engenharia de Software/2º reporte para Edgarrrrr.docx
+++ b/Engenharia de Software/2º reporte para Edgarrrrr.docx
@@ -1,6 +1,6 @@
 
 <file path=word/document.xml><?xml version="1.0" encoding="utf-8"?>
-<w:document xmlns:wpc="http://schemas.microsoft.com/office/word/2010/wordprocessingCanvas" xmlns:mc="http://schemas.openxmlformats.org/markup-compatibility/2006" xmlns:o="urn:schemas-microsoft-com:office:office" xmlns:r="http://schemas.openxmlformats.org/officeDocument/2006/relationships" xmlns:m="http://schemas.openxmlformats.org/officeDocument/2006/math" xmlns:v="urn:schemas-microsoft-com:vml" xmlns:wp14="http://schemas.microsoft.com/office/word/2010/wordprocessingDrawing" xmlns:wp="http://schemas.openxmlformats.org/drawingml/2006/wordprocessingDrawing" xmlns:w="http://schemas.openxmlformats.org/wordprocessingml/2006/main" xmlns:w14="http://schemas.microsoft.com/office/word/2010/wordml" xmlns:w10="urn:schemas-microsoft-com:office:word" xmlns:w15="http://schemas.microsoft.com/office/word/2012/wordml" xmlns:wpg="http://schemas.microsoft.com/office/word/2010/wordprocessingGroup" xmlns:wpi="http://schemas.microsoft.com/office/word/2010/wordprocessingInk" xmlns:wne="http://schemas.microsoft.com/office/word/2006/wordml" xmlns:wps="http://schemas.microsoft.com/office/word/2010/wordprocessingShape" xmlns:wpsCustomData="http://www.wps.cn/officeDocument/2013/wpsCustomData" mc:Ignorable="w14 w15 wp14">
+<w:document xmlns:wpc="http://schemas.microsoft.com/office/word/2010/wordprocessingCanvas" xmlns:mc="http://schemas.openxmlformats.org/markup-compatibility/2006" xmlns:o="urn:schemas-microsoft-com:office:office" xmlns:r="http://schemas.openxmlformats.org/officeDocument/2006/relationships" xmlns:m="http://schemas.openxmlformats.org/officeDocument/2006/math" xmlns:v="urn:schemas-microsoft-com:vml" xmlns:wp14="http://schemas.microsoft.com/office/word/2010/wordprocessingDrawing" xmlns:wp="http://schemas.openxmlformats.org/drawingml/2006/wordprocessingDrawing" xmlns:w10="urn:schemas-microsoft-com:office:word" xmlns:w="http://schemas.openxmlformats.org/wordprocessingml/2006/main" xmlns:w14="http://schemas.microsoft.com/office/word/2010/wordml" xmlns:wpg="http://schemas.microsoft.com/office/word/2010/wordprocessingGroup" xmlns:wpi="http://schemas.microsoft.com/office/word/2010/wordprocessingInk" xmlns:wne="http://schemas.microsoft.com/office/word/2006/wordml" xmlns:wps="http://schemas.microsoft.com/office/word/2010/wordprocessingShape" mc:Ignorable="w14 wp14">
   <w:body>
     <w:p>
       <w:pPr>
@@ -128,13 +128,33 @@
           <w:sz w:val="28"/>
         </w:rPr>
       </w:pPr>
+      <w:proofErr w:type="spellStart"/>
       <w:r>
         <w:rPr>
           <w:rFonts w:ascii="Arial" w:hAnsi="Arial" w:cs="Arial"/>
           <w:sz w:val="36"/>
         </w:rPr>
-        <w:t>Warning: DesabaMenos</w:t>
-      </w:r>
+        <w:t>Warning</w:t>
+      </w:r>
+      <w:proofErr w:type="spellEnd"/>
+      <w:r>
+        <w:rPr>
+          <w:rFonts w:ascii="Arial" w:hAnsi="Arial" w:cs="Arial"/>
+          <w:sz w:val="36"/>
+        </w:rPr>
+        <w:t xml:space="preserve">: </w:t>
+      </w:r>
+      <w:proofErr w:type="spellStart"/>
+      <w:proofErr w:type="gramStart"/>
+      <w:r>
+        <w:rPr>
+          <w:rFonts w:ascii="Arial" w:hAnsi="Arial" w:cs="Arial"/>
+          <w:sz w:val="36"/>
+        </w:rPr>
+        <w:t>DesabaMenos</w:t>
+      </w:r>
+      <w:proofErr w:type="spellEnd"/>
+      <w:proofErr w:type="gramEnd"/>
     </w:p>
     <w:p>
       <w:pPr>
@@ -363,46 +383,24 @@
     </w:p>
     <w:tbl>
       <w:tblPr>
-        <w:tblStyle w:val="15"/>
+        <w:tblStyle w:val="Tabelacomgrade"/>
         <w:tblW w:w="10490" w:type="dxa"/>
         <w:tblInd w:w="-289" w:type="dxa"/>
         <w:tblBorders>
-          <w:top w:val="single" w:color="95B3D7" w:themeColor="accent1" w:themeTint="99" w:sz="4" w:space="0"/>
-          <w:left w:val="single" w:color="95B3D7" w:themeColor="accent1" w:themeTint="99" w:sz="4" w:space="0"/>
-          <w:bottom w:val="single" w:color="95B3D7" w:themeColor="accent1" w:themeTint="99" w:sz="4" w:space="0"/>
-          <w:right w:val="single" w:color="95B3D7" w:themeColor="accent1" w:themeTint="99" w:sz="4" w:space="0"/>
-          <w:insideH w:val="single" w:color="95B3D7" w:themeColor="accent1" w:themeTint="99" w:sz="4" w:space="0"/>
-          <w:insideV w:val="single" w:color="95B3D7" w:themeColor="accent1" w:themeTint="99" w:sz="4" w:space="0"/>
+          <w:top w:val="single" w:sz="4" w:space="0" w:color="95B3D7" w:themeColor="accent1" w:themeTint="99"/>
+          <w:left w:val="single" w:sz="4" w:space="0" w:color="95B3D7" w:themeColor="accent1" w:themeTint="99"/>
+          <w:bottom w:val="single" w:sz="4" w:space="0" w:color="95B3D7" w:themeColor="accent1" w:themeTint="99"/>
+          <w:right w:val="single" w:sz="4" w:space="0" w:color="95B3D7" w:themeColor="accent1" w:themeTint="99"/>
+          <w:insideH w:val="single" w:sz="4" w:space="0" w:color="95B3D7" w:themeColor="accent1" w:themeTint="99"/>
+          <w:insideV w:val="single" w:sz="4" w:space="0" w:color="95B3D7" w:themeColor="accent1" w:themeTint="99"/>
         </w:tblBorders>
-        <w:tblLayout w:type="autofit"/>
-        <w:tblCellMar>
-          <w:top w:w="0" w:type="dxa"/>
-          <w:left w:w="108" w:type="dxa"/>
-          <w:bottom w:w="0" w:type="dxa"/>
-          <w:right w:w="108" w:type="dxa"/>
-        </w:tblCellMar>
+        <w:tblLook w:val="04A0" w:firstRow="1" w:lastRow="0" w:firstColumn="1" w:lastColumn="0" w:noHBand="0" w:noVBand="1"/>
       </w:tblPr>
       <w:tblGrid>
         <w:gridCol w:w="3686"/>
         <w:gridCol w:w="6804"/>
       </w:tblGrid>
       <w:tr>
-        <w:tblPrEx>
-          <w:tblBorders>
-            <w:top w:val="single" w:color="95B3D7" w:themeColor="accent1" w:themeTint="99" w:sz="4" w:space="0"/>
-            <w:left w:val="single" w:color="95B3D7" w:themeColor="accent1" w:themeTint="99" w:sz="4" w:space="0"/>
-            <w:bottom w:val="single" w:color="95B3D7" w:themeColor="accent1" w:themeTint="99" w:sz="4" w:space="0"/>
-            <w:right w:val="single" w:color="95B3D7" w:themeColor="accent1" w:themeTint="99" w:sz="4" w:space="0"/>
-            <w:insideH w:val="single" w:color="95B3D7" w:themeColor="accent1" w:themeTint="99" w:sz="4" w:space="0"/>
-            <w:insideV w:val="single" w:color="95B3D7" w:themeColor="accent1" w:themeTint="99" w:sz="4" w:space="0"/>
-          </w:tblBorders>
-          <w:tblCellMar>
-            <w:top w:w="0" w:type="dxa"/>
-            <w:left w:w="108" w:type="dxa"/>
-            <w:bottom w:w="0" w:type="dxa"/>
-            <w:right w:w="108" w:type="dxa"/>
-          </w:tblCellMar>
-        </w:tblPrEx>
         <w:tc>
           <w:tcPr>
             <w:tcW w:w="10490" w:type="dxa"/>
@@ -412,42 +410,23 @@
             <w:pPr>
               <w:jc w:val="center"/>
               <w:rPr>
-                <w:rFonts w:asciiTheme="minorHAnsi" w:hAnsiTheme="minorHAnsi" w:eastAsiaTheme="minorHAnsi" w:cstheme="minorBidi"/>
-                <w:sz w:val="22"/>
-                <w:szCs w:val="22"/>
+                <w:rFonts w:asciiTheme="minorHAnsi" w:eastAsiaTheme="minorHAnsi" w:hAnsiTheme="minorHAnsi" w:cstheme="minorBidi"/>
                 <w:lang w:eastAsia="en-US"/>
               </w:rPr>
             </w:pPr>
             <w:r>
               <w:rPr>
-                <w:rFonts w:ascii="Arial" w:hAnsi="Arial" w:cs="Arial" w:eastAsiaTheme="minorHAnsi"/>
+                <w:rFonts w:ascii="Arial" w:eastAsiaTheme="minorHAnsi" w:hAnsi="Arial" w:cs="Arial"/>
                 <w:b/>
-                <w:sz w:val="22"/>
-                <w:szCs w:val="22"/>
                 <w:lang w:eastAsia="en-US"/>
               </w:rPr>
+              <w:lastRenderedPageBreak/>
               <w:t>DADOS DO PROJETO</w:t>
             </w:r>
           </w:p>
         </w:tc>
       </w:tr>
       <w:tr>
-        <w:tblPrEx>
-          <w:tblBorders>
-            <w:top w:val="single" w:color="95B3D7" w:themeColor="accent1" w:themeTint="99" w:sz="4" w:space="0"/>
-            <w:left w:val="single" w:color="95B3D7" w:themeColor="accent1" w:themeTint="99" w:sz="4" w:space="0"/>
-            <w:bottom w:val="single" w:color="95B3D7" w:themeColor="accent1" w:themeTint="99" w:sz="4" w:space="0"/>
-            <w:right w:val="single" w:color="95B3D7" w:themeColor="accent1" w:themeTint="99" w:sz="4" w:space="0"/>
-            <w:insideH w:val="single" w:color="95B3D7" w:themeColor="accent1" w:themeTint="99" w:sz="4" w:space="0"/>
-            <w:insideV w:val="single" w:color="95B3D7" w:themeColor="accent1" w:themeTint="99" w:sz="4" w:space="0"/>
-          </w:tblBorders>
-          <w:tblCellMar>
-            <w:top w:w="0" w:type="dxa"/>
-            <w:left w:w="108" w:type="dxa"/>
-            <w:bottom w:w="0" w:type="dxa"/>
-            <w:right w:w="108" w:type="dxa"/>
-          </w:tblCellMar>
-        </w:tblPrEx>
         <w:tc>
           <w:tcPr>
             <w:tcW w:w="3686" w:type="dxa"/>
@@ -455,15 +434,13 @@
           <w:p>
             <w:pPr>
               <w:rPr>
-                <w:rFonts w:asciiTheme="minorHAnsi" w:hAnsiTheme="minorHAnsi" w:eastAsiaTheme="minorHAnsi" w:cstheme="minorBidi"/>
-                <w:sz w:val="22"/>
-                <w:szCs w:val="22"/>
+                <w:rFonts w:asciiTheme="minorHAnsi" w:eastAsiaTheme="minorHAnsi" w:hAnsiTheme="minorHAnsi" w:cstheme="minorBidi"/>
                 <w:lang w:eastAsia="en-US"/>
               </w:rPr>
             </w:pPr>
             <w:r>
               <w:rPr>
-                <w:rFonts w:ascii="Arial" w:hAnsi="Arial" w:cs="Arial" w:eastAsiaTheme="minorHAnsi"/>
+                <w:rFonts w:ascii="Arial" w:eastAsiaTheme="minorHAnsi" w:hAnsi="Arial" w:cs="Arial"/>
                 <w:b/>
                 <w:bCs/>
                 <w:sz w:val="16"/>
@@ -481,17 +458,13 @@
           <w:p>
             <w:pPr>
               <w:rPr>
-                <w:rFonts w:asciiTheme="minorHAnsi" w:hAnsiTheme="minorHAnsi" w:eastAsiaTheme="minorHAnsi" w:cstheme="minorBidi"/>
-                <w:sz w:val="22"/>
-                <w:szCs w:val="22"/>
+                <w:rFonts w:asciiTheme="minorHAnsi" w:eastAsiaTheme="minorHAnsi" w:hAnsiTheme="minorHAnsi" w:cstheme="minorBidi"/>
                 <w:lang w:eastAsia="en-US"/>
               </w:rPr>
             </w:pPr>
             <w:r>
               <w:rPr>
-                <w:rFonts w:asciiTheme="minorHAnsi" w:hAnsiTheme="minorHAnsi" w:eastAsiaTheme="minorHAnsi" w:cstheme="minorBidi"/>
-                <w:sz w:val="22"/>
-                <w:szCs w:val="22"/>
+                <w:rFonts w:asciiTheme="minorHAnsi" w:eastAsiaTheme="minorHAnsi" w:hAnsiTheme="minorHAnsi" w:cstheme="minorBidi"/>
                 <w:lang w:eastAsia="en-US"/>
               </w:rPr>
               <w:t>Engenharia da Computação e Sistemas da Informação</w:t>
@@ -500,22 +473,6 @@
         </w:tc>
       </w:tr>
       <w:tr>
-        <w:tblPrEx>
-          <w:tblBorders>
-            <w:top w:val="single" w:color="95B3D7" w:themeColor="accent1" w:themeTint="99" w:sz="4" w:space="0"/>
-            <w:left w:val="single" w:color="95B3D7" w:themeColor="accent1" w:themeTint="99" w:sz="4" w:space="0"/>
-            <w:bottom w:val="single" w:color="95B3D7" w:themeColor="accent1" w:themeTint="99" w:sz="4" w:space="0"/>
-            <w:right w:val="single" w:color="95B3D7" w:themeColor="accent1" w:themeTint="99" w:sz="4" w:space="0"/>
-            <w:insideH w:val="single" w:color="95B3D7" w:themeColor="accent1" w:themeTint="99" w:sz="4" w:space="0"/>
-            <w:insideV w:val="single" w:color="95B3D7" w:themeColor="accent1" w:themeTint="99" w:sz="4" w:space="0"/>
-          </w:tblBorders>
-          <w:tblCellMar>
-            <w:top w:w="0" w:type="dxa"/>
-            <w:left w:w="108" w:type="dxa"/>
-            <w:bottom w:w="0" w:type="dxa"/>
-            <w:right w:w="108" w:type="dxa"/>
-          </w:tblCellMar>
-        </w:tblPrEx>
         <w:tc>
           <w:tcPr>
             <w:tcW w:w="3686" w:type="dxa"/>
@@ -523,19 +480,16 @@
           <w:p>
             <w:pPr>
               <w:rPr>
-                <w:rFonts w:asciiTheme="minorHAnsi" w:hAnsiTheme="minorHAnsi" w:eastAsiaTheme="minorHAnsi" w:cstheme="minorBidi"/>
-                <w:sz w:val="22"/>
-                <w:szCs w:val="22"/>
+                <w:rFonts w:asciiTheme="minorHAnsi" w:eastAsiaTheme="minorHAnsi" w:hAnsiTheme="minorHAnsi" w:cstheme="minorBidi"/>
                 <w:lang w:eastAsia="en-US"/>
               </w:rPr>
             </w:pPr>
             <w:r>
               <w:rPr>
-                <w:rFonts w:ascii="Arial" w:hAnsi="Arial" w:cs="Arial" w:eastAsiaTheme="minorHAnsi"/>
+                <w:rFonts w:ascii="Arial" w:eastAsiaTheme="minorHAnsi" w:hAnsi="Arial" w:cs="Arial"/>
                 <w:b/>
                 <w:bCs/>
                 <w:sz w:val="16"/>
-                <w:szCs w:val="22"/>
                 <w:lang w:eastAsia="en-US"/>
               </w:rPr>
               <w:t>ÁREA TEMÁTICA:</w:t>
@@ -549,17 +503,13 @@
           <w:p>
             <w:pPr>
               <w:rPr>
-                <w:rFonts w:asciiTheme="minorHAnsi" w:hAnsiTheme="minorHAnsi" w:eastAsiaTheme="minorHAnsi" w:cstheme="minorBidi"/>
-                <w:sz w:val="22"/>
-                <w:szCs w:val="22"/>
+                <w:rFonts w:asciiTheme="minorHAnsi" w:eastAsiaTheme="minorHAnsi" w:hAnsiTheme="minorHAnsi" w:cstheme="minorBidi"/>
                 <w:lang w:eastAsia="en-US"/>
               </w:rPr>
             </w:pPr>
             <w:r>
               <w:rPr>
-                <w:rFonts w:asciiTheme="minorHAnsi" w:hAnsiTheme="minorHAnsi" w:eastAsiaTheme="minorHAnsi" w:cstheme="minorBidi"/>
-                <w:sz w:val="22"/>
-                <w:szCs w:val="22"/>
+                <w:rFonts w:asciiTheme="minorHAnsi" w:eastAsiaTheme="minorHAnsi" w:hAnsiTheme="minorHAnsi" w:cstheme="minorBidi"/>
                 <w:lang w:eastAsia="en-US"/>
               </w:rPr>
               <w:t>Agenda da ONU (Saúde e Bem Estar)</w:t>
@@ -568,22 +518,6 @@
         </w:tc>
       </w:tr>
       <w:tr>
-        <w:tblPrEx>
-          <w:tblBorders>
-            <w:top w:val="single" w:color="95B3D7" w:themeColor="accent1" w:themeTint="99" w:sz="4" w:space="0"/>
-            <w:left w:val="single" w:color="95B3D7" w:themeColor="accent1" w:themeTint="99" w:sz="4" w:space="0"/>
-            <w:bottom w:val="single" w:color="95B3D7" w:themeColor="accent1" w:themeTint="99" w:sz="4" w:space="0"/>
-            <w:right w:val="single" w:color="95B3D7" w:themeColor="accent1" w:themeTint="99" w:sz="4" w:space="0"/>
-            <w:insideH w:val="single" w:color="95B3D7" w:themeColor="accent1" w:themeTint="99" w:sz="4" w:space="0"/>
-            <w:insideV w:val="single" w:color="95B3D7" w:themeColor="accent1" w:themeTint="99" w:sz="4" w:space="0"/>
-          </w:tblBorders>
-          <w:tblCellMar>
-            <w:top w:w="0" w:type="dxa"/>
-            <w:left w:w="108" w:type="dxa"/>
-            <w:bottom w:w="0" w:type="dxa"/>
-            <w:right w:w="108" w:type="dxa"/>
-          </w:tblCellMar>
-        </w:tblPrEx>
         <w:tc>
           <w:tcPr>
             <w:tcW w:w="3686" w:type="dxa"/>
@@ -592,21 +526,19 @@
           <w:p>
             <w:pPr>
               <w:rPr>
-                <w:rFonts w:ascii="Arial" w:hAnsi="Arial" w:cs="Arial" w:eastAsiaTheme="minorHAnsi"/>
+                <w:rFonts w:ascii="Arial" w:eastAsiaTheme="minorHAnsi" w:hAnsi="Arial" w:cs="Arial"/>
                 <w:b/>
                 <w:bCs/>
                 <w:sz w:val="16"/>
-                <w:szCs w:val="22"/>
                 <w:lang w:eastAsia="en-US"/>
               </w:rPr>
             </w:pPr>
             <w:r>
               <w:rPr>
-                <w:rFonts w:ascii="Arial" w:hAnsi="Arial" w:cs="Arial" w:eastAsiaTheme="minorHAnsi"/>
+                <w:rFonts w:ascii="Arial" w:eastAsiaTheme="minorHAnsi" w:hAnsi="Arial" w:cs="Arial"/>
                 <w:b/>
                 <w:bCs/>
                 <w:sz w:val="16"/>
-                <w:szCs w:val="22"/>
                 <w:lang w:eastAsia="en-US"/>
               </w:rPr>
               <w:t>DISCENTES RESPONSÁVEIS:</w:t>
@@ -615,15 +547,13 @@
           <w:p>
             <w:pPr>
               <w:rPr>
-                <w:rFonts w:asciiTheme="minorHAnsi" w:hAnsiTheme="minorHAnsi" w:eastAsiaTheme="minorHAnsi" w:cstheme="minorBidi"/>
-                <w:sz w:val="22"/>
-                <w:szCs w:val="22"/>
+                <w:rFonts w:asciiTheme="minorHAnsi" w:eastAsiaTheme="minorHAnsi" w:hAnsiTheme="minorHAnsi" w:cstheme="minorBidi"/>
                 <w:lang w:eastAsia="en-US"/>
               </w:rPr>
             </w:pPr>
             <w:r>
               <w:rPr>
-                <w:rFonts w:ascii="Arial" w:hAnsi="Arial" w:cs="Arial" w:eastAsiaTheme="minorHAnsi"/>
+                <w:rFonts w:ascii="Arial" w:eastAsiaTheme="minorHAnsi" w:hAnsi="Arial" w:cs="Arial"/>
                 <w:bCs/>
                 <w:sz w:val="16"/>
                 <w:szCs w:val="16"/>
@@ -640,36 +570,35 @@
           <w:p>
             <w:pPr>
               <w:rPr>
-                <w:rFonts w:asciiTheme="minorHAnsi" w:hAnsiTheme="minorHAnsi" w:eastAsiaTheme="minorHAnsi" w:cstheme="minorBidi"/>
-                <w:sz w:val="22"/>
-                <w:szCs w:val="22"/>
+                <w:rFonts w:asciiTheme="minorHAnsi" w:eastAsiaTheme="minorHAnsi" w:hAnsiTheme="minorHAnsi" w:cstheme="minorBidi"/>
                 <w:lang w:eastAsia="en-US"/>
               </w:rPr>
             </w:pPr>
             <w:r>
               <w:rPr>
-                <w:rFonts w:asciiTheme="minorHAnsi" w:hAnsiTheme="minorHAnsi" w:eastAsiaTheme="minorHAnsi" w:cstheme="minorBidi"/>
-                <w:sz w:val="22"/>
-                <w:szCs w:val="22"/>
+                <w:rFonts w:asciiTheme="minorHAnsi" w:eastAsiaTheme="minorHAnsi" w:hAnsiTheme="minorHAnsi" w:cstheme="minorBidi"/>
                 <w:lang w:eastAsia="en-US"/>
               </w:rPr>
-              <w:t>Gabriel Leão – 01514154 – Líder –</w:t>
+              <w:t>Gabriel Leão – 01514154 –</w:t>
+            </w:r>
+            <w:r>
+              <w:rPr>
+                <w:rFonts w:asciiTheme="minorHAnsi" w:eastAsiaTheme="minorHAnsi" w:hAnsiTheme="minorHAnsi" w:cstheme="minorBidi"/>
+                <w:lang w:eastAsia="en-US"/>
+              </w:rPr>
+              <w:t xml:space="preserve"> Líder –</w:t>
             </w:r>
           </w:p>
           <w:p>
             <w:pPr>
               <w:rPr>
-                <w:rFonts w:asciiTheme="minorHAnsi" w:hAnsiTheme="minorHAnsi" w:eastAsiaTheme="minorHAnsi" w:cstheme="minorBidi"/>
-                <w:sz w:val="22"/>
-                <w:szCs w:val="22"/>
+                <w:rFonts w:asciiTheme="minorHAnsi" w:eastAsiaTheme="minorHAnsi" w:hAnsiTheme="minorHAnsi" w:cstheme="minorBidi"/>
                 <w:lang w:eastAsia="en-US"/>
               </w:rPr>
             </w:pPr>
             <w:r>
               <w:rPr>
-                <w:rFonts w:asciiTheme="minorHAnsi" w:hAnsiTheme="minorHAnsi" w:eastAsiaTheme="minorHAnsi" w:cstheme="minorBidi"/>
-                <w:sz w:val="22"/>
-                <w:szCs w:val="22"/>
+                <w:rFonts w:asciiTheme="minorHAnsi" w:eastAsiaTheme="minorHAnsi" w:hAnsiTheme="minorHAnsi" w:cstheme="minorBidi"/>
                 <w:lang w:eastAsia="en-US"/>
               </w:rPr>
               <w:t>Emanuel Victor – 01518804</w:t>
@@ -678,17 +607,13 @@
           <w:p>
             <w:pPr>
               <w:rPr>
-                <w:rFonts w:asciiTheme="minorHAnsi" w:hAnsiTheme="minorHAnsi" w:eastAsiaTheme="minorHAnsi" w:cstheme="minorBidi"/>
-                <w:sz w:val="22"/>
-                <w:szCs w:val="22"/>
+                <w:rFonts w:asciiTheme="minorHAnsi" w:eastAsiaTheme="minorHAnsi" w:hAnsiTheme="minorHAnsi" w:cstheme="minorBidi"/>
                 <w:lang w:eastAsia="en-US"/>
               </w:rPr>
             </w:pPr>
             <w:r>
               <w:rPr>
-                <w:rFonts w:asciiTheme="minorHAnsi" w:hAnsiTheme="minorHAnsi" w:eastAsiaTheme="minorHAnsi" w:cstheme="minorBidi"/>
-                <w:sz w:val="22"/>
-                <w:szCs w:val="22"/>
+                <w:rFonts w:asciiTheme="minorHAnsi" w:eastAsiaTheme="minorHAnsi" w:hAnsiTheme="minorHAnsi" w:cstheme="minorBidi"/>
                 <w:lang w:eastAsia="en-US"/>
               </w:rPr>
               <w:t>Ewerton Rosendo – 01510422</w:t>
@@ -697,17 +622,13 @@
           <w:p>
             <w:pPr>
               <w:rPr>
-                <w:rFonts w:asciiTheme="minorHAnsi" w:hAnsiTheme="minorHAnsi" w:eastAsiaTheme="minorHAnsi" w:cstheme="minorBidi"/>
-                <w:sz w:val="22"/>
-                <w:szCs w:val="22"/>
+                <w:rFonts w:asciiTheme="minorHAnsi" w:eastAsiaTheme="minorHAnsi" w:hAnsiTheme="minorHAnsi" w:cstheme="minorBidi"/>
                 <w:lang w:eastAsia="en-US"/>
               </w:rPr>
             </w:pPr>
             <w:r>
               <w:rPr>
-                <w:rFonts w:asciiTheme="minorHAnsi" w:hAnsiTheme="minorHAnsi" w:eastAsiaTheme="minorHAnsi" w:cstheme="minorBidi"/>
-                <w:sz w:val="22"/>
-                <w:szCs w:val="22"/>
+                <w:rFonts w:asciiTheme="minorHAnsi" w:eastAsiaTheme="minorHAnsi" w:hAnsiTheme="minorHAnsi" w:cstheme="minorBidi"/>
                 <w:lang w:eastAsia="en-US"/>
               </w:rPr>
               <w:t>Guilherme Marcello – 01528565</w:t>
@@ -716,17 +637,13 @@
           <w:p>
             <w:pPr>
               <w:rPr>
-                <w:rFonts w:asciiTheme="minorHAnsi" w:hAnsiTheme="minorHAnsi" w:eastAsiaTheme="minorHAnsi" w:cstheme="minorBidi"/>
-                <w:sz w:val="22"/>
-                <w:szCs w:val="22"/>
+                <w:rFonts w:asciiTheme="minorHAnsi" w:eastAsiaTheme="minorHAnsi" w:hAnsiTheme="minorHAnsi" w:cstheme="minorBidi"/>
                 <w:lang w:eastAsia="en-US"/>
               </w:rPr>
             </w:pPr>
             <w:r>
               <w:rPr>
-                <w:rFonts w:asciiTheme="minorHAnsi" w:hAnsiTheme="minorHAnsi" w:eastAsiaTheme="minorHAnsi" w:cstheme="minorBidi"/>
-                <w:sz w:val="22"/>
-                <w:szCs w:val="22"/>
+                <w:rFonts w:asciiTheme="minorHAnsi" w:eastAsiaTheme="minorHAnsi" w:hAnsiTheme="minorHAnsi" w:cstheme="minorBidi"/>
                 <w:lang w:eastAsia="en-US"/>
               </w:rPr>
               <w:t>Iago André Pires – 01565829</w:t>
@@ -735,17 +652,13 @@
           <w:p>
             <w:pPr>
               <w:rPr>
-                <w:rFonts w:asciiTheme="minorHAnsi" w:hAnsiTheme="minorHAnsi" w:eastAsiaTheme="minorHAnsi" w:cstheme="minorBidi"/>
-                <w:sz w:val="22"/>
-                <w:szCs w:val="22"/>
+                <w:rFonts w:asciiTheme="minorHAnsi" w:eastAsiaTheme="minorHAnsi" w:hAnsiTheme="minorHAnsi" w:cstheme="minorBidi"/>
                 <w:lang w:eastAsia="en-US"/>
               </w:rPr>
             </w:pPr>
             <w:r>
               <w:rPr>
-                <w:rFonts w:asciiTheme="minorHAnsi" w:hAnsiTheme="minorHAnsi" w:eastAsiaTheme="minorHAnsi" w:cstheme="minorBidi"/>
-                <w:sz w:val="22"/>
-                <w:szCs w:val="22"/>
+                <w:rFonts w:asciiTheme="minorHAnsi" w:eastAsiaTheme="minorHAnsi" w:hAnsiTheme="minorHAnsi" w:cstheme="minorBidi"/>
                 <w:lang w:eastAsia="en-US"/>
               </w:rPr>
               <w:t>João Victor – 01516742</w:t>
@@ -754,17 +667,13 @@
           <w:p>
             <w:pPr>
               <w:rPr>
-                <w:rFonts w:asciiTheme="minorHAnsi" w:hAnsiTheme="minorHAnsi" w:eastAsiaTheme="minorHAnsi" w:cstheme="minorBidi"/>
-                <w:sz w:val="22"/>
-                <w:szCs w:val="22"/>
+                <w:rFonts w:asciiTheme="minorHAnsi" w:eastAsiaTheme="minorHAnsi" w:hAnsiTheme="minorHAnsi" w:cstheme="minorBidi"/>
                 <w:lang w:eastAsia="en-US"/>
               </w:rPr>
             </w:pPr>
             <w:r>
               <w:rPr>
-                <w:rFonts w:asciiTheme="minorHAnsi" w:hAnsiTheme="minorHAnsi" w:eastAsiaTheme="minorHAnsi" w:cstheme="minorBidi"/>
-                <w:sz w:val="22"/>
-                <w:szCs w:val="22"/>
+                <w:rFonts w:asciiTheme="minorHAnsi" w:eastAsiaTheme="minorHAnsi" w:hAnsiTheme="minorHAnsi" w:cstheme="minorBidi"/>
                 <w:lang w:eastAsia="en-US"/>
               </w:rPr>
               <w:t>Lucas Souza – 01224070</w:t>
@@ -773,17 +682,13 @@
           <w:p>
             <w:pPr>
               <w:rPr>
-                <w:rFonts w:asciiTheme="minorHAnsi" w:hAnsiTheme="minorHAnsi" w:eastAsiaTheme="minorHAnsi" w:cstheme="minorBidi"/>
-                <w:sz w:val="22"/>
-                <w:szCs w:val="22"/>
+                <w:rFonts w:asciiTheme="minorHAnsi" w:eastAsiaTheme="minorHAnsi" w:hAnsiTheme="minorHAnsi" w:cstheme="minorBidi"/>
                 <w:lang w:eastAsia="en-US"/>
               </w:rPr>
             </w:pPr>
             <w:r>
               <w:rPr>
-                <w:rFonts w:asciiTheme="minorHAnsi" w:hAnsiTheme="minorHAnsi" w:eastAsiaTheme="minorHAnsi" w:cstheme="minorBidi"/>
-                <w:sz w:val="22"/>
-                <w:szCs w:val="22"/>
+                <w:rFonts w:asciiTheme="minorHAnsi" w:eastAsiaTheme="minorHAnsi" w:hAnsiTheme="minorHAnsi" w:cstheme="minorBidi"/>
                 <w:lang w:eastAsia="en-US"/>
               </w:rPr>
               <w:t>Miguel Monteiro – 01513644</w:t>
@@ -792,17 +697,13 @@
           <w:p>
             <w:pPr>
               <w:rPr>
-                <w:rFonts w:asciiTheme="minorHAnsi" w:hAnsiTheme="minorHAnsi" w:eastAsiaTheme="minorHAnsi" w:cstheme="minorBidi"/>
-                <w:sz w:val="22"/>
-                <w:szCs w:val="22"/>
+                <w:rFonts w:asciiTheme="minorHAnsi" w:eastAsiaTheme="minorHAnsi" w:hAnsiTheme="minorHAnsi" w:cstheme="minorBidi"/>
                 <w:lang w:eastAsia="en-US"/>
               </w:rPr>
             </w:pPr>
             <w:r>
               <w:rPr>
-                <w:rFonts w:asciiTheme="minorHAnsi" w:hAnsiTheme="minorHAnsi" w:eastAsiaTheme="minorHAnsi" w:cstheme="minorBidi"/>
-                <w:sz w:val="22"/>
-                <w:szCs w:val="22"/>
+                <w:rFonts w:asciiTheme="minorHAnsi" w:eastAsiaTheme="minorHAnsi" w:hAnsiTheme="minorHAnsi" w:cstheme="minorBidi"/>
                 <w:lang w:eastAsia="en-US"/>
               </w:rPr>
               <w:t>Pedro Fonseca – 01528288</w:t>
@@ -811,41 +712,30 @@
           <w:p>
             <w:pPr>
               <w:rPr>
-                <w:rFonts w:asciiTheme="minorHAnsi" w:hAnsiTheme="minorHAnsi" w:eastAsiaTheme="minorHAnsi" w:cstheme="minorBidi"/>
-                <w:sz w:val="22"/>
-                <w:szCs w:val="22"/>
+                <w:rFonts w:asciiTheme="minorHAnsi" w:eastAsiaTheme="minorHAnsi" w:hAnsiTheme="minorHAnsi" w:cstheme="minorBidi"/>
                 <w:lang w:eastAsia="en-US"/>
               </w:rPr>
             </w:pPr>
-            <w:r>
-              <w:rPr>
-                <w:rFonts w:asciiTheme="minorHAnsi" w:hAnsiTheme="minorHAnsi" w:eastAsiaTheme="minorHAnsi" w:cstheme="minorBidi"/>
-                <w:sz w:val="22"/>
-                <w:szCs w:val="22"/>
+            <w:proofErr w:type="spellStart"/>
+            <w:r>
+              <w:rPr>
+                <w:rFonts w:asciiTheme="minorHAnsi" w:eastAsiaTheme="minorHAnsi" w:hAnsiTheme="minorHAnsi" w:cstheme="minorBidi"/>
                 <w:lang w:eastAsia="en-US"/>
               </w:rPr>
-              <w:t>Wernner Severiano – 01521415</w:t>
+              <w:t>Wernner</w:t>
+            </w:r>
+            <w:proofErr w:type="spellEnd"/>
+            <w:r>
+              <w:rPr>
+                <w:rFonts w:asciiTheme="minorHAnsi" w:eastAsiaTheme="minorHAnsi" w:hAnsiTheme="minorHAnsi" w:cstheme="minorBidi"/>
+                <w:lang w:eastAsia="en-US"/>
+              </w:rPr>
+              <w:t xml:space="preserve"> Severiano – 01521415</w:t>
             </w:r>
           </w:p>
         </w:tc>
       </w:tr>
       <w:tr>
-        <w:tblPrEx>
-          <w:tblBorders>
-            <w:top w:val="single" w:color="95B3D7" w:themeColor="accent1" w:themeTint="99" w:sz="4" w:space="0"/>
-            <w:left w:val="single" w:color="95B3D7" w:themeColor="accent1" w:themeTint="99" w:sz="4" w:space="0"/>
-            <w:bottom w:val="single" w:color="95B3D7" w:themeColor="accent1" w:themeTint="99" w:sz="4" w:space="0"/>
-            <w:right w:val="single" w:color="95B3D7" w:themeColor="accent1" w:themeTint="99" w:sz="4" w:space="0"/>
-            <w:insideH w:val="single" w:color="95B3D7" w:themeColor="accent1" w:themeTint="99" w:sz="4" w:space="0"/>
-            <w:insideV w:val="single" w:color="95B3D7" w:themeColor="accent1" w:themeTint="99" w:sz="4" w:space="0"/>
-          </w:tblBorders>
-          <w:tblCellMar>
-            <w:top w:w="0" w:type="dxa"/>
-            <w:left w:w="108" w:type="dxa"/>
-            <w:bottom w:w="0" w:type="dxa"/>
-            <w:right w:w="108" w:type="dxa"/>
-          </w:tblCellMar>
-        </w:tblPrEx>
         <w:tc>
           <w:tcPr>
             <w:tcW w:w="3686" w:type="dxa"/>
@@ -854,15 +744,13 @@
           <w:p>
             <w:pPr>
               <w:rPr>
-                <w:rFonts w:asciiTheme="minorHAnsi" w:hAnsiTheme="minorHAnsi" w:eastAsiaTheme="minorHAnsi" w:cstheme="minorBidi"/>
-                <w:sz w:val="22"/>
-                <w:szCs w:val="22"/>
+                <w:rFonts w:asciiTheme="minorHAnsi" w:eastAsiaTheme="minorHAnsi" w:hAnsiTheme="minorHAnsi" w:cstheme="minorBidi"/>
                 <w:lang w:eastAsia="en-US"/>
               </w:rPr>
             </w:pPr>
             <w:r>
               <w:rPr>
-                <w:rFonts w:ascii="Arial" w:hAnsi="Arial" w:cs="Arial" w:eastAsiaTheme="minorHAnsi"/>
+                <w:rFonts w:ascii="Arial" w:eastAsiaTheme="minorHAnsi" w:hAnsi="Arial" w:cs="Arial"/>
                 <w:b/>
                 <w:sz w:val="16"/>
                 <w:szCs w:val="16"/>
@@ -872,7 +760,7 @@
             </w:r>
             <w:r>
               <w:rPr>
-                <w:rFonts w:ascii="Arial" w:hAnsi="Arial" w:cs="Arial" w:eastAsiaTheme="minorHAnsi"/>
+                <w:rFonts w:ascii="Arial" w:eastAsiaTheme="minorHAnsi" w:hAnsi="Arial" w:cs="Arial"/>
                 <w:b/>
                 <w:bCs/>
                 <w:sz w:val="16"/>
@@ -890,17 +778,13 @@
           <w:p>
             <w:pPr>
               <w:rPr>
-                <w:rFonts w:asciiTheme="minorHAnsi" w:hAnsiTheme="minorHAnsi" w:eastAsiaTheme="minorHAnsi" w:cstheme="minorBidi"/>
-                <w:sz w:val="22"/>
-                <w:szCs w:val="22"/>
+                <w:rFonts w:asciiTheme="minorHAnsi" w:eastAsiaTheme="minorHAnsi" w:hAnsiTheme="minorHAnsi" w:cstheme="minorBidi"/>
                 <w:lang w:eastAsia="en-US"/>
               </w:rPr>
             </w:pPr>
             <w:r>
               <w:rPr>
-                <w:rFonts w:asciiTheme="minorHAnsi" w:hAnsiTheme="minorHAnsi" w:eastAsiaTheme="minorHAnsi" w:cstheme="minorBidi"/>
-                <w:sz w:val="22"/>
-                <w:szCs w:val="22"/>
+                <w:rFonts w:asciiTheme="minorHAnsi" w:eastAsiaTheme="minorHAnsi" w:hAnsiTheme="minorHAnsi" w:cstheme="minorBidi"/>
                 <w:lang w:eastAsia="en-US"/>
               </w:rPr>
               <w:t>10</w:t>
@@ -948,48 +832,24 @@
     </w:p>
     <w:tbl>
       <w:tblPr>
-        <w:tblStyle w:val="6"/>
         <w:tblpPr w:leftFromText="141" w:rightFromText="141" w:vertAnchor="text" w:horzAnchor="margin" w:tblpX="-289" w:tblpY="244"/>
         <w:tblW w:w="10627" w:type="dxa"/>
-        <w:tblInd w:w="0" w:type="dxa"/>
         <w:tblBorders>
-          <w:top w:val="single" w:color="548DD4" w:themeColor="text2" w:themeTint="99" w:sz="4" w:space="0"/>
-          <w:left w:val="single" w:color="548DD4" w:themeColor="text2" w:themeTint="99" w:sz="4" w:space="0"/>
-          <w:bottom w:val="single" w:color="548DD4" w:themeColor="text2" w:themeTint="99" w:sz="4" w:space="0"/>
-          <w:right w:val="single" w:color="548DD4" w:themeColor="text2" w:themeTint="99" w:sz="4" w:space="0"/>
-          <w:insideH w:val="single" w:color="548DD4" w:themeColor="text2" w:themeTint="99" w:sz="4" w:space="0"/>
-          <w:insideV w:val="single" w:color="548DD4" w:themeColor="text2" w:themeTint="99" w:sz="4" w:space="0"/>
+          <w:top w:val="single" w:sz="4" w:space="0" w:color="548DD4" w:themeColor="text2" w:themeTint="99"/>
+          <w:left w:val="single" w:sz="4" w:space="0" w:color="548DD4" w:themeColor="text2" w:themeTint="99"/>
+          <w:bottom w:val="single" w:sz="4" w:space="0" w:color="548DD4" w:themeColor="text2" w:themeTint="99"/>
+          <w:right w:val="single" w:sz="4" w:space="0" w:color="548DD4" w:themeColor="text2" w:themeTint="99"/>
+          <w:insideH w:val="single" w:sz="4" w:space="0" w:color="548DD4" w:themeColor="text2" w:themeTint="99"/>
+          <w:insideV w:val="single" w:sz="4" w:space="0" w:color="548DD4" w:themeColor="text2" w:themeTint="99"/>
         </w:tblBorders>
-        <w:tblLayout w:type="autofit"/>
-        <w:tblCellMar>
-          <w:top w:w="0" w:type="dxa"/>
-          <w:left w:w="108" w:type="dxa"/>
-          <w:bottom w:w="0" w:type="dxa"/>
-          <w:right w:w="108" w:type="dxa"/>
-        </w:tblCellMar>
+        <w:tblLook w:val="04A0" w:firstRow="1" w:lastRow="0" w:firstColumn="1" w:lastColumn="0" w:noHBand="0" w:noVBand="1"/>
       </w:tblPr>
       <w:tblGrid>
         <w:gridCol w:w="10627"/>
       </w:tblGrid>
       <w:tr>
-        <w:tblPrEx>
-          <w:tblBorders>
-            <w:top w:val="single" w:color="548DD4" w:themeColor="text2" w:themeTint="99" w:sz="4" w:space="0"/>
-            <w:left w:val="single" w:color="548DD4" w:themeColor="text2" w:themeTint="99" w:sz="4" w:space="0"/>
-            <w:bottom w:val="single" w:color="548DD4" w:themeColor="text2" w:themeTint="99" w:sz="4" w:space="0"/>
-            <w:right w:val="single" w:color="548DD4" w:themeColor="text2" w:themeTint="99" w:sz="4" w:space="0"/>
-            <w:insideH w:val="single" w:color="548DD4" w:themeColor="text2" w:themeTint="99" w:sz="4" w:space="0"/>
-            <w:insideV w:val="single" w:color="548DD4" w:themeColor="text2" w:themeTint="99" w:sz="4" w:space="0"/>
-          </w:tblBorders>
-          <w:tblCellMar>
-            <w:top w:w="0" w:type="dxa"/>
-            <w:left w:w="108" w:type="dxa"/>
-            <w:bottom w:w="0" w:type="dxa"/>
-            <w:right w:w="108" w:type="dxa"/>
-          </w:tblCellMar>
-        </w:tblPrEx>
         <w:trPr>
-          <w:trHeight w:val="271" w:hRule="atLeast"/>
+          <w:trHeight w:val="271"/>
         </w:trPr>
         <w:tc>
           <w:tcPr>
@@ -997,7 +857,7 @@
           </w:tcPr>
           <w:p>
             <w:pPr>
-              <w:pStyle w:val="20"/>
+              <w:pStyle w:val="Default"/>
               <w:numPr>
                 <w:ilvl w:val="0"/>
                 <w:numId w:val="1"/>
@@ -1019,7 +879,7 @@
           </w:p>
           <w:p>
             <w:pPr>
-              <w:pStyle w:val="20"/>
+              <w:pStyle w:val="Default"/>
               <w:ind w:left="360"/>
               <w:jc w:val="both"/>
               <w:rPr>
@@ -1034,12 +894,20 @@
                 <w:sz w:val="16"/>
                 <w:szCs w:val="16"/>
               </w:rPr>
-              <w:t xml:space="preserve">Um problema recorrente em algumas áreas da região metropolitana do Recife é o desabamento de barreiras devido às fortes chuvas, principalmente no período de inverno. Isso ocorre devido à falta de investimento e negligência por parte dos órgãos competentes que não dão suporte necessário às famílias que passam por esse problema todos os anos, sofrendo com perda de familiares e amigos. </w:t>
+              <w:t xml:space="preserve">Um problema recorrente em algumas áreas da região metropolitana do Recife é o desabamento de barreiras devido às fortes chuvas, principalmente no período de inverno. Isso ocorre devido à falta de investimento e negligência por parte dos órgãos competentes </w:t>
+            </w:r>
+            <w:r>
+              <w:rPr>
+                <w:color w:val="auto"/>
+                <w:sz w:val="16"/>
+                <w:szCs w:val="16"/>
+              </w:rPr>
+              <w:t xml:space="preserve">que não dão suporte necessário às famílias que passam por esse problema todos os anos, sofrendo com perda de familiares e amigos. </w:t>
             </w:r>
           </w:p>
           <w:p>
             <w:pPr>
-              <w:pStyle w:val="20"/>
+              <w:pStyle w:val="Default"/>
               <w:ind w:left="360"/>
               <w:jc w:val="both"/>
               <w:rPr>
@@ -1054,7 +922,33 @@
                 <w:sz w:val="16"/>
                 <w:szCs w:val="16"/>
               </w:rPr>
-              <w:t>Devido a situação atual de extrema desigualdade entre a população existem muitas famílias e grupos de pessoas que vivem em situações precárias não se importando em onde eles iriam morar contanto que tivessem um teto sobre suas cabeças, assim eles se direcionam para os morros e constroem suas casas lá, já que eles não têm as condições de morarem na cidade.</w:t>
+              <w:t xml:space="preserve">Devido </w:t>
+            </w:r>
+            <w:proofErr w:type="gramStart"/>
+            <w:r>
+              <w:rPr>
+                <w:color w:val="auto"/>
+                <w:sz w:val="16"/>
+                <w:szCs w:val="16"/>
+              </w:rPr>
+              <w:t>a</w:t>
+            </w:r>
+            <w:proofErr w:type="gramEnd"/>
+            <w:r>
+              <w:rPr>
+                <w:color w:val="auto"/>
+                <w:sz w:val="16"/>
+                <w:szCs w:val="16"/>
+              </w:rPr>
+              <w:t xml:space="preserve"> situação atual de extrema desigualdade entre a população existem muitas famílias e grupos de pessoas que vivem em si</w:t>
+            </w:r>
+            <w:r>
+              <w:rPr>
+                <w:color w:val="auto"/>
+                <w:sz w:val="16"/>
+                <w:szCs w:val="16"/>
+              </w:rPr>
+              <w:t>tuações precárias não se importando em onde eles iriam morar contanto que tivessem um teto sobre suas cabeças, assim eles se direcionam para os morros e constroem suas casas lá, já que eles não têm as condições de morarem na cidade.</w:t>
             </w:r>
           </w:p>
         </w:tc>
@@ -1080,41 +974,24 @@
     </w:p>
     <w:tbl>
       <w:tblPr>
-        <w:tblStyle w:val="6"/>
         <w:tblW w:w="10632" w:type="dxa"/>
         <w:tblInd w:w="-289" w:type="dxa"/>
         <w:tblBorders>
-          <w:top w:val="single" w:color="548DD4" w:themeColor="text2" w:themeTint="99" w:sz="4" w:space="0"/>
-          <w:left w:val="single" w:color="548DD4" w:themeColor="text2" w:themeTint="99" w:sz="4" w:space="0"/>
-          <w:bottom w:val="single" w:color="548DD4" w:themeColor="text2" w:themeTint="99" w:sz="4" w:space="0"/>
-          <w:right w:val="single" w:color="548DD4" w:themeColor="text2" w:themeTint="99" w:sz="4" w:space="0"/>
-          <w:insideH w:val="single" w:color="548DD4" w:themeColor="text2" w:themeTint="99" w:sz="4" w:space="0"/>
-          <w:insideV w:val="single" w:color="548DD4" w:themeColor="text2" w:themeTint="99" w:sz="4" w:space="0"/>
+          <w:top w:val="single" w:sz="4" w:space="0" w:color="548DD4" w:themeColor="text2" w:themeTint="99"/>
+          <w:left w:val="single" w:sz="4" w:space="0" w:color="548DD4" w:themeColor="text2" w:themeTint="99"/>
+          <w:bottom w:val="single" w:sz="4" w:space="0" w:color="548DD4" w:themeColor="text2" w:themeTint="99"/>
+          <w:right w:val="single" w:sz="4" w:space="0" w:color="548DD4" w:themeColor="text2" w:themeTint="99"/>
+          <w:insideH w:val="single" w:sz="4" w:space="0" w:color="548DD4" w:themeColor="text2" w:themeTint="99"/>
+          <w:insideV w:val="single" w:sz="4" w:space="0" w:color="548DD4" w:themeColor="text2" w:themeTint="99"/>
         </w:tblBorders>
-        <w:tblLayout w:type="autofit"/>
-        <w:tblCellMar>
-          <w:top w:w="0" w:type="dxa"/>
-          <w:left w:w="108" w:type="dxa"/>
-          <w:bottom w:w="0" w:type="dxa"/>
-          <w:right w:w="108" w:type="dxa"/>
-        </w:tblCellMar>
+        <w:tblLook w:val="04A0" w:firstRow="1" w:lastRow="0" w:firstColumn="1" w:lastColumn="0" w:noHBand="0" w:noVBand="1"/>
       </w:tblPr>
       <w:tblGrid>
         <w:gridCol w:w="10632"/>
       </w:tblGrid>
       <w:tr>
-        <w:tblPrEx>
-          <w:tblBorders>
-            <w:top w:val="single" w:color="548DD4" w:themeColor="text2" w:themeTint="99" w:sz="4" w:space="0"/>
-            <w:left w:val="single" w:color="548DD4" w:themeColor="text2" w:themeTint="99" w:sz="4" w:space="0"/>
-            <w:bottom w:val="single" w:color="548DD4" w:themeColor="text2" w:themeTint="99" w:sz="4" w:space="0"/>
-            <w:right w:val="single" w:color="548DD4" w:themeColor="text2" w:themeTint="99" w:sz="4" w:space="0"/>
-            <w:insideH w:val="single" w:color="548DD4" w:themeColor="text2" w:themeTint="99" w:sz="4" w:space="0"/>
-            <w:insideV w:val="single" w:color="548DD4" w:themeColor="text2" w:themeTint="99" w:sz="4" w:space="0"/>
-          </w:tblBorders>
-        </w:tblPrEx>
         <w:trPr>
-          <w:trHeight w:val="271" w:hRule="atLeast"/>
+          <w:trHeight w:val="271"/>
         </w:trPr>
         <w:tc>
           <w:tcPr>
@@ -1122,7 +999,7 @@
           </w:tcPr>
           <w:p>
             <w:pPr>
-              <w:pStyle w:val="20"/>
+              <w:pStyle w:val="Default"/>
               <w:numPr>
                 <w:ilvl w:val="0"/>
                 <w:numId w:val="1"/>
@@ -1144,7 +1021,7 @@
           </w:p>
           <w:p>
             <w:pPr>
-              <w:pStyle w:val="20"/>
+              <w:pStyle w:val="Default"/>
               <w:ind w:left="360"/>
               <w:rPr>
                 <w:color w:val="auto"/>
@@ -1158,12 +1035,20 @@
                 <w:sz w:val="16"/>
                 <w:szCs w:val="16"/>
               </w:rPr>
-              <w:t>Recolher dados sobre as barreiras e climas onde existem barreiras com risco;</w:t>
+              <w:t xml:space="preserve">Recolher </w:t>
+            </w:r>
+            <w:r>
+              <w:rPr>
+                <w:color w:val="auto"/>
+                <w:sz w:val="16"/>
+                <w:szCs w:val="16"/>
+              </w:rPr>
+              <w:t>dados sobre as barreiras e climas onde existem barreiras com risco;</w:t>
             </w:r>
           </w:p>
           <w:p>
             <w:pPr>
-              <w:pStyle w:val="20"/>
+              <w:pStyle w:val="Default"/>
               <w:ind w:left="360"/>
               <w:rPr>
                 <w:color w:val="auto"/>
@@ -1182,7 +1067,7 @@
           </w:p>
           <w:p>
             <w:pPr>
-              <w:pStyle w:val="20"/>
+              <w:pStyle w:val="Default"/>
               <w:ind w:left="360"/>
               <w:rPr>
                 <w:color w:val="auto"/>
@@ -1201,7 +1086,7 @@
           </w:p>
           <w:p>
             <w:pPr>
-              <w:pStyle w:val="20"/>
+              <w:pStyle w:val="Default"/>
               <w:ind w:left="360"/>
               <w:rPr>
                 <w:color w:val="auto"/>
@@ -1223,55 +1108,35 @@
     </w:tbl>
     <w:tbl>
       <w:tblPr>
-        <w:tblStyle w:val="6"/>
         <w:tblpPr w:leftFromText="141" w:rightFromText="141" w:vertAnchor="text" w:horzAnchor="margin" w:tblpX="-289" w:tblpY="355"/>
         <w:tblW w:w="10627" w:type="dxa"/>
-        <w:tblInd w:w="0" w:type="dxa"/>
         <w:tblBorders>
-          <w:top w:val="single" w:color="000000" w:themeColor="text1" w:sz="4" w:space="0"/>
-          <w:left w:val="single" w:color="000000" w:themeColor="text1" w:sz="4" w:space="0"/>
-          <w:bottom w:val="single" w:color="548DD4" w:themeColor="text2" w:themeTint="99" w:sz="4" w:space="0"/>
-          <w:right w:val="single" w:color="000000" w:themeColor="text1" w:sz="4" w:space="0"/>
-          <w:insideH w:val="none" w:color="auto" w:sz="0" w:space="0"/>
-          <w:insideV w:val="none" w:color="auto" w:sz="0" w:space="0"/>
+          <w:top w:val="single" w:sz="4" w:space="0" w:color="000000" w:themeColor="text1"/>
+          <w:left w:val="single" w:sz="4" w:space="0" w:color="000000" w:themeColor="text1"/>
+          <w:bottom w:val="single" w:sz="4" w:space="0" w:color="548DD4" w:themeColor="text2" w:themeTint="99"/>
+          <w:right w:val="single" w:sz="4" w:space="0" w:color="000000" w:themeColor="text1"/>
         </w:tblBorders>
-        <w:tblLayout w:type="autofit"/>
-        <w:tblCellMar>
-          <w:top w:w="0" w:type="dxa"/>
-          <w:left w:w="108" w:type="dxa"/>
-          <w:bottom w:w="0" w:type="dxa"/>
-          <w:right w:w="108" w:type="dxa"/>
-        </w:tblCellMar>
+        <w:tblLook w:val="04A0" w:firstRow="1" w:lastRow="0" w:firstColumn="1" w:lastColumn="0" w:noHBand="0" w:noVBand="1"/>
       </w:tblPr>
       <w:tblGrid>
         <w:gridCol w:w="10627"/>
       </w:tblGrid>
       <w:tr>
-        <w:tblPrEx>
-          <w:tblBorders>
-            <w:top w:val="single" w:color="000000" w:themeColor="text1" w:sz="4" w:space="0"/>
-            <w:left w:val="single" w:color="000000" w:themeColor="text1" w:sz="4" w:space="0"/>
-            <w:bottom w:val="single" w:color="548DD4" w:themeColor="text2" w:themeTint="99" w:sz="4" w:space="0"/>
-            <w:right w:val="single" w:color="000000" w:themeColor="text1" w:sz="4" w:space="0"/>
-            <w:insideH w:val="none" w:color="auto" w:sz="0" w:space="0"/>
-            <w:insideV w:val="none" w:color="auto" w:sz="0" w:space="0"/>
-          </w:tblBorders>
-        </w:tblPrEx>
         <w:trPr>
-          <w:trHeight w:val="271" w:hRule="atLeast"/>
+          <w:trHeight w:val="271"/>
         </w:trPr>
         <w:tc>
           <w:tcPr>
             <w:tcW w:w="10627" w:type="dxa"/>
             <w:tcBorders>
-              <w:top w:val="single" w:color="548DD4" w:themeColor="text2" w:themeTint="99" w:sz="4" w:space="0"/>
-              <w:left w:val="single" w:color="548DD4" w:themeColor="text2" w:themeTint="99" w:sz="4" w:space="0"/>
-              <w:right w:val="single" w:color="548DD4" w:themeColor="text2" w:themeTint="99" w:sz="4" w:space="0"/>
+              <w:top w:val="single" w:sz="4" w:space="0" w:color="548DD4" w:themeColor="text2" w:themeTint="99"/>
+              <w:left w:val="single" w:sz="4" w:space="0" w:color="548DD4" w:themeColor="text2" w:themeTint="99"/>
+              <w:right w:val="single" w:sz="4" w:space="0" w:color="548DD4" w:themeColor="text2" w:themeTint="99"/>
             </w:tcBorders>
           </w:tcPr>
           <w:p>
             <w:pPr>
-              <w:pStyle w:val="20"/>
+              <w:pStyle w:val="Default"/>
               <w:numPr>
                 <w:ilvl w:val="0"/>
                 <w:numId w:val="1"/>
@@ -1293,7 +1158,7 @@
           </w:p>
           <w:p>
             <w:pPr>
-              <w:pStyle w:val="20"/>
+              <w:pStyle w:val="Default"/>
               <w:ind w:left="360"/>
               <w:rPr>
                 <w:color w:val="auto"/>
@@ -1307,12 +1172,20 @@
                 <w:sz w:val="16"/>
                 <w:szCs w:val="16"/>
               </w:rPr>
-              <w:t xml:space="preserve">De acordo com pesquisas em diversos sites de notícias, os desabamentos são tanta fonte de mortes quanto de desigualdade social. Como dito em uma reportagem do site do G1 o número de mortes em casos de desabamento de grande escala as mortes beiram 100. Em outros sites informações com dados sobre desigualdade causada antes e depois de ocorrer o desabamento, onde pessoas que já possuíam uma baixa qualidade de vida sofrem ainda mais ao perder suas casas e bens. </w:t>
+              <w:t>De acordo com pesquisas em diversos sites de notícias, os desabamentos são tanta fonte de mortes quanto de desigualdade social. Como dito em uma reportagem do site do G1 o número de mortes em casos de desabamento de grande escala as mortes beiram 100. Em o</w:t>
+            </w:r>
+            <w:r>
+              <w:rPr>
+                <w:color w:val="auto"/>
+                <w:sz w:val="16"/>
+                <w:szCs w:val="16"/>
+              </w:rPr>
+              <w:t xml:space="preserve">utros sites informações com dados sobre desigualdade causada antes e depois de ocorrer o desabamento, onde pessoas que já possuíam uma baixa qualidade de vida sofrem ainda mais ao perder suas casas e bens. </w:t>
             </w:r>
           </w:p>
           <w:p>
             <w:pPr>
-              <w:pStyle w:val="20"/>
+              <w:pStyle w:val="Default"/>
               <w:ind w:left="360"/>
               <w:rPr>
                 <w:color w:val="auto"/>
@@ -1326,12 +1199,38 @@
                 <w:sz w:val="16"/>
                 <w:szCs w:val="16"/>
               </w:rPr>
-              <w:t>Devido a atual situação de grandes períodos de chuvas que a região do Grande Recife passa nos dias de hoje, casos de desabamento vem se tornando cada vez mais frequentes, e com isso naturalmente o número de vítimas acaba por aumentar, fazendo assim constantemente o número de casos aumentar.</w:t>
+              <w:t>Devido a atual situação de grandes períodos de ch</w:t>
+            </w:r>
+            <w:r>
+              <w:rPr>
+                <w:color w:val="auto"/>
+                <w:sz w:val="16"/>
+                <w:szCs w:val="16"/>
+              </w:rPr>
+              <w:t xml:space="preserve">uvas que a região do Grande Recife passa nos dias de hoje, casos de desabamento vem se tornando cada vez mais </w:t>
+            </w:r>
+            <w:proofErr w:type="gramStart"/>
+            <w:r>
+              <w:rPr>
+                <w:color w:val="auto"/>
+                <w:sz w:val="16"/>
+                <w:szCs w:val="16"/>
+              </w:rPr>
+              <w:t>frequentes,</w:t>
+            </w:r>
+            <w:proofErr w:type="gramEnd"/>
+            <w:r>
+              <w:rPr>
+                <w:color w:val="auto"/>
+                <w:sz w:val="16"/>
+                <w:szCs w:val="16"/>
+              </w:rPr>
+              <w:t xml:space="preserve"> e com isso naturalmente o número de vítimas acaba por aumentar, fazendo assim constantemente o número de casos aumentar.</w:t>
             </w:r>
           </w:p>
           <w:p>
             <w:pPr>
-              <w:pStyle w:val="20"/>
+              <w:pStyle w:val="Default"/>
               <w:ind w:left="360"/>
               <w:rPr>
                 <w:color w:val="auto"/>
@@ -1345,14 +1244,61 @@
                 <w:sz w:val="16"/>
                 <w:szCs w:val="16"/>
               </w:rPr>
-              <w:t xml:space="preserve">Locais de barreiras </w:t>
+              <w:t>Locais de bar</w:t>
+            </w:r>
+            <w:r>
+              <w:rPr>
+                <w:color w:val="auto"/>
+                <w:sz w:val="16"/>
+                <w:szCs w:val="16"/>
+              </w:rPr>
+              <w:t xml:space="preserve">reiras </w:t>
             </w:r>
             <w:r>
               <w:rPr>
                 <w:sz w:val="16"/>
                 <w:szCs w:val="20"/>
               </w:rPr>
-              <w:t>como Várzea do Una (São Lourenço da Mata), Duas Unas (Jaboatão dos Guararapes), Pirapama (Cabo de Santo Agostinho) estão atualmente em suas capacidades máximas de acumulação e estão se vertendo, isso é um claro exemplo onde a situação pode piorar a qualquer momento e desastres podem ocorrer.</w:t>
+              <w:t xml:space="preserve">como Várzea do Una (São Lourenço da Mata), Duas Unas (Jaboatão dos Guararapes), </w:t>
+            </w:r>
+            <w:proofErr w:type="spellStart"/>
+            <w:r>
+              <w:rPr>
+                <w:sz w:val="16"/>
+                <w:szCs w:val="20"/>
+              </w:rPr>
+              <w:t>Pirapama</w:t>
+            </w:r>
+            <w:proofErr w:type="spellEnd"/>
+            <w:r>
+              <w:rPr>
+                <w:sz w:val="16"/>
+                <w:szCs w:val="20"/>
+              </w:rPr>
+              <w:t xml:space="preserve"> (Cabo de Santo Agostinho) estão atualmente em suas capacidades máximas de acumulação e estão se vertendo, isso é um claro exemplo onde </w:t>
+            </w:r>
+            <w:proofErr w:type="gramStart"/>
+            <w:r>
+              <w:rPr>
+                <w:sz w:val="16"/>
+                <w:szCs w:val="20"/>
+              </w:rPr>
+              <w:t>a</w:t>
+            </w:r>
+            <w:proofErr w:type="gramEnd"/>
+            <w:r>
+              <w:rPr>
+                <w:sz w:val="16"/>
+                <w:szCs w:val="20"/>
+              </w:rPr>
+              <w:t xml:space="preserve"> situação pode piorar a </w:t>
+            </w:r>
+            <w:r>
+              <w:rPr>
+                <w:sz w:val="16"/>
+                <w:szCs w:val="20"/>
+              </w:rPr>
+              <w:t>qualquer momento e desastres podem ocorrer.</w:t>
             </w:r>
           </w:p>
         </w:tc>
@@ -1378,48 +1324,24 @@
     </w:p>
     <w:tbl>
       <w:tblPr>
-        <w:tblStyle w:val="6"/>
         <w:tblpPr w:leftFromText="141" w:rightFromText="141" w:vertAnchor="text" w:horzAnchor="margin" w:tblpX="-289" w:tblpY="72"/>
         <w:tblW w:w="10627" w:type="dxa"/>
-        <w:tblInd w:w="0" w:type="dxa"/>
         <w:tblBorders>
-          <w:top w:val="single" w:color="548DD4" w:themeColor="text2" w:themeTint="99" w:sz="4" w:space="0"/>
-          <w:left w:val="single" w:color="548DD4" w:themeColor="text2" w:themeTint="99" w:sz="4" w:space="0"/>
-          <w:bottom w:val="single" w:color="548DD4" w:themeColor="text2" w:themeTint="99" w:sz="4" w:space="0"/>
-          <w:right w:val="single" w:color="548DD4" w:themeColor="text2" w:themeTint="99" w:sz="4" w:space="0"/>
-          <w:insideH w:val="single" w:color="548DD4" w:themeColor="text2" w:themeTint="99" w:sz="4" w:space="0"/>
-          <w:insideV w:val="single" w:color="548DD4" w:themeColor="text2" w:themeTint="99" w:sz="4" w:space="0"/>
+          <w:top w:val="single" w:sz="4" w:space="0" w:color="548DD4" w:themeColor="text2" w:themeTint="99"/>
+          <w:left w:val="single" w:sz="4" w:space="0" w:color="548DD4" w:themeColor="text2" w:themeTint="99"/>
+          <w:bottom w:val="single" w:sz="4" w:space="0" w:color="548DD4" w:themeColor="text2" w:themeTint="99"/>
+          <w:right w:val="single" w:sz="4" w:space="0" w:color="548DD4" w:themeColor="text2" w:themeTint="99"/>
+          <w:insideH w:val="single" w:sz="4" w:space="0" w:color="548DD4" w:themeColor="text2" w:themeTint="99"/>
+          <w:insideV w:val="single" w:sz="4" w:space="0" w:color="548DD4" w:themeColor="text2" w:themeTint="99"/>
         </w:tblBorders>
-        <w:tblLayout w:type="autofit"/>
-        <w:tblCellMar>
-          <w:top w:w="0" w:type="dxa"/>
-          <w:left w:w="108" w:type="dxa"/>
-          <w:bottom w:w="0" w:type="dxa"/>
-          <w:right w:w="108" w:type="dxa"/>
-        </w:tblCellMar>
+        <w:tblLook w:val="04A0" w:firstRow="1" w:lastRow="0" w:firstColumn="1" w:lastColumn="0" w:noHBand="0" w:noVBand="1"/>
       </w:tblPr>
       <w:tblGrid>
         <w:gridCol w:w="10627"/>
       </w:tblGrid>
       <w:tr>
-        <w:tblPrEx>
-          <w:tblBorders>
-            <w:top w:val="single" w:color="548DD4" w:themeColor="text2" w:themeTint="99" w:sz="4" w:space="0"/>
-            <w:left w:val="single" w:color="548DD4" w:themeColor="text2" w:themeTint="99" w:sz="4" w:space="0"/>
-            <w:bottom w:val="single" w:color="548DD4" w:themeColor="text2" w:themeTint="99" w:sz="4" w:space="0"/>
-            <w:right w:val="single" w:color="548DD4" w:themeColor="text2" w:themeTint="99" w:sz="4" w:space="0"/>
-            <w:insideH w:val="single" w:color="548DD4" w:themeColor="text2" w:themeTint="99" w:sz="4" w:space="0"/>
-            <w:insideV w:val="single" w:color="548DD4" w:themeColor="text2" w:themeTint="99" w:sz="4" w:space="0"/>
-          </w:tblBorders>
-          <w:tblCellMar>
-            <w:top w:w="0" w:type="dxa"/>
-            <w:left w:w="108" w:type="dxa"/>
-            <w:bottom w:w="0" w:type="dxa"/>
-            <w:right w:w="108" w:type="dxa"/>
-          </w:tblCellMar>
-        </w:tblPrEx>
         <w:trPr>
-          <w:trHeight w:val="416" w:hRule="atLeast"/>
+          <w:trHeight w:val="416"/>
         </w:trPr>
         <w:tc>
           <w:tcPr>
@@ -1427,7 +1349,7 @@
           </w:tcPr>
           <w:p>
             <w:pPr>
-              <w:pStyle w:val="20"/>
+              <w:pStyle w:val="Default"/>
               <w:numPr>
                 <w:ilvl w:val="0"/>
                 <w:numId w:val="1"/>
@@ -1449,7 +1371,7 @@
           </w:p>
           <w:p>
             <w:pPr>
-              <w:pStyle w:val="20"/>
+              <w:pStyle w:val="Default"/>
               <w:ind w:left="360"/>
               <w:rPr>
                 <w:color w:val="auto"/>
@@ -1481,41 +1403,24 @@
     </w:p>
     <w:tbl>
       <w:tblPr>
-        <w:tblStyle w:val="6"/>
         <w:tblW w:w="10632" w:type="dxa"/>
         <w:tblInd w:w="-289" w:type="dxa"/>
         <w:tblBorders>
-          <w:top w:val="single" w:color="548DD4" w:themeColor="text2" w:themeTint="99" w:sz="4" w:space="0"/>
-          <w:left w:val="single" w:color="548DD4" w:themeColor="text2" w:themeTint="99" w:sz="4" w:space="0"/>
-          <w:bottom w:val="single" w:color="548DD4" w:themeColor="text2" w:themeTint="99" w:sz="4" w:space="0"/>
-          <w:right w:val="single" w:color="548DD4" w:themeColor="text2" w:themeTint="99" w:sz="4" w:space="0"/>
-          <w:insideH w:val="single" w:color="548DD4" w:themeColor="text2" w:themeTint="99" w:sz="4" w:space="0"/>
-          <w:insideV w:val="single" w:color="548DD4" w:themeColor="text2" w:themeTint="99" w:sz="4" w:space="0"/>
+          <w:top w:val="single" w:sz="4" w:space="0" w:color="548DD4" w:themeColor="text2" w:themeTint="99"/>
+          <w:left w:val="single" w:sz="4" w:space="0" w:color="548DD4" w:themeColor="text2" w:themeTint="99"/>
+          <w:bottom w:val="single" w:sz="4" w:space="0" w:color="548DD4" w:themeColor="text2" w:themeTint="99"/>
+          <w:right w:val="single" w:sz="4" w:space="0" w:color="548DD4" w:themeColor="text2" w:themeTint="99"/>
+          <w:insideH w:val="single" w:sz="4" w:space="0" w:color="548DD4" w:themeColor="text2" w:themeTint="99"/>
+          <w:insideV w:val="single" w:sz="4" w:space="0" w:color="548DD4" w:themeColor="text2" w:themeTint="99"/>
         </w:tblBorders>
-        <w:tblLayout w:type="autofit"/>
-        <w:tblCellMar>
-          <w:top w:w="0" w:type="dxa"/>
-          <w:left w:w="108" w:type="dxa"/>
-          <w:bottom w:w="0" w:type="dxa"/>
-          <w:right w:w="108" w:type="dxa"/>
-        </w:tblCellMar>
+        <w:tblLook w:val="04A0" w:firstRow="1" w:lastRow="0" w:firstColumn="1" w:lastColumn="0" w:noHBand="0" w:noVBand="1"/>
       </w:tblPr>
       <w:tblGrid>
         <w:gridCol w:w="10632"/>
       </w:tblGrid>
       <w:tr>
-        <w:tblPrEx>
-          <w:tblBorders>
-            <w:top w:val="single" w:color="548DD4" w:themeColor="text2" w:themeTint="99" w:sz="4" w:space="0"/>
-            <w:left w:val="single" w:color="548DD4" w:themeColor="text2" w:themeTint="99" w:sz="4" w:space="0"/>
-            <w:bottom w:val="single" w:color="548DD4" w:themeColor="text2" w:themeTint="99" w:sz="4" w:space="0"/>
-            <w:right w:val="single" w:color="548DD4" w:themeColor="text2" w:themeTint="99" w:sz="4" w:space="0"/>
-            <w:insideH w:val="single" w:color="548DD4" w:themeColor="text2" w:themeTint="99" w:sz="4" w:space="0"/>
-            <w:insideV w:val="single" w:color="548DD4" w:themeColor="text2" w:themeTint="99" w:sz="4" w:space="0"/>
-          </w:tblBorders>
-        </w:tblPrEx>
         <w:trPr>
-          <w:trHeight w:val="271" w:hRule="atLeast"/>
+          <w:trHeight w:val="271"/>
         </w:trPr>
         <w:tc>
           <w:tcPr>
@@ -1523,7 +1428,7 @@
           </w:tcPr>
           <w:p>
             <w:pPr>
-              <w:pStyle w:val="20"/>
+              <w:pStyle w:val="Default"/>
               <w:numPr>
                 <w:ilvl w:val="0"/>
                 <w:numId w:val="1"/>
@@ -1545,7 +1450,7 @@
           </w:p>
           <w:p>
             <w:pPr>
-              <w:pStyle w:val="20"/>
+              <w:pStyle w:val="Default"/>
               <w:ind w:left="360"/>
               <w:rPr>
                 <w:color w:val="FF0000"/>
@@ -1559,7 +1464,35 @@
                 <w:sz w:val="16"/>
                 <w:szCs w:val="16"/>
               </w:rPr>
-              <w:t>A linguagem utilizada será o Java na IDE NetBeans, o banco de dados utilizado será Oracle. O público irá interagir com o projeto com o cadastro de suas informações, e envio de fotos para o banco de dados onde serão analisadas.</w:t>
+              <w:t xml:space="preserve">A </w:t>
+            </w:r>
+            <w:r>
+              <w:rPr>
+                <w:color w:val="auto"/>
+                <w:sz w:val="16"/>
+                <w:szCs w:val="16"/>
+              </w:rPr>
+              <w:t xml:space="preserve">linguagem utilizada será o Java na IDE </w:t>
+            </w:r>
+            <w:proofErr w:type="spellStart"/>
+            <w:proofErr w:type="gramStart"/>
+            <w:r>
+              <w:rPr>
+                <w:color w:val="auto"/>
+                <w:sz w:val="16"/>
+                <w:szCs w:val="16"/>
+              </w:rPr>
+              <w:t>NetBeans</w:t>
+            </w:r>
+            <w:proofErr w:type="spellEnd"/>
+            <w:proofErr w:type="gramEnd"/>
+            <w:r>
+              <w:rPr>
+                <w:color w:val="auto"/>
+                <w:sz w:val="16"/>
+                <w:szCs w:val="16"/>
+              </w:rPr>
+              <w:t>, o banco de dados utilizado será Oracle. O público irá interagir com o projeto com o cadastro de suas informações, e envio de fotos para o banco de dados onde serão analisadas.</w:t>
             </w:r>
           </w:p>
         </w:tc>
@@ -1577,41 +1510,24 @@
     </w:p>
     <w:tbl>
       <w:tblPr>
-        <w:tblStyle w:val="6"/>
         <w:tblW w:w="10632" w:type="dxa"/>
         <w:tblInd w:w="-289" w:type="dxa"/>
         <w:tblBorders>
-          <w:top w:val="single" w:color="548DD4" w:themeColor="text2" w:themeTint="99" w:sz="4" w:space="0"/>
-          <w:left w:val="single" w:color="548DD4" w:themeColor="text2" w:themeTint="99" w:sz="4" w:space="0"/>
-          <w:bottom w:val="single" w:color="548DD4" w:themeColor="text2" w:themeTint="99" w:sz="4" w:space="0"/>
-          <w:right w:val="single" w:color="548DD4" w:themeColor="text2" w:themeTint="99" w:sz="4" w:space="0"/>
-          <w:insideH w:val="single" w:color="548DD4" w:themeColor="text2" w:themeTint="99" w:sz="4" w:space="0"/>
-          <w:insideV w:val="single" w:color="548DD4" w:themeColor="text2" w:themeTint="99" w:sz="4" w:space="0"/>
+          <w:top w:val="single" w:sz="4" w:space="0" w:color="548DD4" w:themeColor="text2" w:themeTint="99"/>
+          <w:left w:val="single" w:sz="4" w:space="0" w:color="548DD4" w:themeColor="text2" w:themeTint="99"/>
+          <w:bottom w:val="single" w:sz="4" w:space="0" w:color="548DD4" w:themeColor="text2" w:themeTint="99"/>
+          <w:right w:val="single" w:sz="4" w:space="0" w:color="548DD4" w:themeColor="text2" w:themeTint="99"/>
+          <w:insideH w:val="single" w:sz="4" w:space="0" w:color="548DD4" w:themeColor="text2" w:themeTint="99"/>
+          <w:insideV w:val="single" w:sz="4" w:space="0" w:color="548DD4" w:themeColor="text2" w:themeTint="99"/>
         </w:tblBorders>
-        <w:tblLayout w:type="autofit"/>
-        <w:tblCellMar>
-          <w:top w:w="0" w:type="dxa"/>
-          <w:left w:w="108" w:type="dxa"/>
-          <w:bottom w:w="0" w:type="dxa"/>
-          <w:right w:w="108" w:type="dxa"/>
-        </w:tblCellMar>
+        <w:tblLook w:val="04A0" w:firstRow="1" w:lastRow="0" w:firstColumn="1" w:lastColumn="0" w:noHBand="0" w:noVBand="1"/>
       </w:tblPr>
       <w:tblGrid>
         <w:gridCol w:w="10632"/>
       </w:tblGrid>
       <w:tr>
-        <w:tblPrEx>
-          <w:tblBorders>
-            <w:top w:val="single" w:color="548DD4" w:themeColor="text2" w:themeTint="99" w:sz="4" w:space="0"/>
-            <w:left w:val="single" w:color="548DD4" w:themeColor="text2" w:themeTint="99" w:sz="4" w:space="0"/>
-            <w:bottom w:val="single" w:color="548DD4" w:themeColor="text2" w:themeTint="99" w:sz="4" w:space="0"/>
-            <w:right w:val="single" w:color="548DD4" w:themeColor="text2" w:themeTint="99" w:sz="4" w:space="0"/>
-            <w:insideH w:val="single" w:color="548DD4" w:themeColor="text2" w:themeTint="99" w:sz="4" w:space="0"/>
-            <w:insideV w:val="single" w:color="548DD4" w:themeColor="text2" w:themeTint="99" w:sz="4" w:space="0"/>
-          </w:tblBorders>
-        </w:tblPrEx>
         <w:trPr>
-          <w:trHeight w:val="271" w:hRule="atLeast"/>
+          <w:trHeight w:val="271"/>
         </w:trPr>
         <w:tc>
           <w:tcPr>
@@ -1619,7 +1535,7 @@
           </w:tcPr>
           <w:p>
             <w:pPr>
-              <w:pStyle w:val="20"/>
+              <w:pStyle w:val="Default"/>
               <w:numPr>
                 <w:ilvl w:val="0"/>
                 <w:numId w:val="1"/>
@@ -1641,7 +1557,7 @@
           </w:p>
           <w:p>
             <w:pPr>
-              <w:pStyle w:val="20"/>
+              <w:pStyle w:val="Default"/>
               <w:ind w:left="360"/>
               <w:rPr>
                 <w:color w:val="auto"/>
@@ -1655,7 +1571,15 @@
                 <w:sz w:val="16"/>
                 <w:szCs w:val="16"/>
               </w:rPr>
-              <w:t>O resultado final esperado seria onde um aplicativo mobile funcional e simples que funcione sem bugs, onde visamos diminuir o número de casualidades e perdas em situações de desabamento.</w:t>
+              <w:t>O resul</w:t>
+            </w:r>
+            <w:r>
+              <w:rPr>
+                <w:color w:val="auto"/>
+                <w:sz w:val="16"/>
+                <w:szCs w:val="16"/>
+              </w:rPr>
+              <w:t>tado final esperado seria onde um aplicativo mobile funcional e simples que funcione sem bugs, onde visamos diminuir o número de casualidades e perdas em situações de desabamento.</w:t>
             </w:r>
           </w:p>
         </w:tc>
@@ -1671,47 +1595,24 @@
     </w:p>
     <w:tbl>
       <w:tblPr>
-        <w:tblStyle w:val="6"/>
         <w:tblW w:w="10632" w:type="dxa"/>
         <w:tblInd w:w="-289" w:type="dxa"/>
         <w:tblBorders>
-          <w:top w:val="single" w:color="548DD4" w:themeColor="text2" w:themeTint="99" w:sz="4" w:space="0"/>
-          <w:left w:val="single" w:color="548DD4" w:themeColor="text2" w:themeTint="99" w:sz="4" w:space="0"/>
-          <w:bottom w:val="single" w:color="548DD4" w:themeColor="text2" w:themeTint="99" w:sz="4" w:space="0"/>
-          <w:right w:val="single" w:color="548DD4" w:themeColor="text2" w:themeTint="99" w:sz="4" w:space="0"/>
-          <w:insideH w:val="single" w:color="548DD4" w:themeColor="text2" w:themeTint="99" w:sz="4" w:space="0"/>
-          <w:insideV w:val="single" w:color="548DD4" w:themeColor="text2" w:themeTint="99" w:sz="4" w:space="0"/>
+          <w:top w:val="single" w:sz="4" w:space="0" w:color="548DD4" w:themeColor="text2" w:themeTint="99"/>
+          <w:left w:val="single" w:sz="4" w:space="0" w:color="548DD4" w:themeColor="text2" w:themeTint="99"/>
+          <w:bottom w:val="single" w:sz="4" w:space="0" w:color="548DD4" w:themeColor="text2" w:themeTint="99"/>
+          <w:right w:val="single" w:sz="4" w:space="0" w:color="548DD4" w:themeColor="text2" w:themeTint="99"/>
+          <w:insideH w:val="single" w:sz="4" w:space="0" w:color="548DD4" w:themeColor="text2" w:themeTint="99"/>
+          <w:insideV w:val="single" w:sz="4" w:space="0" w:color="548DD4" w:themeColor="text2" w:themeTint="99"/>
         </w:tblBorders>
-        <w:tblLayout w:type="autofit"/>
-        <w:tblCellMar>
-          <w:top w:w="0" w:type="dxa"/>
-          <w:left w:w="108" w:type="dxa"/>
-          <w:bottom w:w="0" w:type="dxa"/>
-          <w:right w:w="108" w:type="dxa"/>
-        </w:tblCellMar>
+        <w:tblLook w:val="04A0" w:firstRow="1" w:lastRow="0" w:firstColumn="1" w:lastColumn="0" w:noHBand="0" w:noVBand="1"/>
       </w:tblPr>
       <w:tblGrid>
         <w:gridCol w:w="10632"/>
       </w:tblGrid>
       <w:tr>
-        <w:tblPrEx>
-          <w:tblBorders>
-            <w:top w:val="single" w:color="548DD4" w:themeColor="text2" w:themeTint="99" w:sz="4" w:space="0"/>
-            <w:left w:val="single" w:color="548DD4" w:themeColor="text2" w:themeTint="99" w:sz="4" w:space="0"/>
-            <w:bottom w:val="single" w:color="548DD4" w:themeColor="text2" w:themeTint="99" w:sz="4" w:space="0"/>
-            <w:right w:val="single" w:color="548DD4" w:themeColor="text2" w:themeTint="99" w:sz="4" w:space="0"/>
-            <w:insideH w:val="single" w:color="548DD4" w:themeColor="text2" w:themeTint="99" w:sz="4" w:space="0"/>
-            <w:insideV w:val="single" w:color="548DD4" w:themeColor="text2" w:themeTint="99" w:sz="4" w:space="0"/>
-          </w:tblBorders>
-          <w:tblCellMar>
-            <w:top w:w="0" w:type="dxa"/>
-            <w:left w:w="108" w:type="dxa"/>
-            <w:bottom w:w="0" w:type="dxa"/>
-            <w:right w:w="108" w:type="dxa"/>
-          </w:tblCellMar>
-        </w:tblPrEx>
         <w:trPr>
-          <w:trHeight w:val="557" w:hRule="atLeast"/>
+          <w:trHeight w:val="557"/>
         </w:trPr>
         <w:tc>
           <w:tcPr>
@@ -1719,7 +1620,7 @@
           </w:tcPr>
           <w:p>
             <w:pPr>
-              <w:pStyle w:val="20"/>
+              <w:pStyle w:val="Default"/>
               <w:numPr>
                 <w:ilvl w:val="0"/>
                 <w:numId w:val="1"/>
@@ -1741,7 +1642,7 @@
           </w:p>
           <w:p>
             <w:pPr>
-              <w:pStyle w:val="20"/>
+              <w:pStyle w:val="Default"/>
               <w:rPr>
                 <w:color w:val="FF0000"/>
                 <w:sz w:val="16"/>
@@ -1751,24 +1652,21 @@
           </w:p>
           <w:tbl>
             <w:tblPr>
-              <w:tblStyle w:val="6"/>
               <w:tblW w:w="8241" w:type="dxa"/>
               <w:jc w:val="center"/>
               <w:tblBorders>
-                <w:top w:val="single" w:color="548DD4" w:themeColor="text2" w:themeTint="99" w:sz="4" w:space="0"/>
-                <w:left w:val="single" w:color="548DD4" w:themeColor="text2" w:themeTint="99" w:sz="4" w:space="0"/>
-                <w:bottom w:val="single" w:color="548DD4" w:themeColor="text2" w:themeTint="99" w:sz="4" w:space="0"/>
-                <w:right w:val="single" w:color="548DD4" w:themeColor="text2" w:themeTint="99" w:sz="4" w:space="0"/>
-                <w:insideH w:val="single" w:color="548DD4" w:themeColor="text2" w:themeTint="99" w:sz="4" w:space="0"/>
-                <w:insideV w:val="single" w:color="548DD4" w:themeColor="text2" w:themeTint="99" w:sz="4" w:space="0"/>
+                <w:top w:val="single" w:sz="4" w:space="0" w:color="548DD4" w:themeColor="text2" w:themeTint="99"/>
+                <w:left w:val="single" w:sz="4" w:space="0" w:color="548DD4" w:themeColor="text2" w:themeTint="99"/>
+                <w:bottom w:val="single" w:sz="4" w:space="0" w:color="548DD4" w:themeColor="text2" w:themeTint="99"/>
+                <w:right w:val="single" w:sz="4" w:space="0" w:color="548DD4" w:themeColor="text2" w:themeTint="99"/>
+                <w:insideH w:val="single" w:sz="4" w:space="0" w:color="548DD4" w:themeColor="text2" w:themeTint="99"/>
+                <w:insideV w:val="single" w:sz="4" w:space="0" w:color="548DD4" w:themeColor="text2" w:themeTint="99"/>
               </w:tblBorders>
-              <w:tblLayout w:type="autofit"/>
               <w:tblCellMar>
-                <w:top w:w="0" w:type="dxa"/>
                 <w:left w:w="28" w:type="dxa"/>
-                <w:bottom w:w="0" w:type="dxa"/>
                 <w:right w:w="28" w:type="dxa"/>
               </w:tblCellMar>
+              <w:tblLook w:val="04A0" w:firstRow="1" w:lastRow="0" w:firstColumn="1" w:lastColumn="0" w:noHBand="0" w:noVBand="1"/>
             </w:tblPr>
             <w:tblGrid>
               <w:gridCol w:w="4803"/>
@@ -1779,24 +1677,8 @@
               <w:gridCol w:w="687"/>
             </w:tblGrid>
             <w:tr>
-              <w:tblPrEx>
-                <w:tblBorders>
-                  <w:top w:val="single" w:color="548DD4" w:themeColor="text2" w:themeTint="99" w:sz="4" w:space="0"/>
-                  <w:left w:val="single" w:color="548DD4" w:themeColor="text2" w:themeTint="99" w:sz="4" w:space="0"/>
-                  <w:bottom w:val="single" w:color="548DD4" w:themeColor="text2" w:themeTint="99" w:sz="4" w:space="0"/>
-                  <w:right w:val="single" w:color="548DD4" w:themeColor="text2" w:themeTint="99" w:sz="4" w:space="0"/>
-                  <w:insideH w:val="single" w:color="548DD4" w:themeColor="text2" w:themeTint="99" w:sz="4" w:space="0"/>
-                  <w:insideV w:val="single" w:color="548DD4" w:themeColor="text2" w:themeTint="99" w:sz="4" w:space="0"/>
-                </w:tblBorders>
-                <w:tblCellMar>
-                  <w:top w:w="0" w:type="dxa"/>
-                  <w:left w:w="28" w:type="dxa"/>
-                  <w:bottom w:w="0" w:type="dxa"/>
-                  <w:right w:w="28" w:type="dxa"/>
-                </w:tblCellMar>
-              </w:tblPrEx>
               <w:trPr>
-                <w:trHeight w:val="381" w:hRule="atLeast"/>
+                <w:trHeight w:val="381"/>
                 <w:jc w:val="center"/>
               </w:trPr>
               <w:tc>
@@ -1852,30 +1734,14 @@
               </w:tc>
             </w:tr>
             <w:tr>
-              <w:tblPrEx>
-                <w:tblBorders>
-                  <w:top w:val="single" w:color="548DD4" w:themeColor="text2" w:themeTint="99" w:sz="4" w:space="0"/>
-                  <w:left w:val="single" w:color="548DD4" w:themeColor="text2" w:themeTint="99" w:sz="4" w:space="0"/>
-                  <w:bottom w:val="single" w:color="548DD4" w:themeColor="text2" w:themeTint="99" w:sz="4" w:space="0"/>
-                  <w:right w:val="single" w:color="548DD4" w:themeColor="text2" w:themeTint="99" w:sz="4" w:space="0"/>
-                  <w:insideH w:val="single" w:color="548DD4" w:themeColor="text2" w:themeTint="99" w:sz="4" w:space="0"/>
-                  <w:insideV w:val="single" w:color="548DD4" w:themeColor="text2" w:themeTint="99" w:sz="4" w:space="0"/>
-                </w:tblBorders>
-                <w:tblCellMar>
-                  <w:top w:w="0" w:type="dxa"/>
-                  <w:left w:w="28" w:type="dxa"/>
-                  <w:bottom w:w="0" w:type="dxa"/>
-                  <w:right w:w="28" w:type="dxa"/>
-                </w:tblCellMar>
-              </w:tblPrEx>
               <w:trPr>
-                <w:trHeight w:val="381" w:hRule="atLeast"/>
+                <w:trHeight w:val="381"/>
                 <w:jc w:val="center"/>
               </w:trPr>
               <w:tc>
                 <w:tcPr>
                   <w:tcW w:w="4803" w:type="dxa"/>
-                  <w:vMerge w:val="continue"/>
+                  <w:vMerge/>
                   <w:vAlign w:val="center"/>
                 </w:tcPr>
                 <w:p>
@@ -2004,24 +1870,8 @@
               </w:tc>
             </w:tr>
             <w:tr>
-              <w:tblPrEx>
-                <w:tblBorders>
-                  <w:top w:val="single" w:color="548DD4" w:themeColor="text2" w:themeTint="99" w:sz="4" w:space="0"/>
-                  <w:left w:val="single" w:color="548DD4" w:themeColor="text2" w:themeTint="99" w:sz="4" w:space="0"/>
-                  <w:bottom w:val="single" w:color="548DD4" w:themeColor="text2" w:themeTint="99" w:sz="4" w:space="0"/>
-                  <w:right w:val="single" w:color="548DD4" w:themeColor="text2" w:themeTint="99" w:sz="4" w:space="0"/>
-                  <w:insideH w:val="single" w:color="548DD4" w:themeColor="text2" w:themeTint="99" w:sz="4" w:space="0"/>
-                  <w:insideV w:val="single" w:color="548DD4" w:themeColor="text2" w:themeTint="99" w:sz="4" w:space="0"/>
-                </w:tblBorders>
-                <w:tblCellMar>
-                  <w:top w:w="0" w:type="dxa"/>
-                  <w:left w:w="28" w:type="dxa"/>
-                  <w:bottom w:w="0" w:type="dxa"/>
-                  <w:right w:w="28" w:type="dxa"/>
-                </w:tblCellMar>
-              </w:tblPrEx>
               <w:trPr>
-                <w:trHeight w:val="390" w:hRule="atLeast"/>
+                <w:trHeight w:val="390"/>
                 <w:jc w:val="center"/>
               </w:trPr>
               <w:tc>
@@ -2031,7 +1881,7 @@
                 </w:tcPr>
                 <w:p>
                   <w:pPr>
-                    <w:pStyle w:val="21"/>
+                    <w:pStyle w:val="PargrafodaLista"/>
                     <w:numPr>
                       <w:ilvl w:val="0"/>
                       <w:numId w:val="2"/>
@@ -2044,7 +1894,13 @@
                     <w:rPr>
                       <w:b/>
                     </w:rPr>
-                    <w:t>Coleta de Dados</w:t>
+                    <w:t xml:space="preserve">Coleta de </w:t>
+                  </w:r>
+                  <w:r>
+                    <w:rPr>
+                      <w:b/>
+                    </w:rPr>
+                    <w:t>Dados</w:t>
                   </w:r>
                 </w:p>
               </w:tc>
@@ -2104,24 +1960,8 @@
               </w:tc>
             </w:tr>
             <w:tr>
-              <w:tblPrEx>
-                <w:tblBorders>
-                  <w:top w:val="single" w:color="548DD4" w:themeColor="text2" w:themeTint="99" w:sz="4" w:space="0"/>
-                  <w:left w:val="single" w:color="548DD4" w:themeColor="text2" w:themeTint="99" w:sz="4" w:space="0"/>
-                  <w:bottom w:val="single" w:color="548DD4" w:themeColor="text2" w:themeTint="99" w:sz="4" w:space="0"/>
-                  <w:right w:val="single" w:color="548DD4" w:themeColor="text2" w:themeTint="99" w:sz="4" w:space="0"/>
-                  <w:insideH w:val="single" w:color="548DD4" w:themeColor="text2" w:themeTint="99" w:sz="4" w:space="0"/>
-                  <w:insideV w:val="single" w:color="548DD4" w:themeColor="text2" w:themeTint="99" w:sz="4" w:space="0"/>
-                </w:tblBorders>
-                <w:tblCellMar>
-                  <w:top w:w="0" w:type="dxa"/>
-                  <w:left w:w="28" w:type="dxa"/>
-                  <w:bottom w:w="0" w:type="dxa"/>
-                  <w:right w:w="28" w:type="dxa"/>
-                </w:tblCellMar>
-              </w:tblPrEx>
               <w:trPr>
-                <w:trHeight w:val="390" w:hRule="atLeast"/>
+                <w:trHeight w:val="390"/>
                 <w:jc w:val="center"/>
               </w:trPr>
               <w:tc>
@@ -2131,7 +1971,7 @@
                 </w:tcPr>
                 <w:p>
                   <w:pPr>
-                    <w:pStyle w:val="21"/>
+                    <w:pStyle w:val="PargrafodaLista"/>
                     <w:numPr>
                       <w:ilvl w:val="0"/>
                       <w:numId w:val="2"/>
@@ -2208,24 +2048,8 @@
               </w:tc>
             </w:tr>
             <w:tr>
-              <w:tblPrEx>
-                <w:tblBorders>
-                  <w:top w:val="single" w:color="548DD4" w:themeColor="text2" w:themeTint="99" w:sz="4" w:space="0"/>
-                  <w:left w:val="single" w:color="548DD4" w:themeColor="text2" w:themeTint="99" w:sz="4" w:space="0"/>
-                  <w:bottom w:val="single" w:color="548DD4" w:themeColor="text2" w:themeTint="99" w:sz="4" w:space="0"/>
-                  <w:right w:val="single" w:color="548DD4" w:themeColor="text2" w:themeTint="99" w:sz="4" w:space="0"/>
-                  <w:insideH w:val="single" w:color="548DD4" w:themeColor="text2" w:themeTint="99" w:sz="4" w:space="0"/>
-                  <w:insideV w:val="single" w:color="548DD4" w:themeColor="text2" w:themeTint="99" w:sz="4" w:space="0"/>
-                </w:tblBorders>
-                <w:tblCellMar>
-                  <w:top w:w="0" w:type="dxa"/>
-                  <w:left w:w="28" w:type="dxa"/>
-                  <w:bottom w:w="0" w:type="dxa"/>
-                  <w:right w:w="28" w:type="dxa"/>
-                </w:tblCellMar>
-              </w:tblPrEx>
               <w:trPr>
-                <w:trHeight w:val="390" w:hRule="atLeast"/>
+                <w:trHeight w:val="390"/>
                 <w:jc w:val="center"/>
               </w:trPr>
               <w:tc>
@@ -2235,7 +2059,7 @@
                 </w:tcPr>
                 <w:p>
                   <w:pPr>
-                    <w:pStyle w:val="21"/>
+                    <w:pStyle w:val="PargrafodaLista"/>
                     <w:numPr>
                       <w:ilvl w:val="0"/>
                       <w:numId w:val="2"/>
@@ -2312,24 +2136,8 @@
               </w:tc>
             </w:tr>
             <w:tr>
-              <w:tblPrEx>
-                <w:tblBorders>
-                  <w:top w:val="single" w:color="548DD4" w:themeColor="text2" w:themeTint="99" w:sz="4" w:space="0"/>
-                  <w:left w:val="single" w:color="548DD4" w:themeColor="text2" w:themeTint="99" w:sz="4" w:space="0"/>
-                  <w:bottom w:val="single" w:color="548DD4" w:themeColor="text2" w:themeTint="99" w:sz="4" w:space="0"/>
-                  <w:right w:val="single" w:color="548DD4" w:themeColor="text2" w:themeTint="99" w:sz="4" w:space="0"/>
-                  <w:insideH w:val="single" w:color="548DD4" w:themeColor="text2" w:themeTint="99" w:sz="4" w:space="0"/>
-                  <w:insideV w:val="single" w:color="548DD4" w:themeColor="text2" w:themeTint="99" w:sz="4" w:space="0"/>
-                </w:tblBorders>
-                <w:tblCellMar>
-                  <w:top w:w="0" w:type="dxa"/>
-                  <w:left w:w="28" w:type="dxa"/>
-                  <w:bottom w:w="0" w:type="dxa"/>
-                  <w:right w:w="28" w:type="dxa"/>
-                </w:tblCellMar>
-              </w:tblPrEx>
               <w:trPr>
-                <w:trHeight w:val="390" w:hRule="atLeast"/>
+                <w:trHeight w:val="390"/>
                 <w:jc w:val="center"/>
               </w:trPr>
               <w:tc>
@@ -2339,7 +2147,7 @@
                 </w:tcPr>
                 <w:p>
                   <w:pPr>
-                    <w:pStyle w:val="21"/>
+                    <w:pStyle w:val="PargrafodaLista"/>
                     <w:numPr>
                       <w:ilvl w:val="0"/>
                       <w:numId w:val="2"/>
@@ -2416,24 +2224,8 @@
               </w:tc>
             </w:tr>
             <w:tr>
-              <w:tblPrEx>
-                <w:tblBorders>
-                  <w:top w:val="single" w:color="548DD4" w:themeColor="text2" w:themeTint="99" w:sz="4" w:space="0"/>
-                  <w:left w:val="single" w:color="548DD4" w:themeColor="text2" w:themeTint="99" w:sz="4" w:space="0"/>
-                  <w:bottom w:val="single" w:color="548DD4" w:themeColor="text2" w:themeTint="99" w:sz="4" w:space="0"/>
-                  <w:right w:val="single" w:color="548DD4" w:themeColor="text2" w:themeTint="99" w:sz="4" w:space="0"/>
-                  <w:insideH w:val="single" w:color="548DD4" w:themeColor="text2" w:themeTint="99" w:sz="4" w:space="0"/>
-                  <w:insideV w:val="single" w:color="548DD4" w:themeColor="text2" w:themeTint="99" w:sz="4" w:space="0"/>
-                </w:tblBorders>
-                <w:tblCellMar>
-                  <w:top w:w="0" w:type="dxa"/>
-                  <w:left w:w="28" w:type="dxa"/>
-                  <w:bottom w:w="0" w:type="dxa"/>
-                  <w:right w:w="28" w:type="dxa"/>
-                </w:tblCellMar>
-              </w:tblPrEx>
               <w:trPr>
-                <w:trHeight w:val="390" w:hRule="atLeast"/>
+                <w:trHeight w:val="390"/>
                 <w:jc w:val="center"/>
               </w:trPr>
               <w:tc>
@@ -2443,7 +2235,7 @@
                 </w:tcPr>
                 <w:p>
                   <w:pPr>
-                    <w:pStyle w:val="21"/>
+                    <w:pStyle w:val="PargrafodaLista"/>
                     <w:numPr>
                       <w:ilvl w:val="0"/>
                       <w:numId w:val="2"/>
@@ -2522,7 +2314,7 @@
           </w:tbl>
           <w:p>
             <w:pPr>
-              <w:pStyle w:val="20"/>
+              <w:pStyle w:val="Default"/>
               <w:rPr>
                 <w:color w:val="FF0000"/>
                 <w:sz w:val="16"/>
@@ -2532,7 +2324,7 @@
           </w:p>
           <w:p>
             <w:pPr>
-              <w:pStyle w:val="20"/>
+              <w:pStyle w:val="Default"/>
               <w:rPr>
                 <w:color w:val="FF0000"/>
                 <w:sz w:val="16"/>
@@ -2553,47 +2345,24 @@
     </w:p>
     <w:tbl>
       <w:tblPr>
-        <w:tblStyle w:val="6"/>
         <w:tblW w:w="10632" w:type="dxa"/>
         <w:tblInd w:w="-289" w:type="dxa"/>
         <w:tblBorders>
-          <w:top w:val="single" w:color="548DD4" w:themeColor="text2" w:themeTint="99" w:sz="4" w:space="0"/>
-          <w:left w:val="single" w:color="548DD4" w:themeColor="text2" w:themeTint="99" w:sz="4" w:space="0"/>
-          <w:bottom w:val="single" w:color="548DD4" w:themeColor="text2" w:themeTint="99" w:sz="4" w:space="0"/>
-          <w:right w:val="single" w:color="548DD4" w:themeColor="text2" w:themeTint="99" w:sz="4" w:space="0"/>
-          <w:insideH w:val="single" w:color="548DD4" w:themeColor="text2" w:themeTint="99" w:sz="4" w:space="0"/>
-          <w:insideV w:val="single" w:color="548DD4" w:themeColor="text2" w:themeTint="99" w:sz="4" w:space="0"/>
+          <w:top w:val="single" w:sz="4" w:space="0" w:color="548DD4" w:themeColor="text2" w:themeTint="99"/>
+          <w:left w:val="single" w:sz="4" w:space="0" w:color="548DD4" w:themeColor="text2" w:themeTint="99"/>
+          <w:bottom w:val="single" w:sz="4" w:space="0" w:color="548DD4" w:themeColor="text2" w:themeTint="99"/>
+          <w:right w:val="single" w:sz="4" w:space="0" w:color="548DD4" w:themeColor="text2" w:themeTint="99"/>
+          <w:insideH w:val="single" w:sz="4" w:space="0" w:color="548DD4" w:themeColor="text2" w:themeTint="99"/>
+          <w:insideV w:val="single" w:sz="4" w:space="0" w:color="548DD4" w:themeColor="text2" w:themeTint="99"/>
         </w:tblBorders>
-        <w:tblLayout w:type="autofit"/>
-        <w:tblCellMar>
-          <w:top w:w="0" w:type="dxa"/>
-          <w:left w:w="108" w:type="dxa"/>
-          <w:bottom w:w="0" w:type="dxa"/>
-          <w:right w:w="108" w:type="dxa"/>
-        </w:tblCellMar>
+        <w:tblLook w:val="04A0" w:firstRow="1" w:lastRow="0" w:firstColumn="1" w:lastColumn="0" w:noHBand="0" w:noVBand="1"/>
       </w:tblPr>
       <w:tblGrid>
         <w:gridCol w:w="10632"/>
       </w:tblGrid>
       <w:tr>
-        <w:tblPrEx>
-          <w:tblBorders>
-            <w:top w:val="single" w:color="548DD4" w:themeColor="text2" w:themeTint="99" w:sz="4" w:space="0"/>
-            <w:left w:val="single" w:color="548DD4" w:themeColor="text2" w:themeTint="99" w:sz="4" w:space="0"/>
-            <w:bottom w:val="single" w:color="548DD4" w:themeColor="text2" w:themeTint="99" w:sz="4" w:space="0"/>
-            <w:right w:val="single" w:color="548DD4" w:themeColor="text2" w:themeTint="99" w:sz="4" w:space="0"/>
-            <w:insideH w:val="single" w:color="548DD4" w:themeColor="text2" w:themeTint="99" w:sz="4" w:space="0"/>
-            <w:insideV w:val="single" w:color="548DD4" w:themeColor="text2" w:themeTint="99" w:sz="4" w:space="0"/>
-          </w:tblBorders>
-          <w:tblCellMar>
-            <w:top w:w="0" w:type="dxa"/>
-            <w:left w:w="108" w:type="dxa"/>
-            <w:bottom w:w="0" w:type="dxa"/>
-            <w:right w:w="108" w:type="dxa"/>
-          </w:tblCellMar>
-        </w:tblPrEx>
         <w:trPr>
-          <w:trHeight w:val="426" w:hRule="atLeast"/>
+          <w:trHeight w:val="426"/>
         </w:trPr>
         <w:tc>
           <w:tcPr>
@@ -2601,7 +2370,7 @@
           </w:tcPr>
           <w:p>
             <w:pPr>
-              <w:pStyle w:val="20"/>
+              <w:pStyle w:val="Default"/>
               <w:numPr>
                 <w:ilvl w:val="0"/>
                 <w:numId w:val="1"/>
@@ -2623,7 +2392,7 @@
           </w:p>
           <w:p>
             <w:pPr>
-              <w:pStyle w:val="20"/>
+              <w:pStyle w:val="Default"/>
               <w:ind w:left="360"/>
               <w:rPr>
                 <w:color w:val="FF0000"/>
@@ -2644,41 +2413,68 @@
                 <w:color w:val="auto"/>
                 <w:sz w:val="16"/>
               </w:rPr>
-              <w:t>Jenny Preece, Helen Sharp, Yvonne Rogers</w:t>
-            </w:r>
+              <w:t xml:space="preserve">Jenny </w:t>
+            </w:r>
+            <w:proofErr w:type="spellStart"/>
             <w:r>
               <w:rPr>
                 <w:color w:val="auto"/>
                 <w:sz w:val="16"/>
+              </w:rPr>
+              <w:t>Preece</w:t>
+            </w:r>
+            <w:proofErr w:type="spellEnd"/>
+            <w:r>
+              <w:rPr>
+                <w:color w:val="auto"/>
+                <w:sz w:val="16"/>
+              </w:rPr>
+              <w:t>, Helen Sharp, Yvonne Rogers</w:t>
+            </w:r>
+            <w:r>
+              <w:rPr>
+                <w:color w:val="auto"/>
+                <w:sz w:val="16"/>
                 <w:szCs w:val="16"/>
               </w:rPr>
-              <w:t xml:space="preserve">); Interação Humano-Computador (Simone Diniz Junqueira Barbosa e Bruno Santana da Silva), </w:t>
-            </w:r>
-            <w:r>
-              <w:fldChar w:fldCharType="begin"/>
-            </w:r>
-            <w:r>
-              <w:instrText xml:space="preserve"> HYPERLINK "https://g1.globo.com/pe/pernambuco/noticia/2022/06/01/mortes-por-chuva-no-grande-recife-total-de-vitimas-da-cheia-de-1975.ghtml" </w:instrText>
-            </w:r>
-            <w:r>
-              <w:fldChar w:fldCharType="separate"/>
-            </w:r>
-            <w:r>
-              <w:rPr>
-                <w:rStyle w:val="8"/>
+              <w:t xml:space="preserve">); </w:t>
+            </w:r>
+            <w:proofErr w:type="gramStart"/>
+            <w:r>
+              <w:rPr>
+                <w:color w:val="auto"/>
                 <w:sz w:val="16"/>
                 <w:szCs w:val="16"/>
               </w:rPr>
-              <w:t>https://g1.globo.com/pe/pernambuco/noticia/2022/06/01/mortes-por-chuva-no-grande-recife-total-de-vitimas-da-cheia-de-1975.ghtml</w:t>
-            </w:r>
-            <w:r>
-              <w:rPr>
-                <w:rStyle w:val="8"/>
+              <w:t>Interação Humano</w:t>
+            </w:r>
+            <w:proofErr w:type="gramEnd"/>
+            <w:r>
+              <w:rPr>
+                <w:color w:val="auto"/>
                 <w:sz w:val="16"/>
                 <w:szCs w:val="16"/>
               </w:rPr>
-              <w:fldChar w:fldCharType="end"/>
-            </w:r>
+              <w:t xml:space="preserve">-Computador (Simone Diniz Junqueira Barbosa e Bruno Santana da Silva), </w:t>
+            </w:r>
+            <w:hyperlink r:id="rId12" w:history="1">
+              <w:r>
+                <w:rPr>
+                  <w:rStyle w:val="Hyperlink"/>
+                  <w:sz w:val="16"/>
+                  <w:szCs w:val="16"/>
+                </w:rPr>
+                <w:t>https://g1.globo.com/pe/p</w:t>
+              </w:r>
+              <w:r>
+                <w:rPr>
+                  <w:rStyle w:val="Hyperlink"/>
+                  <w:sz w:val="16"/>
+                  <w:szCs w:val="16"/>
+                </w:rPr>
+                <w:t>ernambuco/noticia/2022/06/01/mortes-por-chuva-no-grande-recife-total-de-vitimas-da-cheia-de-1975.ghtml</w:t>
+              </w:r>
+            </w:hyperlink>
             <w:r>
               <w:rPr>
                 <w:color w:val="auto"/>
@@ -2687,31 +2483,16 @@
               </w:rPr>
               <w:t xml:space="preserve">, </w:t>
             </w:r>
-            <w:r>
-              <w:fldChar w:fldCharType="begin"/>
-            </w:r>
-            <w:r>
-              <w:instrText xml:space="preserve"> HYPERLINK "https://g1.globo.com/pe/pernambuco/noticia/2022/05/30/tragedia-provocada-por-chuvas-e-deslizamento-de-barreiras-e-o-maior-desastre-de-pernambuco-do-seculo-21-dizem-especialistas.ghtml" </w:instrText>
-            </w:r>
-            <w:r>
-              <w:fldChar w:fldCharType="separate"/>
-            </w:r>
-            <w:r>
-              <w:rPr>
-                <w:rStyle w:val="8"/>
-                <w:sz w:val="16"/>
-                <w:szCs w:val="16"/>
-              </w:rPr>
-              <w:t>https://g1.globo.com/pe/pernambuco/noticia/2022/05/30/tragedia-provocada-por-chuvas-e-deslizamento-de-barreiras-e-o-maior-desastre-de-pernambuco-do-seculo-21-dizem-especialistas.ghtml</w:t>
-            </w:r>
-            <w:r>
-              <w:rPr>
-                <w:rStyle w:val="8"/>
-                <w:sz w:val="16"/>
-                <w:szCs w:val="16"/>
-              </w:rPr>
-              <w:fldChar w:fldCharType="end"/>
-            </w:r>
+            <w:hyperlink r:id="rId13" w:history="1">
+              <w:r>
+                <w:rPr>
+                  <w:rStyle w:val="Hyperlink"/>
+                  <w:sz w:val="16"/>
+                  <w:szCs w:val="16"/>
+                </w:rPr>
+                <w:t>https://g1.globo.com/pe/pernambuco/noticia/2022/05/30/tragedia-provocada-por-chuvas-e-deslizamento-de-barreiras-e-o-maior-desastre-de-pernambuco-do-seculo-21-dizem-especialistas.ghtml</w:t>
+              </w:r>
+            </w:hyperlink>
             <w:r>
               <w:rPr>
                 <w:color w:val="auto"/>
@@ -2739,91 +2520,64 @@
           <w:numId w:val="3"/>
         </w:numPr>
         <w:rPr>
-          <w:rFonts w:hint="default" w:ascii="Arial" w:hAnsi="Arial" w:cs="Arial"/>
+          <w:rFonts w:ascii="Arial" w:hAnsi="Arial" w:cs="Arial"/>
           <w:b/>
-          <w:bCs w:val="0"/>
-          <w:sz w:val="22"/>
-          <w:szCs w:val="22"/>
-          <w:lang w:val="pt-BR"/>
-        </w:rPr>
-      </w:pPr>
-      <w:r>
-        <w:rPr>
-          <w:rFonts w:hint="default" w:ascii="Arial" w:hAnsi="Arial" w:cs="Arial"/>
+          <w:sz w:val="22"/>
+          <w:szCs w:val="22"/>
+        </w:rPr>
+      </w:pPr>
+      <w:r>
+        <w:rPr>
+          <w:rFonts w:ascii="Arial" w:hAnsi="Arial" w:cs="Arial"/>
           <w:b/>
-          <w:bCs w:val="0"/>
-          <w:sz w:val="22"/>
-          <w:szCs w:val="22"/>
-          <w:lang w:val="pt-BR"/>
-        </w:rPr>
-        <w:t>MODELO DE PROCESSO DE SOFTWARE</w:t>
-      </w:r>
-    </w:p>
-    <w:p>
-      <w:pPr>
-        <w:numPr>
-          <w:numId w:val="0"/>
-        </w:numPr>
-        <w:rPr>
-          <w:rFonts w:hint="default" w:ascii="Arial" w:hAnsi="Arial" w:cs="Arial"/>
-          <w:b w:val="0"/>
+          <w:sz w:val="22"/>
+          <w:szCs w:val="22"/>
+        </w:rPr>
+        <w:t>MODELO DE PROCES</w:t>
+      </w:r>
+      <w:r>
+        <w:rPr>
+          <w:rFonts w:ascii="Arial" w:hAnsi="Arial" w:cs="Arial"/>
+          <w:b/>
+          <w:sz w:val="22"/>
+          <w:szCs w:val="22"/>
+        </w:rPr>
+        <w:t>SO DE SOFTWARE</w:t>
+      </w:r>
+    </w:p>
+    <w:p>
+      <w:pPr>
+        <w:rPr>
+          <w:rFonts w:ascii="Arial" w:hAnsi="Arial" w:cs="Arial"/>
           <w:bCs/>
           <w:sz w:val="22"/>
           <w:szCs w:val="22"/>
-          <w:lang w:val="pt-BR"/>
-        </w:rPr>
-      </w:pPr>
-    </w:p>
-    <w:p>
-      <w:pPr>
-        <w:numPr>
-          <w:numId w:val="0"/>
-        </w:numPr>
+        </w:rPr>
+      </w:pPr>
+    </w:p>
+    <w:p>
+      <w:pPr>
         <w:jc w:val="both"/>
         <w:rPr>
-          <w:rFonts w:hint="default" w:ascii="Arial" w:hAnsi="Arial" w:cs="Arial"/>
-          <w:b w:val="0"/>
+          <w:rFonts w:ascii="Arial" w:hAnsi="Arial" w:cs="Arial"/>
           <w:bCs/>
-          <w:sz w:val="20"/>
-          <w:szCs w:val="20"/>
-          <w:lang w:val="pt-BR"/>
-        </w:rPr>
-      </w:pPr>
-      <w:r>
-        <w:rPr>
-          <w:rFonts w:hint="default" w:ascii="Arial" w:hAnsi="Arial" w:cs="Arial"/>
-          <w:b w:val="0"/>
+        </w:rPr>
+      </w:pPr>
+      <w:r>
+        <w:rPr>
+          <w:rFonts w:ascii="Arial" w:hAnsi="Arial" w:cs="Arial"/>
           <w:bCs/>
-          <w:sz w:val="20"/>
-          <w:szCs w:val="20"/>
-          <w:lang w:val="pt-BR"/>
-        </w:rPr>
-        <w:t xml:space="preserve">Com a utilização do modelo de cascata, nosso objetivo é buscar atender </w:t>
-      </w:r>
-      <w:r>
-        <w:rPr>
-          <w:rFonts w:hint="default" w:ascii="Arial" w:hAnsi="Arial" w:cs="Arial"/>
-          <w:b w:val="0"/>
+        </w:rPr>
+        <w:t>Com a utilização do modelo de cascata, nosso objetivo é buscar atender os objetivos gerais do software, identificando quais são os requisitos conhecidos e as áreas que necessitam de soluções.</w:t>
+      </w:r>
+    </w:p>
+    <w:p>
+      <w:pPr>
+        <w:rPr>
+          <w:rFonts w:ascii="Arial" w:hAnsi="Arial" w:cs="Arial"/>
           <w:bCs/>
-          <w:sz w:val="20"/>
-          <w:szCs w:val="20"/>
-          <w:lang w:val="pt-BR"/>
-        </w:rPr>
-        <w:t>os objetivos gerais do software, identificando quais são os requisitos conhecidos e as áreas que necessitam de soluções.</w:t>
-      </w:r>
-    </w:p>
-    <w:p>
-      <w:pPr>
-        <w:numPr>
-          <w:numId w:val="0"/>
-        </w:numPr>
-        <w:rPr>
-          <w:rFonts w:hint="default" w:ascii="Arial" w:hAnsi="Arial" w:cs="Arial"/>
-          <w:b w:val="0"/>
-          <w:bCs/>
-          <w:sz w:val="22"/>
-          <w:szCs w:val="22"/>
-          <w:lang w:val="pt-BR"/>
+          <w:sz w:val="22"/>
+          <w:szCs w:val="22"/>
         </w:rPr>
       </w:pPr>
     </w:p>
@@ -2833,275 +2587,367 @@
           <w:ilvl w:val="0"/>
           <w:numId w:val="3"/>
         </w:numPr>
-        <w:ind w:left="0" w:leftChars="0" w:firstLine="0" w:firstLineChars="0"/>
-        <w:rPr>
-          <w:rFonts w:hint="default" w:ascii="Arial" w:hAnsi="Arial" w:cs="Arial"/>
+        <w:rPr>
+          <w:rFonts w:ascii="Arial" w:hAnsi="Arial" w:cs="Arial"/>
           <w:b/>
-          <w:bCs w:val="0"/>
-          <w:sz w:val="22"/>
-          <w:szCs w:val="22"/>
-          <w:lang w:val="pt-BR"/>
-        </w:rPr>
-      </w:pPr>
-      <w:r>
-        <w:rPr>
-          <w:rFonts w:hint="default" w:ascii="Arial" w:hAnsi="Arial" w:cs="Arial"/>
+          <w:sz w:val="22"/>
+          <w:szCs w:val="22"/>
+        </w:rPr>
+      </w:pPr>
+      <w:r>
+        <w:rPr>
+          <w:rFonts w:ascii="Arial" w:hAnsi="Arial" w:cs="Arial"/>
           <w:b/>
-          <w:bCs w:val="0"/>
-          <w:sz w:val="22"/>
-          <w:szCs w:val="22"/>
-          <w:lang w:val="pt-BR"/>
+          <w:sz w:val="22"/>
+          <w:szCs w:val="22"/>
         </w:rPr>
         <w:t>Fases do ciclo de vida de um projeto</w:t>
       </w:r>
     </w:p>
     <w:p>
       <w:pPr>
+        <w:rPr>
+          <w:bCs/>
+          <w:sz w:val="22"/>
+          <w:szCs w:val="22"/>
+        </w:rPr>
+      </w:pPr>
+    </w:p>
+    <w:p>
+      <w:pPr>
+        <w:rPr>
+          <w:b/>
+          <w:bCs/>
+          <w:sz w:val="22"/>
+          <w:szCs w:val="22"/>
+        </w:rPr>
+      </w:pPr>
+      <w:r>
+        <w:rPr>
+          <w:b/>
+          <w:bCs/>
+          <w:sz w:val="22"/>
+          <w:szCs w:val="22"/>
+        </w:rPr>
+        <w:t>Requisito</w:t>
+      </w:r>
+      <w:r>
+        <w:rPr>
+          <w:b/>
+          <w:bCs/>
+          <w:sz w:val="22"/>
+          <w:szCs w:val="22"/>
+        </w:rPr>
+        <w:t>s</w:t>
+      </w:r>
+    </w:p>
+    <w:p>
+      <w:pPr>
+        <w:pStyle w:val="PargrafodaLista"/>
         <w:numPr>
-          <w:numId w:val="0"/>
+          <w:ilvl w:val="0"/>
+          <w:numId w:val="6"/>
         </w:numPr>
         <w:rPr>
-          <w:rFonts w:hint="default" w:ascii="Arial" w:hAnsi="Arial" w:cs="Arial"/>
-          <w:b w:val="0"/>
           <w:bCs/>
           <w:sz w:val="22"/>
           <w:szCs w:val="22"/>
-          <w:lang w:val="pt-BR"/>
-        </w:rPr>
-      </w:pPr>
-    </w:p>
-    <w:p>
-      <w:pPr>
+        </w:rPr>
+      </w:pPr>
+      <w:r>
+        <w:rPr>
+          <w:bCs/>
+          <w:sz w:val="22"/>
+          <w:szCs w:val="22"/>
+        </w:rPr>
+        <w:t>Banco de dados com as localizações dos possíveis deslizamentos</w:t>
+      </w:r>
+    </w:p>
+    <w:p>
+      <w:pPr>
+        <w:pStyle w:val="PargrafodaLista"/>
         <w:numPr>
-          <w:numId w:val="0"/>
+          <w:ilvl w:val="0"/>
+          <w:numId w:val="6"/>
         </w:numPr>
         <w:rPr>
-          <w:rFonts w:hint="default" w:ascii="Arial" w:hAnsi="Arial" w:cs="Arial"/>
-          <w:b w:val="0"/>
           <w:bCs/>
           <w:sz w:val="22"/>
           <w:szCs w:val="22"/>
-          <w:lang w:val="pt-BR"/>
-        </w:rPr>
-      </w:pPr>
-      <w:r>
-        <w:rPr>
-          <w:rFonts w:hint="default" w:ascii="Arial" w:hAnsi="Arial" w:cs="Arial"/>
-          <w:b w:val="0"/>
+        </w:rPr>
+      </w:pPr>
+      <w:r>
+        <w:rPr>
           <w:bCs/>
           <w:sz w:val="22"/>
           <w:szCs w:val="22"/>
-          <w:lang w:val="pt-BR"/>
-        </w:rPr>
-        <w:t>Requisitos</w:t>
-      </w:r>
-    </w:p>
-    <w:p>
-      <w:pPr>
+        </w:rPr>
+        <w:t>Histórico de imagens desses possíveis locais para que futuramente seja usado para estudo</w:t>
+      </w:r>
+    </w:p>
+    <w:p>
+      <w:pPr>
+        <w:pStyle w:val="PargrafodaLista"/>
         <w:numPr>
-          <w:numId w:val="0"/>
+          <w:ilvl w:val="0"/>
+          <w:numId w:val="6"/>
         </w:numPr>
         <w:rPr>
-          <w:rFonts w:hint="default" w:ascii="Arial" w:hAnsi="Arial" w:cs="Arial"/>
-          <w:b w:val="0"/>
           <w:bCs/>
           <w:sz w:val="22"/>
           <w:szCs w:val="22"/>
-          <w:lang w:val="pt-BR"/>
-        </w:rPr>
-      </w:pPr>
-      <w:r>
-        <w:rPr>
-          <w:rFonts w:hint="default" w:ascii="Arial" w:hAnsi="Arial" w:cs="Arial"/>
-          <w:b w:val="0"/>
+        </w:rPr>
+      </w:pPr>
+      <w:r>
+        <w:rPr>
           <w:bCs/>
           <w:sz w:val="22"/>
           <w:szCs w:val="22"/>
-          <w:lang w:val="pt-BR"/>
+        </w:rPr>
+        <w:t xml:space="preserve">Tornar o aplicativo capaz de avisar os moradores das áreas de riscos quando houver </w:t>
+      </w:r>
+    </w:p>
+    <w:p>
+      <w:pPr>
+        <w:rPr>
+          <w:bCs/>
+          <w:sz w:val="22"/>
+          <w:szCs w:val="22"/>
+        </w:rPr>
+      </w:pPr>
+      <w:r>
+        <w:rPr>
+          <w:bCs/>
+          <w:sz w:val="22"/>
+          <w:szCs w:val="22"/>
         </w:rPr>
         <w:tab/>
       </w:r>
     </w:p>
     <w:p>
       <w:pPr>
-        <w:numPr>
-          <w:numId w:val="0"/>
-        </w:numPr>
-        <w:rPr>
-          <w:rFonts w:hint="default" w:ascii="Arial" w:hAnsi="Arial" w:cs="Arial"/>
-          <w:b w:val="0"/>
+        <w:rPr>
+          <w:b/>
           <w:bCs/>
           <w:sz w:val="22"/>
           <w:szCs w:val="22"/>
-          <w:lang w:val="pt-BR"/>
-        </w:rPr>
-      </w:pPr>
-      <w:r>
-        <w:rPr>
-          <w:rFonts w:hint="default" w:ascii="Arial" w:hAnsi="Arial" w:cs="Arial"/>
-          <w:b w:val="0"/>
+        </w:rPr>
+      </w:pPr>
+      <w:r>
+        <w:rPr>
+          <w:b/>
           <w:bCs/>
           <w:sz w:val="22"/>
           <w:szCs w:val="22"/>
-          <w:lang w:val="pt-BR"/>
         </w:rPr>
         <w:t>Planejamento</w:t>
       </w:r>
     </w:p>
     <w:p>
       <w:pPr>
-        <w:numPr>
-          <w:numId w:val="0"/>
-        </w:numPr>
-        <w:rPr>
-          <w:rFonts w:hint="default" w:ascii="Arial" w:hAnsi="Arial" w:cs="Arial"/>
-          <w:b w:val="0"/>
+        <w:rPr>
           <w:bCs/>
           <w:sz w:val="22"/>
           <w:szCs w:val="22"/>
-          <w:lang w:val="pt-BR"/>
-        </w:rPr>
-      </w:pPr>
-      <w:r>
-        <w:rPr>
-          <w:rFonts w:hint="default" w:ascii="Arial" w:hAnsi="Arial" w:cs="Arial"/>
-          <w:b w:val="0"/>
+        </w:rPr>
+      </w:pPr>
+    </w:p>
+    <w:p>
+      <w:pPr>
+        <w:pStyle w:val="PargrafodaLista"/>
+        <w:rPr>
           <w:bCs/>
           <w:sz w:val="22"/>
           <w:szCs w:val="22"/>
-          <w:lang w:val="pt-BR"/>
+        </w:rPr>
+      </w:pPr>
+    </w:p>
+    <w:p>
+      <w:pPr>
+        <w:rPr>
+          <w:bCs/>
+          <w:sz w:val="22"/>
+          <w:szCs w:val="22"/>
+        </w:rPr>
+      </w:pPr>
+      <w:r>
+        <w:rPr>
+          <w:bCs/>
+          <w:sz w:val="22"/>
+          <w:szCs w:val="22"/>
         </w:rPr>
         <w:tab/>
       </w:r>
     </w:p>
     <w:p>
       <w:pPr>
-        <w:numPr>
-          <w:numId w:val="0"/>
-        </w:numPr>
-        <w:rPr>
-          <w:rFonts w:hint="default" w:ascii="Arial" w:hAnsi="Arial" w:cs="Arial"/>
-          <w:b w:val="0"/>
+        <w:rPr>
+          <w:b/>
           <w:bCs/>
           <w:sz w:val="22"/>
           <w:szCs w:val="22"/>
-          <w:lang w:val="pt-BR"/>
-        </w:rPr>
-      </w:pPr>
-      <w:r>
-        <w:rPr>
-          <w:rFonts w:hint="default" w:ascii="Arial" w:hAnsi="Arial" w:cs="Arial"/>
-          <w:b w:val="0"/>
+        </w:rPr>
+      </w:pPr>
+      <w:r>
+        <w:rPr>
+          <w:b/>
           <w:bCs/>
           <w:sz w:val="22"/>
           <w:szCs w:val="22"/>
-          <w:lang w:val="pt-BR"/>
         </w:rPr>
         <w:t>Modelagem</w:t>
+      </w:r>
+    </w:p>
+    <w:p>
+      <w:pPr>
+        <w:rPr>
+          <w:bCs/>
+          <w:sz w:val="22"/>
+          <w:szCs w:val="22"/>
+        </w:rPr>
+      </w:pPr>
+    </w:p>
+    <w:p>
+      <w:pPr>
+        <w:rPr>
+          <w:sz w:val="22"/>
+          <w:szCs w:val="22"/>
+        </w:rPr>
+      </w:pPr>
+      <w:r>
+        <w:rPr>
+          <w:bCs/>
+          <w:sz w:val="22"/>
+          <w:szCs w:val="22"/>
+        </w:rPr>
+        <w:t>S</w:t>
+      </w:r>
+      <w:r>
+        <w:rPr>
+          <w:bCs/>
+          <w:sz w:val="22"/>
+          <w:szCs w:val="22"/>
+        </w:rPr>
+        <w:t xml:space="preserve">egue o link do fluxograma </w:t>
+      </w:r>
+      <w:r>
+        <w:rPr>
+          <w:bCs/>
+          <w:sz w:val="22"/>
+          <w:szCs w:val="22"/>
+        </w:rPr>
+        <w:t>do projeto:</w:t>
+      </w:r>
+      <w:r>
+        <w:rPr>
+          <w:sz w:val="22"/>
+          <w:szCs w:val="22"/>
+        </w:rPr>
+        <w:t xml:space="preserve"> </w:t>
+      </w:r>
+      <w:proofErr w:type="gramStart"/>
+      <w:r>
+        <w:rPr>
+          <w:sz w:val="22"/>
+          <w:szCs w:val="22"/>
+        </w:rPr>
+        <w:t>drive.</w:t>
+      </w:r>
+      <w:proofErr w:type="gramEnd"/>
+      <w:r>
+        <w:rPr>
+          <w:sz w:val="22"/>
+          <w:szCs w:val="22"/>
+        </w:rPr>
+        <w:t>google.com/drive/folders/1Dooxzf2iRjhH</w:t>
       </w:r>
       <w:bookmarkStart w:id="0" w:name="_GoBack"/>
       <w:bookmarkEnd w:id="0"/>
-    </w:p>
-    <w:p>
-      <w:pPr>
-        <w:numPr>
-          <w:numId w:val="0"/>
-        </w:numPr>
-        <w:rPr>
-          <w:rFonts w:hint="default" w:ascii="Arial" w:hAnsi="Arial" w:cs="Arial"/>
-          <w:b w:val="0"/>
+      <w:r>
+        <w:rPr>
+          <w:sz w:val="22"/>
+          <w:szCs w:val="22"/>
+        </w:rPr>
+        <w:t>zl9_Yrxp5z0jqM7HqNoG?</w:t>
+      </w:r>
+      <w:proofErr w:type="gramStart"/>
+      <w:r>
+        <w:rPr>
+          <w:sz w:val="22"/>
+          <w:szCs w:val="22"/>
+        </w:rPr>
+        <w:t>usp</w:t>
+      </w:r>
+      <w:proofErr w:type="gramEnd"/>
+      <w:r>
+        <w:rPr>
+          <w:sz w:val="22"/>
+          <w:szCs w:val="22"/>
+        </w:rPr>
+        <w:t>=sharing</w:t>
+      </w:r>
+    </w:p>
+    <w:p>
+      <w:pPr>
+        <w:pStyle w:val="PargrafodaLista"/>
+        <w:rPr>
           <w:bCs/>
           <w:sz w:val="22"/>
           <w:szCs w:val="22"/>
-          <w:lang w:val="pt-BR"/>
-        </w:rPr>
-      </w:pPr>
-      <w:r>
-        <w:rPr>
-          <w:rFonts w:hint="default" w:ascii="Arial" w:hAnsi="Arial" w:cs="Arial"/>
-          <w:b w:val="0"/>
+        </w:rPr>
+      </w:pPr>
+    </w:p>
+    <w:p>
+      <w:pPr>
+        <w:rPr>
+          <w:b/>
           <w:bCs/>
           <w:sz w:val="22"/>
           <w:szCs w:val="22"/>
-          <w:lang w:val="pt-BR"/>
+        </w:rPr>
+      </w:pPr>
+      <w:r>
+        <w:rPr>
+          <w:b/>
+          <w:bCs/>
+          <w:sz w:val="22"/>
+          <w:szCs w:val="22"/>
+        </w:rPr>
+        <w:t>Construção</w:t>
+      </w:r>
+    </w:p>
+    <w:p>
+      <w:pPr>
+        <w:rPr>
+          <w:bCs/>
+          <w:sz w:val="22"/>
+          <w:szCs w:val="22"/>
+        </w:rPr>
+      </w:pPr>
+      <w:r>
+        <w:rPr>
+          <w:bCs/>
+          <w:sz w:val="22"/>
+          <w:szCs w:val="22"/>
         </w:rPr>
         <w:tab/>
       </w:r>
     </w:p>
     <w:p>
       <w:pPr>
-        <w:numPr>
-          <w:numId w:val="0"/>
-        </w:numPr>
-        <w:rPr>
-          <w:rFonts w:hint="default" w:ascii="Arial" w:hAnsi="Arial" w:cs="Arial"/>
-          <w:b w:val="0"/>
+        <w:rPr>
+          <w:b/>
           <w:bCs/>
           <w:sz w:val="22"/>
           <w:szCs w:val="22"/>
-          <w:lang w:val="pt-BR"/>
-        </w:rPr>
-      </w:pPr>
-      <w:r>
-        <w:rPr>
-          <w:rFonts w:hint="default" w:ascii="Arial" w:hAnsi="Arial" w:cs="Arial"/>
-          <w:b w:val="0"/>
+        </w:rPr>
+      </w:pPr>
+      <w:r>
+        <w:rPr>
+          <w:b/>
           <w:bCs/>
           <w:sz w:val="22"/>
           <w:szCs w:val="22"/>
-          <w:lang w:val="pt-BR"/>
-        </w:rPr>
-        <w:t>Construção</w:t>
-      </w:r>
-    </w:p>
-    <w:p>
-      <w:pPr>
-        <w:numPr>
-          <w:numId w:val="0"/>
-        </w:numPr>
-        <w:rPr>
-          <w:rFonts w:hint="default" w:ascii="Arial" w:hAnsi="Arial" w:cs="Arial"/>
-          <w:b w:val="0"/>
-          <w:bCs/>
-          <w:sz w:val="22"/>
-          <w:szCs w:val="22"/>
-          <w:lang w:val="pt-BR"/>
-        </w:rPr>
-      </w:pPr>
-      <w:r>
-        <w:rPr>
-          <w:rFonts w:hint="default" w:ascii="Arial" w:hAnsi="Arial" w:cs="Arial"/>
-          <w:b w:val="0"/>
-          <w:bCs/>
-          <w:sz w:val="22"/>
-          <w:szCs w:val="22"/>
-          <w:lang w:val="pt-BR"/>
-        </w:rPr>
-        <w:tab/>
-      </w:r>
-    </w:p>
-    <w:p>
-      <w:pPr>
-        <w:numPr>
-          <w:numId w:val="0"/>
-        </w:numPr>
-        <w:rPr>
-          <w:rFonts w:hint="default" w:ascii="Arial" w:hAnsi="Arial" w:cs="Arial"/>
-          <w:b w:val="0"/>
-          <w:bCs/>
-          <w:sz w:val="22"/>
-          <w:szCs w:val="22"/>
-          <w:lang w:val="pt-BR"/>
-        </w:rPr>
-      </w:pPr>
-      <w:r>
-        <w:rPr>
-          <w:rFonts w:hint="default" w:ascii="Arial" w:hAnsi="Arial" w:cs="Arial"/>
-          <w:b w:val="0"/>
-          <w:bCs/>
-          <w:sz w:val="22"/>
-          <w:szCs w:val="22"/>
-          <w:lang w:val="pt-BR"/>
         </w:rPr>
         <w:t>Entrega</w:t>
       </w:r>
@@ -3109,16 +2955,12 @@
     <w:p>
       <w:pPr>
         <w:rPr>
-          <w:rFonts w:hint="default" w:ascii="Arial" w:hAnsi="Arial" w:cs="Arial"/>
           <w:b/>
-          <w:lang w:val="pt-BR"/>
-        </w:rPr>
-      </w:pPr>
-      <w:r>
-        <w:rPr>
-          <w:rFonts w:hint="default" w:ascii="Arial" w:hAnsi="Arial" w:cs="Arial"/>
+        </w:rPr>
+      </w:pPr>
+      <w:r>
+        <w:rPr>
           <w:b/>
-          <w:lang w:val="pt-BR"/>
         </w:rPr>
         <w:tab/>
       </w:r>
@@ -3156,80 +2998,125 @@
       <w:pPr>
         <w:ind w:left="360"/>
         <w:rPr>
-          <w:rFonts w:hint="default"/>
-          <w:sz w:val="22"/>
-          <w:szCs w:val="22"/>
-          <w:lang w:val="pt-BR"/>
-        </w:rPr>
-      </w:pPr>
-      <w:r>
-        <w:rPr>
-          <w:sz w:val="22"/>
-          <w:szCs w:val="22"/>
-        </w:rPr>
-        <w:t>1º) O Grupo realizou uma reunião para determinar o que de fato seria realizado no projeto, nesta reunião, todos contribuíram de alguma forma, seja dando ideias, pesquisando , ou auxiliando os outros integrantes na visualização do que estava sendo discutido</w:t>
-      </w:r>
-      <w:r>
-        <w:rPr>
-          <w:rFonts w:hint="default"/>
-          <w:sz w:val="22"/>
-          <w:szCs w:val="22"/>
-          <w:lang w:val="pt-BR"/>
+          <w:sz w:val="22"/>
+          <w:szCs w:val="22"/>
+        </w:rPr>
+      </w:pPr>
+      <w:proofErr w:type="gramStart"/>
+      <w:r>
+        <w:rPr>
+          <w:sz w:val="22"/>
+          <w:szCs w:val="22"/>
+        </w:rPr>
+        <w:lastRenderedPageBreak/>
+        <w:t>1º)</w:t>
+      </w:r>
+      <w:proofErr w:type="gramEnd"/>
+      <w:r>
+        <w:rPr>
+          <w:sz w:val="22"/>
+          <w:szCs w:val="22"/>
+        </w:rPr>
+        <w:t xml:space="preserve"> O Grupo realizou uma reunião para determinar o que de fato seria realizado no projeto, nesta reunião, todos contribuíram de alguma forma, seja dando ideias, pesquisando , ou </w:t>
+      </w:r>
+      <w:r>
+        <w:rPr>
+          <w:sz w:val="22"/>
+          <w:szCs w:val="22"/>
+        </w:rPr>
+        <w:t>auxiliando os outros integrantes na visualização do que estava sendo discutido</w:t>
+      </w:r>
+      <w:r>
+        <w:rPr>
+          <w:sz w:val="22"/>
+          <w:szCs w:val="22"/>
         </w:rPr>
         <w:t>.</w:t>
       </w:r>
     </w:p>
     <w:p>
       <w:pPr>
-        <w:pStyle w:val="21"/>
-        <w:rPr>
-          <w:sz w:val="22"/>
-          <w:szCs w:val="22"/>
-        </w:rPr>
-      </w:pPr>
-    </w:p>
-    <w:p>
-      <w:pPr>
-        <w:rPr>
-          <w:sz w:val="22"/>
-          <w:szCs w:val="22"/>
-        </w:rPr>
-      </w:pPr>
-      <w:r>
-        <w:rPr>
-          <w:sz w:val="22"/>
-          <w:szCs w:val="22"/>
-        </w:rPr>
-        <w:t xml:space="preserve">      2º) Gabriel Leão</w:t>
-      </w:r>
-    </w:p>
-    <w:p>
-      <w:pPr>
-        <w:pStyle w:val="21"/>
-        <w:rPr>
-          <w:sz w:val="22"/>
-          <w:szCs w:val="22"/>
-        </w:rPr>
-      </w:pPr>
-    </w:p>
-    <w:p>
-      <w:pPr>
-        <w:rPr>
-          <w:sz w:val="22"/>
-          <w:szCs w:val="22"/>
-        </w:rPr>
-      </w:pPr>
-      <w:r>
-        <w:rPr>
-          <w:sz w:val="22"/>
-          <w:szCs w:val="22"/>
-        </w:rPr>
-        <w:t xml:space="preserve">      3º) Disponibilizamos  o fluxograma do nosso aplicativo por meio de um link no Google Drive:</w:t>
-      </w:r>
-    </w:p>
-    <w:p>
-      <w:pPr>
-        <w:pStyle w:val="21"/>
+        <w:pStyle w:val="PargrafodaLista"/>
+        <w:rPr>
+          <w:sz w:val="22"/>
+          <w:szCs w:val="22"/>
+        </w:rPr>
+      </w:pPr>
+    </w:p>
+    <w:p>
+      <w:pPr>
+        <w:rPr>
+          <w:sz w:val="22"/>
+          <w:szCs w:val="22"/>
+        </w:rPr>
+      </w:pPr>
+      <w:r>
+        <w:rPr>
+          <w:sz w:val="22"/>
+          <w:szCs w:val="22"/>
+        </w:rPr>
+        <w:t xml:space="preserve">      </w:t>
+      </w:r>
+      <w:proofErr w:type="gramStart"/>
+      <w:r>
+        <w:rPr>
+          <w:sz w:val="22"/>
+          <w:szCs w:val="22"/>
+        </w:rPr>
+        <w:t>2º)</w:t>
+      </w:r>
+      <w:proofErr w:type="gramEnd"/>
+      <w:r>
+        <w:rPr>
+          <w:sz w:val="22"/>
+          <w:szCs w:val="22"/>
+        </w:rPr>
+        <w:t xml:space="preserve"> Gabriel Leão</w:t>
+      </w:r>
+    </w:p>
+    <w:p>
+      <w:pPr>
+        <w:pStyle w:val="PargrafodaLista"/>
+        <w:rPr>
+          <w:sz w:val="22"/>
+          <w:szCs w:val="22"/>
+        </w:rPr>
+      </w:pPr>
+    </w:p>
+    <w:p>
+      <w:pPr>
+        <w:rPr>
+          <w:sz w:val="22"/>
+          <w:szCs w:val="22"/>
+        </w:rPr>
+      </w:pPr>
+      <w:r>
+        <w:rPr>
+          <w:sz w:val="22"/>
+          <w:szCs w:val="22"/>
+        </w:rPr>
+        <w:t xml:space="preserve">      </w:t>
+      </w:r>
+      <w:proofErr w:type="gramStart"/>
+      <w:r>
+        <w:rPr>
+          <w:sz w:val="22"/>
+          <w:szCs w:val="22"/>
+        </w:rPr>
+        <w:t>3º)</w:t>
+      </w:r>
+      <w:proofErr w:type="gramEnd"/>
+      <w:r>
+        <w:rPr>
+          <w:sz w:val="22"/>
+          <w:szCs w:val="22"/>
+        </w:rPr>
+        <w:t xml:space="preserve"> Disponibilizamos  o fluxograma do nosso aplicativo por meio de um link no Google Drive:</w:t>
+      </w:r>
+    </w:p>
+    <w:p>
+      <w:pPr>
+        <w:pStyle w:val="PargrafodaLista"/>
         <w:rPr>
           <w:sz w:val="22"/>
           <w:szCs w:val="22"/>
@@ -3244,26 +3131,58 @@
           <w:szCs w:val="22"/>
         </w:rPr>
       </w:pPr>
-      <w:r>
-        <w:rPr>
-          <w:sz w:val="22"/>
-          <w:szCs w:val="22"/>
-        </w:rPr>
-        <w:t>drive.google.com/drive/folders/1Dooxzf2iRjhHzl9_Yrxp5z0jqM7HqNoG?usp=sharing</w:t>
-      </w:r>
-    </w:p>
-    <w:p>
-      <w:pPr>
-        <w:pStyle w:val="21"/>
-        <w:rPr>
-          <w:sz w:val="22"/>
-          <w:szCs w:val="22"/>
-        </w:rPr>
-      </w:pPr>
-    </w:p>
-    <w:p>
-      <w:pPr>
-        <w:pStyle w:val="21"/>
+      <w:proofErr w:type="gramStart"/>
+      <w:r>
+        <w:rPr>
+          <w:sz w:val="22"/>
+          <w:szCs w:val="22"/>
+        </w:rPr>
+        <w:t>drive</w:t>
+      </w:r>
+      <w:proofErr w:type="gramEnd"/>
+      <w:r>
+        <w:rPr>
+          <w:sz w:val="22"/>
+          <w:szCs w:val="22"/>
+        </w:rPr>
+        <w:t>.google.com/drive/folders/1Dooxzf2iRjhHzl9_Yrxp</w:t>
+      </w:r>
+      <w:r>
+        <w:rPr>
+          <w:sz w:val="22"/>
+          <w:szCs w:val="22"/>
+        </w:rPr>
+        <w:t>5z0jqM7HqNoG?</w:t>
+      </w:r>
+      <w:proofErr w:type="gramStart"/>
+      <w:r>
+        <w:rPr>
+          <w:sz w:val="22"/>
+          <w:szCs w:val="22"/>
+        </w:rPr>
+        <w:t>usp</w:t>
+      </w:r>
+      <w:proofErr w:type="gramEnd"/>
+      <w:r>
+        <w:rPr>
+          <w:sz w:val="22"/>
+          <w:szCs w:val="22"/>
+        </w:rPr>
+        <w:t>=sharing</w:t>
+      </w:r>
+    </w:p>
+    <w:p>
+      <w:pPr>
+        <w:pStyle w:val="PargrafodaLista"/>
+        <w:rPr>
+          <w:sz w:val="22"/>
+          <w:szCs w:val="22"/>
+        </w:rPr>
+      </w:pPr>
+    </w:p>
+    <w:p>
+      <w:pPr>
+        <w:pStyle w:val="PargrafodaLista"/>
         <w:rPr>
           <w:sz w:val="22"/>
           <w:szCs w:val="22"/>
@@ -3278,12 +3197,53 @@
           <w:szCs w:val="22"/>
         </w:rPr>
       </w:pPr>
-      <w:r>
-        <w:rPr>
-          <w:sz w:val="22"/>
-          <w:szCs w:val="22"/>
-        </w:rPr>
-        <w:t>4º) Criaremos uma aplicação web, com Html5/CSS e JavaScript para a visualização do usuário, junto ao Framework Spring Boot no Back-End da aplicação, e MySQL para o banco de dados.</w:t>
+      <w:proofErr w:type="gramStart"/>
+      <w:r>
+        <w:rPr>
+          <w:sz w:val="22"/>
+          <w:szCs w:val="22"/>
+        </w:rPr>
+        <w:t>4º)</w:t>
+      </w:r>
+      <w:proofErr w:type="gramEnd"/>
+      <w:r>
+        <w:rPr>
+          <w:sz w:val="22"/>
+          <w:szCs w:val="22"/>
+        </w:rPr>
+        <w:t xml:space="preserve"> Criaremos uma aplicação web, com Html5/CSS e </w:t>
+      </w:r>
+      <w:proofErr w:type="spellStart"/>
+      <w:r>
+        <w:rPr>
+          <w:sz w:val="22"/>
+          <w:szCs w:val="22"/>
+        </w:rPr>
+        <w:t>JavaScript</w:t>
+      </w:r>
+      <w:proofErr w:type="spellEnd"/>
+      <w:r>
+        <w:rPr>
+          <w:sz w:val="22"/>
+          <w:szCs w:val="22"/>
+        </w:rPr>
+        <w:t xml:space="preserve"> para a visualização do usuário, junto ao Framework Spring Boot no Back-</w:t>
+      </w:r>
+      <w:proofErr w:type="spellStart"/>
+      <w:r>
+        <w:rPr>
+          <w:sz w:val="22"/>
+          <w:szCs w:val="22"/>
+        </w:rPr>
+        <w:t>End</w:t>
+      </w:r>
+      <w:proofErr w:type="spellEnd"/>
+      <w:r>
+        <w:rPr>
+          <w:sz w:val="22"/>
+          <w:szCs w:val="22"/>
+        </w:rPr>
+        <w:t xml:space="preserve"> da aplicação, e MySQL para o banco de dados.</w:t>
       </w:r>
     </w:p>
     <w:p>
@@ -3299,14 +3259,19 @@
           <w:sz w:val="22"/>
           <w:szCs w:val="22"/>
         </w:rPr>
-        <w:t>Para de fato criar o código usaremos a IDE Eclipse, Spring Tool e o Visual Studio Code para desenvolvimento das p</w:t>
-      </w:r>
-      <w:r>
-        <w:rPr>
-          <w:rFonts w:hint="default"/>
-          <w:sz w:val="22"/>
-          <w:szCs w:val="22"/>
-          <w:lang w:val="pt-BR"/>
+        <w:t>Para de fato criar o código usaremos a IDE Eclips</w:t>
+      </w:r>
+      <w:r>
+        <w:rPr>
+          <w:sz w:val="22"/>
+          <w:szCs w:val="22"/>
+        </w:rPr>
+        <w:t>e, Spring Tool e o Visual Studio Code para desenvolvimento das p</w:t>
+      </w:r>
+      <w:r>
+        <w:rPr>
+          <w:sz w:val="22"/>
+          <w:szCs w:val="22"/>
         </w:rPr>
         <w:t>á</w:t>
       </w:r>
@@ -3365,7 +3330,23 @@
           <w:sz w:val="22"/>
           <w:szCs w:val="22"/>
         </w:rPr>
-        <w:t>Versão MySQL- 8.0.30</w:t>
+        <w:t xml:space="preserve">Versão </w:t>
+      </w:r>
+      <w:proofErr w:type="gramStart"/>
+      <w:r>
+        <w:rPr>
+          <w:sz w:val="22"/>
+          <w:szCs w:val="22"/>
+        </w:rPr>
+        <w:t>MySQL</w:t>
+      </w:r>
+      <w:proofErr w:type="gramEnd"/>
+      <w:r>
+        <w:rPr>
+          <w:sz w:val="22"/>
+          <w:szCs w:val="22"/>
+        </w:rPr>
+        <w:t>- 8.0.30</w:t>
       </w:r>
       <w:r>
         <w:rPr>
@@ -3446,7 +3427,25 @@
           <w:sz w:val="22"/>
           <w:szCs w:val="22"/>
         </w:rPr>
-        <w:t>Versão VSCode - 1.17</w:t>
+        <w:t xml:space="preserve">Versão </w:t>
+      </w:r>
+      <w:proofErr w:type="spellStart"/>
+      <w:proofErr w:type="gramStart"/>
+      <w:r>
+        <w:rPr>
+          <w:sz w:val="22"/>
+          <w:szCs w:val="22"/>
+        </w:rPr>
+        <w:t>VSCode</w:t>
+      </w:r>
+      <w:proofErr w:type="spellEnd"/>
+      <w:proofErr w:type="gramEnd"/>
+      <w:r>
+        <w:rPr>
+          <w:sz w:val="22"/>
+          <w:szCs w:val="22"/>
+        </w:rPr>
+        <w:t xml:space="preserve"> - 1.17</w:t>
       </w:r>
     </w:p>
     <w:p>
@@ -3459,26 +3458,55 @@
       </w:pPr>
     </w:p>
     <w:sectPr>
-      <w:headerReference r:id="rId5" w:type="first"/>
-      <w:footerReference r:id="rId8" w:type="first"/>
-      <w:headerReference r:id="rId3" w:type="default"/>
-      <w:footerReference r:id="rId6" w:type="default"/>
-      <w:headerReference r:id="rId4" w:type="even"/>
-      <w:footerReference r:id="rId7" w:type="even"/>
+      <w:headerReference w:type="even" r:id="rId14"/>
+      <w:headerReference w:type="default" r:id="rId15"/>
+      <w:footerReference w:type="even" r:id="rId16"/>
+      <w:footerReference w:type="default" r:id="rId17"/>
+      <w:headerReference w:type="first" r:id="rId18"/>
+      <w:footerReference w:type="first" r:id="rId19"/>
       <w:pgSz w:w="12240" w:h="15840"/>
       <w:pgMar w:top="1418" w:right="1041" w:bottom="1418" w:left="1276" w:header="720" w:footer="720" w:gutter="0"/>
-      <w:cols w:space="720" w:num="1"/>
-      <w:docGrid w:linePitch="272" w:charSpace="0"/>
+      <w:cols w:space="720"/>
+      <w:docGrid w:linePitch="272"/>
     </w:sectPr>
   </w:body>
 </w:document>
 </file>
 
+<file path=word/endnotes.xml><?xml version="1.0" encoding="utf-8"?>
+<w:endnotes xmlns:wpc="http://schemas.microsoft.com/office/word/2010/wordprocessingCanvas" xmlns:mc="http://schemas.openxmlformats.org/markup-compatibility/2006" xmlns:o="urn:schemas-microsoft-com:office:office" xmlns:r="http://schemas.openxmlformats.org/officeDocument/2006/relationships" xmlns:m="http://schemas.openxmlformats.org/officeDocument/2006/math" xmlns:v="urn:schemas-microsoft-com:vml" xmlns:wp14="http://schemas.microsoft.com/office/word/2010/wordprocessingDrawing" xmlns:wp="http://schemas.openxmlformats.org/drawingml/2006/wordprocessingDrawing" xmlns:w10="urn:schemas-microsoft-com:office:word" xmlns:w="http://schemas.openxmlformats.org/wordprocessingml/2006/main" xmlns:w14="http://schemas.microsoft.com/office/word/2010/wordml" xmlns:wpg="http://schemas.microsoft.com/office/word/2010/wordprocessingGroup" xmlns:wpi="http://schemas.microsoft.com/office/word/2010/wordprocessingInk" xmlns:wne="http://schemas.microsoft.com/office/word/2006/wordml" xmlns:wps="http://schemas.microsoft.com/office/word/2010/wordprocessingShape" mc:Ignorable="w14 wp14">
+  <w:endnote w:type="separator" w:id="-1">
+    <w:p>
+      <w:r>
+        <w:separator/>
+      </w:r>
+    </w:p>
+  </w:endnote>
+  <w:endnote w:type="continuationSeparator" w:id="0">
+    <w:p>
+      <w:r>
+        <w:continuationSeparator/>
+      </w:r>
+    </w:p>
+  </w:endnote>
+</w:endnotes>
+</file>
+
 <file path=word/footer1.xml><?xml version="1.0" encoding="utf-8"?>
-<w:ftr xmlns:wpc="http://schemas.microsoft.com/office/word/2010/wordprocessingCanvas" xmlns:mc="http://schemas.openxmlformats.org/markup-compatibility/2006" xmlns:o="urn:schemas-microsoft-com:office:office" xmlns:r="http://schemas.openxmlformats.org/officeDocument/2006/relationships" xmlns:m="http://schemas.openxmlformats.org/officeDocument/2006/math" xmlns:v="urn:schemas-microsoft-com:vml" xmlns:wp14="http://schemas.microsoft.com/office/word/2010/wordprocessingDrawing" xmlns:wp="http://schemas.openxmlformats.org/drawingml/2006/wordprocessingDrawing" xmlns:w10="urn:schemas-microsoft-com:office:word" xmlns:w="http://schemas.openxmlformats.org/wordprocessingml/2006/main" xmlns:w14="http://schemas.microsoft.com/office/word/2010/wordml" xmlns:w15="http://schemas.microsoft.com/office/word/2012/wordml" xmlns:wpg="http://schemas.microsoft.com/office/word/2010/wordprocessingGroup" xmlns:wpi="http://schemas.microsoft.com/office/word/2010/wordprocessingInk" xmlns:wne="http://schemas.microsoft.com/office/word/2006/wordml" xmlns:wps="http://schemas.microsoft.com/office/word/2010/wordprocessingShape" xmlns:wpsCustomData="http://www.wps.cn/officeDocument/2013/wpsCustomData" mc:Ignorable="w14 w15 wp14">
+<w:ftr xmlns:wpc="http://schemas.microsoft.com/office/word/2010/wordprocessingCanvas" xmlns:mc="http://schemas.openxmlformats.org/markup-compatibility/2006" xmlns:o="urn:schemas-microsoft-com:office:office" xmlns:r="http://schemas.openxmlformats.org/officeDocument/2006/relationships" xmlns:m="http://schemas.openxmlformats.org/officeDocument/2006/math" xmlns:v="urn:schemas-microsoft-com:vml" xmlns:wp14="http://schemas.microsoft.com/office/word/2010/wordprocessingDrawing" xmlns:wp="http://schemas.openxmlformats.org/drawingml/2006/wordprocessingDrawing" xmlns:w10="urn:schemas-microsoft-com:office:word" xmlns:w="http://schemas.openxmlformats.org/wordprocessingml/2006/main" xmlns:w14="http://schemas.microsoft.com/office/word/2010/wordml" xmlns:wpg="http://schemas.microsoft.com/office/word/2010/wordprocessingGroup" xmlns:wpi="http://schemas.microsoft.com/office/word/2010/wordprocessingInk" xmlns:wne="http://schemas.microsoft.com/office/word/2006/wordml" xmlns:wps="http://schemas.microsoft.com/office/word/2010/wordprocessingShape" mc:Ignorable="w14 wp14">
   <w:p>
     <w:pPr>
-      <w:pStyle w:val="13"/>
+      <w:pStyle w:val="Rodap"/>
+    </w:pPr>
+  </w:p>
+</w:ftr>
+</file>
+
+<file path=word/footer2.xml><?xml version="1.0" encoding="utf-8"?>
+<w:ftr xmlns:wpc="http://schemas.microsoft.com/office/word/2010/wordprocessingCanvas" xmlns:mc="http://schemas.openxmlformats.org/markup-compatibility/2006" xmlns:o="urn:schemas-microsoft-com:office:office" xmlns:r="http://schemas.openxmlformats.org/officeDocument/2006/relationships" xmlns:m="http://schemas.openxmlformats.org/officeDocument/2006/math" xmlns:v="urn:schemas-microsoft-com:vml" xmlns:wp14="http://schemas.microsoft.com/office/word/2010/wordprocessingDrawing" xmlns:wp="http://schemas.openxmlformats.org/drawingml/2006/wordprocessingDrawing" xmlns:w10="urn:schemas-microsoft-com:office:word" xmlns:w="http://schemas.openxmlformats.org/wordprocessingml/2006/main" xmlns:w14="http://schemas.microsoft.com/office/word/2010/wordml" xmlns:wpg="http://schemas.microsoft.com/office/word/2010/wordprocessingGroup" xmlns:wpi="http://schemas.microsoft.com/office/word/2010/wordprocessingInk" xmlns:wne="http://schemas.microsoft.com/office/word/2006/wordml" xmlns:wps="http://schemas.microsoft.com/office/word/2010/wordprocessingShape" mc:Ignorable="w14 wp14">
+  <w:p>
+    <w:pPr>
+      <w:pStyle w:val="Rodap"/>
       <w:jc w:val="right"/>
     </w:pPr>
     <w:r>
@@ -3498,7 +3526,7 @@
         <w:sz w:val="24"/>
         <w:szCs w:val="24"/>
       </w:rPr>
-      <w:instrText xml:space="preserve">PAGE</w:instrText>
+      <w:instrText>PAGE</w:instrText>
     </w:r>
     <w:r>
       <w:rPr>
@@ -3511,10 +3539,11 @@
     <w:r>
       <w:rPr>
         <w:b/>
+        <w:noProof/>
         <w:sz w:val="24"/>
         <w:szCs w:val="24"/>
       </w:rPr>
-      <w:t>2</w:t>
+      <w:t>3</w:t>
     </w:r>
     <w:r>
       <w:fldChar w:fldCharType="end"/>
@@ -3536,7 +3565,7 @@
         <w:sz w:val="24"/>
         <w:szCs w:val="24"/>
       </w:rPr>
-      <w:instrText xml:space="preserve">NUMPAGES</w:instrText>
+      <w:instrText>NUMPAGES</w:instrText>
     </w:r>
     <w:r>
       <w:rPr>
@@ -3549,10 +3578,11 @@
     <w:r>
       <w:rPr>
         <w:b/>
+        <w:noProof/>
         <w:sz w:val="24"/>
         <w:szCs w:val="24"/>
       </w:rPr>
-      <w:t>3</w:t>
+      <w:t>4</w:t>
     </w:r>
     <w:r>
       <w:fldChar w:fldCharType="end"/>
@@ -3560,54 +3590,71 @@
   </w:p>
   <w:p>
     <w:pPr>
-      <w:pStyle w:val="13"/>
-    </w:pPr>
-  </w:p>
-</w:ftr>
-</file>
-
-<file path=word/footer2.xml><?xml version="1.0" encoding="utf-8"?>
-<w:ftr xmlns:wpc="http://schemas.microsoft.com/office/word/2010/wordprocessingCanvas" xmlns:mc="http://schemas.openxmlformats.org/markup-compatibility/2006" xmlns:o="urn:schemas-microsoft-com:office:office" xmlns:r="http://schemas.openxmlformats.org/officeDocument/2006/relationships" xmlns:m="http://schemas.openxmlformats.org/officeDocument/2006/math" xmlns:v="urn:schemas-microsoft-com:vml" xmlns:wp14="http://schemas.microsoft.com/office/word/2010/wordprocessingDrawing" xmlns:wp="http://schemas.openxmlformats.org/drawingml/2006/wordprocessingDrawing" xmlns:w10="urn:schemas-microsoft-com:office:word" xmlns:w="http://schemas.openxmlformats.org/wordprocessingml/2006/main" xmlns:w14="http://schemas.microsoft.com/office/word/2010/wordml" xmlns:w15="http://schemas.microsoft.com/office/word/2012/wordml" xmlns:wpg="http://schemas.microsoft.com/office/word/2010/wordprocessingGroup" xmlns:wpi="http://schemas.microsoft.com/office/word/2010/wordprocessingInk" xmlns:wne="http://schemas.microsoft.com/office/word/2006/wordml" xmlns:wps="http://schemas.microsoft.com/office/word/2010/wordprocessingShape" xmlns:wpsCustomData="http://www.wps.cn/officeDocument/2013/wpsCustomData" mc:Ignorable="w14 w15 wp14">
-  <w:p>
-    <w:pPr>
-      <w:pStyle w:val="13"/>
+      <w:pStyle w:val="Rodap"/>
     </w:pPr>
   </w:p>
 </w:ftr>
 </file>
 
 <file path=word/footer3.xml><?xml version="1.0" encoding="utf-8"?>
-<w:ftr xmlns:wpc="http://schemas.microsoft.com/office/word/2010/wordprocessingCanvas" xmlns:mc="http://schemas.openxmlformats.org/markup-compatibility/2006" xmlns:o="urn:schemas-microsoft-com:office:office" xmlns:r="http://schemas.openxmlformats.org/officeDocument/2006/relationships" xmlns:m="http://schemas.openxmlformats.org/officeDocument/2006/math" xmlns:v="urn:schemas-microsoft-com:vml" xmlns:wp14="http://schemas.microsoft.com/office/word/2010/wordprocessingDrawing" xmlns:wp="http://schemas.openxmlformats.org/drawingml/2006/wordprocessingDrawing" xmlns:w10="urn:schemas-microsoft-com:office:word" xmlns:w="http://schemas.openxmlformats.org/wordprocessingml/2006/main" xmlns:w14="http://schemas.microsoft.com/office/word/2010/wordml" xmlns:w15="http://schemas.microsoft.com/office/word/2012/wordml" xmlns:wpg="http://schemas.microsoft.com/office/word/2010/wordprocessingGroup" xmlns:wpi="http://schemas.microsoft.com/office/word/2010/wordprocessingInk" xmlns:wne="http://schemas.microsoft.com/office/word/2006/wordml" xmlns:wps="http://schemas.microsoft.com/office/word/2010/wordprocessingShape" xmlns:wpsCustomData="http://www.wps.cn/officeDocument/2013/wpsCustomData" mc:Ignorable="w14 w15 wp14">
+<w:ftr xmlns:wpc="http://schemas.microsoft.com/office/word/2010/wordprocessingCanvas" xmlns:mc="http://schemas.openxmlformats.org/markup-compatibility/2006" xmlns:o="urn:schemas-microsoft-com:office:office" xmlns:r="http://schemas.openxmlformats.org/officeDocument/2006/relationships" xmlns:m="http://schemas.openxmlformats.org/officeDocument/2006/math" xmlns:v="urn:schemas-microsoft-com:vml" xmlns:wp14="http://schemas.microsoft.com/office/word/2010/wordprocessingDrawing" xmlns:wp="http://schemas.openxmlformats.org/drawingml/2006/wordprocessingDrawing" xmlns:w10="urn:schemas-microsoft-com:office:word" xmlns:w="http://schemas.openxmlformats.org/wordprocessingml/2006/main" xmlns:w14="http://schemas.microsoft.com/office/word/2010/wordml" xmlns:wpg="http://schemas.microsoft.com/office/word/2010/wordprocessingGroup" xmlns:wpi="http://schemas.microsoft.com/office/word/2010/wordprocessingInk" xmlns:wne="http://schemas.microsoft.com/office/word/2006/wordml" xmlns:wps="http://schemas.microsoft.com/office/word/2010/wordprocessingShape" mc:Ignorable="w14 wp14">
   <w:p>
     <w:pPr>
-      <w:pStyle w:val="13"/>
+      <w:pStyle w:val="Rodap"/>
     </w:pPr>
   </w:p>
 </w:ftr>
 </file>
 
+<file path=word/footnotes.xml><?xml version="1.0" encoding="utf-8"?>
+<w:footnotes xmlns:wpc="http://schemas.microsoft.com/office/word/2010/wordprocessingCanvas" xmlns:mc="http://schemas.openxmlformats.org/markup-compatibility/2006" xmlns:o="urn:schemas-microsoft-com:office:office" xmlns:r="http://schemas.openxmlformats.org/officeDocument/2006/relationships" xmlns:m="http://schemas.openxmlformats.org/officeDocument/2006/math" xmlns:v="urn:schemas-microsoft-com:vml" xmlns:wp14="http://schemas.microsoft.com/office/word/2010/wordprocessingDrawing" xmlns:wp="http://schemas.openxmlformats.org/drawingml/2006/wordprocessingDrawing" xmlns:w10="urn:schemas-microsoft-com:office:word" xmlns:w="http://schemas.openxmlformats.org/wordprocessingml/2006/main" xmlns:w14="http://schemas.microsoft.com/office/word/2010/wordml" xmlns:wpg="http://schemas.microsoft.com/office/word/2010/wordprocessingGroup" xmlns:wpi="http://schemas.microsoft.com/office/word/2010/wordprocessingInk" xmlns:wne="http://schemas.microsoft.com/office/word/2006/wordml" xmlns:wps="http://schemas.microsoft.com/office/word/2010/wordprocessingShape" mc:Ignorable="w14 wp14">
+  <w:footnote w:type="separator" w:id="-1">
+    <w:p>
+      <w:r>
+        <w:separator/>
+      </w:r>
+    </w:p>
+  </w:footnote>
+  <w:footnote w:type="continuationSeparator" w:id="0">
+    <w:p>
+      <w:r>
+        <w:continuationSeparator/>
+      </w:r>
+    </w:p>
+  </w:footnote>
+</w:footnotes>
+</file>
+
 <file path=word/header1.xml><?xml version="1.0" encoding="utf-8"?>
-<w:hdr xmlns:wpc="http://schemas.microsoft.com/office/word/2010/wordprocessingCanvas" xmlns:mc="http://schemas.openxmlformats.org/markup-compatibility/2006" xmlns:o="urn:schemas-microsoft-com:office:office" xmlns:r="http://schemas.openxmlformats.org/officeDocument/2006/relationships" xmlns:m="http://schemas.openxmlformats.org/officeDocument/2006/math" xmlns:v="urn:schemas-microsoft-com:vml" xmlns:wp14="http://schemas.microsoft.com/office/word/2010/wordprocessingDrawing" xmlns:wp="http://schemas.openxmlformats.org/drawingml/2006/wordprocessingDrawing" xmlns:w10="urn:schemas-microsoft-com:office:word" xmlns:w="http://schemas.openxmlformats.org/wordprocessingml/2006/main" xmlns:w14="http://schemas.microsoft.com/office/word/2010/wordml" xmlns:w15="http://schemas.microsoft.com/office/word/2012/wordml" xmlns:wpg="http://schemas.microsoft.com/office/word/2010/wordprocessingGroup" xmlns:wpi="http://schemas.microsoft.com/office/word/2010/wordprocessingInk" xmlns:wne="http://schemas.microsoft.com/office/word/2006/wordml" xmlns:wps="http://schemas.microsoft.com/office/word/2010/wordprocessingShape" xmlns:wpsCustomData="http://www.wps.cn/officeDocument/2013/wpsCustomData" mc:Ignorable="w14 w15 wp14">
+<w:hdr xmlns:wpc="http://schemas.microsoft.com/office/word/2010/wordprocessingCanvas" xmlns:mc="http://schemas.openxmlformats.org/markup-compatibility/2006" xmlns:o="urn:schemas-microsoft-com:office:office" xmlns:r="http://schemas.openxmlformats.org/officeDocument/2006/relationships" xmlns:m="http://schemas.openxmlformats.org/officeDocument/2006/math" xmlns:v="urn:schemas-microsoft-com:vml" xmlns:wp14="http://schemas.microsoft.com/office/word/2010/wordprocessingDrawing" xmlns:wp="http://schemas.openxmlformats.org/drawingml/2006/wordprocessingDrawing" xmlns:w10="urn:schemas-microsoft-com:office:word" xmlns:w="http://schemas.openxmlformats.org/wordprocessingml/2006/main" xmlns:w14="http://schemas.microsoft.com/office/word/2010/wordml" xmlns:wpg="http://schemas.microsoft.com/office/word/2010/wordprocessingGroup" xmlns:wpi="http://schemas.microsoft.com/office/word/2010/wordprocessingInk" xmlns:wne="http://schemas.microsoft.com/office/word/2006/wordml" xmlns:wps="http://schemas.microsoft.com/office/word/2010/wordprocessingShape" mc:Ignorable="w14 wp14">
+  <w:p>
+    <w:pPr>
+      <w:pStyle w:val="Cabealho"/>
+    </w:pPr>
+  </w:p>
+</w:hdr>
+</file>
+
+<file path=word/header2.xml><?xml version="1.0" encoding="utf-8"?>
+<w:hdr xmlns:wpc="http://schemas.microsoft.com/office/word/2010/wordprocessingCanvas" xmlns:mc="http://schemas.openxmlformats.org/markup-compatibility/2006" xmlns:o="urn:schemas-microsoft-com:office:office" xmlns:r="http://schemas.openxmlformats.org/officeDocument/2006/relationships" xmlns:m="http://schemas.openxmlformats.org/officeDocument/2006/math" xmlns:v="urn:schemas-microsoft-com:vml" xmlns:wp14="http://schemas.microsoft.com/office/word/2010/wordprocessingDrawing" xmlns:wp="http://schemas.openxmlformats.org/drawingml/2006/wordprocessingDrawing" xmlns:w10="urn:schemas-microsoft-com:office:word" xmlns:w="http://schemas.openxmlformats.org/wordprocessingml/2006/main" xmlns:w14="http://schemas.microsoft.com/office/word/2010/wordml" xmlns:wpg="http://schemas.microsoft.com/office/word/2010/wordprocessingGroup" xmlns:wpi="http://schemas.microsoft.com/office/word/2010/wordprocessingInk" xmlns:wne="http://schemas.microsoft.com/office/word/2006/wordml" xmlns:wps="http://schemas.microsoft.com/office/word/2010/wordprocessingShape" mc:Ignorable="w14 wp14">
   <w:tbl>
     <w:tblPr>
-      <w:tblStyle w:val="6"/>
       <w:tblW w:w="10358" w:type="dxa"/>
       <w:jc w:val="center"/>
       <w:tblBorders>
-        <w:top w:val="single" w:color="538ED5" w:sz="8" w:space="0"/>
-        <w:left w:val="single" w:color="538ED5" w:sz="8" w:space="0"/>
-        <w:bottom w:val="single" w:color="538ED5" w:sz="8" w:space="0"/>
-        <w:right w:val="single" w:color="538ED5" w:sz="8" w:space="0"/>
-        <w:insideH w:val="single" w:color="538ED5" w:sz="8" w:space="0"/>
-        <w:insideV w:val="single" w:color="538ED5" w:sz="8" w:space="0"/>
+        <w:top w:val="single" w:sz="8" w:space="0" w:color="538ED5"/>
+        <w:left w:val="single" w:sz="8" w:space="0" w:color="538ED5"/>
+        <w:bottom w:val="single" w:sz="8" w:space="0" w:color="538ED5"/>
+        <w:right w:val="single" w:sz="8" w:space="0" w:color="538ED5"/>
+        <w:insideH w:val="single" w:sz="8" w:space="0" w:color="538ED5"/>
+        <w:insideV w:val="single" w:sz="8" w:space="0" w:color="538ED5"/>
       </w:tblBorders>
       <w:tblLayout w:type="fixed"/>
       <w:tblCellMar>
-        <w:top w:w="0" w:type="dxa"/>
         <w:left w:w="70" w:type="dxa"/>
-        <w:bottom w:w="0" w:type="dxa"/>
         <w:right w:w="70" w:type="dxa"/>
       </w:tblCellMar>
+      <w:tblLook w:val="04A0" w:firstRow="1" w:lastRow="0" w:firstColumn="1" w:lastColumn="0" w:noHBand="0" w:noVBand="1"/>
     </w:tblPr>
     <w:tblGrid>
       <w:gridCol w:w="1844"/>
@@ -3618,24 +3665,8 @@
       <w:gridCol w:w="922"/>
     </w:tblGrid>
     <w:tr>
-      <w:tblPrEx>
-        <w:tblBorders>
-          <w:top w:val="single" w:color="538ED5" w:sz="8" w:space="0"/>
-          <w:left w:val="single" w:color="538ED5" w:sz="8" w:space="0"/>
-          <w:bottom w:val="single" w:color="538ED5" w:sz="8" w:space="0"/>
-          <w:right w:val="single" w:color="538ED5" w:sz="8" w:space="0"/>
-          <w:insideH w:val="single" w:color="538ED5" w:sz="8" w:space="0"/>
-          <w:insideV w:val="single" w:color="538ED5" w:sz="8" w:space="0"/>
-        </w:tblBorders>
-        <w:tblCellMar>
-          <w:top w:w="0" w:type="dxa"/>
-          <w:left w:w="70" w:type="dxa"/>
-          <w:bottom w:w="0" w:type="dxa"/>
-          <w:right w:w="70" w:type="dxa"/>
-        </w:tblCellMar>
-      </w:tblPrEx>
       <w:trPr>
-        <w:trHeight w:val="141" w:hRule="atLeast"/>
+        <w:trHeight w:val="141"/>
         <w:jc w:val="center"/>
       </w:trPr>
       <w:tc>
@@ -3666,6 +3697,7 @@
           <w:r>
             <w:rPr>
               <w:rFonts w:cs="Calibri"/>
+              <w:noProof/>
               <w:color w:val="000000"/>
               <w:sz w:val="18"/>
               <w:szCs w:val="18"/>
@@ -3807,30 +3839,14 @@
       </w:tc>
     </w:tr>
     <w:tr>
-      <w:tblPrEx>
-        <w:tblBorders>
-          <w:top w:val="single" w:color="538ED5" w:sz="8" w:space="0"/>
-          <w:left w:val="single" w:color="538ED5" w:sz="8" w:space="0"/>
-          <w:bottom w:val="single" w:color="538ED5" w:sz="8" w:space="0"/>
-          <w:right w:val="single" w:color="538ED5" w:sz="8" w:space="0"/>
-          <w:insideH w:val="single" w:color="538ED5" w:sz="8" w:space="0"/>
-          <w:insideV w:val="single" w:color="538ED5" w:sz="8" w:space="0"/>
-        </w:tblBorders>
-        <w:tblCellMar>
-          <w:top w:w="0" w:type="dxa"/>
-          <w:left w:w="70" w:type="dxa"/>
-          <w:bottom w:w="0" w:type="dxa"/>
-          <w:right w:w="70" w:type="dxa"/>
-        </w:tblCellMar>
-      </w:tblPrEx>
       <w:trPr>
-        <w:trHeight w:val="140" w:hRule="atLeast"/>
+        <w:trHeight w:val="140"/>
         <w:jc w:val="center"/>
       </w:trPr>
       <w:tc>
         <w:tcPr>
           <w:tcW w:w="1844" w:type="dxa"/>
-          <w:vMerge w:val="continue"/>
+          <w:vMerge/>
           <w:shd w:val="clear" w:color="auto" w:fill="auto"/>
           <w:noWrap/>
           <w:vAlign w:val="center"/>
@@ -3851,7 +3867,7 @@
         <w:tcPr>
           <w:tcW w:w="6671" w:type="dxa"/>
           <w:gridSpan w:val="3"/>
-          <w:vMerge w:val="continue"/>
+          <w:vMerge/>
           <w:shd w:val="clear" w:color="auto" w:fill="auto"/>
           <w:vAlign w:val="center"/>
         </w:tcPr>
@@ -3899,24 +3915,8 @@
       </w:tc>
     </w:tr>
     <w:tr>
-      <w:tblPrEx>
-        <w:tblBorders>
-          <w:top w:val="single" w:color="538ED5" w:sz="8" w:space="0"/>
-          <w:left w:val="single" w:color="538ED5" w:sz="8" w:space="0"/>
-          <w:bottom w:val="single" w:color="538ED5" w:sz="8" w:space="0"/>
-          <w:right w:val="single" w:color="538ED5" w:sz="8" w:space="0"/>
-          <w:insideH w:val="single" w:color="538ED5" w:sz="8" w:space="0"/>
-          <w:insideV w:val="single" w:color="538ED5" w:sz="8" w:space="0"/>
-        </w:tblBorders>
-        <w:tblCellMar>
-          <w:top w:w="0" w:type="dxa"/>
-          <w:left w:w="70" w:type="dxa"/>
-          <w:bottom w:w="0" w:type="dxa"/>
-          <w:right w:w="70" w:type="dxa"/>
-        </w:tblCellMar>
-      </w:tblPrEx>
       <w:trPr>
-        <w:trHeight w:val="20" w:hRule="atLeast"/>
+        <w:trHeight w:val="20"/>
         <w:jc w:val="center"/>
       </w:trPr>
       <w:tc>
@@ -3968,6 +3968,7 @@
               <w:szCs w:val="18"/>
             </w:rPr>
           </w:pPr>
+          <w:proofErr w:type="spellStart"/>
           <w:r>
             <w:rPr>
               <w:rFonts w:ascii="Arial" w:hAnsi="Arial" w:cs="Arial"/>
@@ -3977,7 +3978,43 @@
               <w:sz w:val="16"/>
               <w:szCs w:val="16"/>
             </w:rPr>
-            <w:t>Francislene Hasmann-Diretor (a) Adjunto de Regulação</w:t>
+            <w:t>Francislene</w:t>
+          </w:r>
+          <w:proofErr w:type="spellEnd"/>
+          <w:r>
+            <w:rPr>
+              <w:rFonts w:ascii="Arial" w:hAnsi="Arial" w:cs="Arial"/>
+              <w:b/>
+              <w:bCs/>
+              <w:color w:val="000000"/>
+              <w:sz w:val="16"/>
+              <w:szCs w:val="16"/>
+            </w:rPr>
+            <w:t xml:space="preserve"> </w:t>
+          </w:r>
+          <w:proofErr w:type="spellStart"/>
+          <w:r>
+            <w:rPr>
+              <w:rFonts w:ascii="Arial" w:hAnsi="Arial" w:cs="Arial"/>
+              <w:b/>
+              <w:bCs/>
+              <w:color w:val="000000"/>
+              <w:sz w:val="16"/>
+              <w:szCs w:val="16"/>
+            </w:rPr>
+            <w:t>Hasmann</w:t>
+          </w:r>
+          <w:proofErr w:type="spellEnd"/>
+          <w:r>
+            <w:rPr>
+              <w:rFonts w:ascii="Arial" w:hAnsi="Arial" w:cs="Arial"/>
+              <w:b/>
+              <w:bCs/>
+              <w:color w:val="000000"/>
+              <w:sz w:val="16"/>
+              <w:szCs w:val="16"/>
+            </w:rPr>
+            <w:t>-Diretor (a) Adjunto de Regulação</w:t>
           </w:r>
         </w:p>
       </w:tc>
@@ -4107,45 +4144,33 @@
   </w:tbl>
   <w:p>
     <w:pPr>
-      <w:pStyle w:val="12"/>
+      <w:pStyle w:val="Cabealho"/>
       <w:ind w:left="-567"/>
     </w:pPr>
   </w:p>
 </w:hdr>
 </file>
 
-<file path=word/header2.xml><?xml version="1.0" encoding="utf-8"?>
-<w:hdr xmlns:wpc="http://schemas.microsoft.com/office/word/2010/wordprocessingCanvas" xmlns:mc="http://schemas.openxmlformats.org/markup-compatibility/2006" xmlns:o="urn:schemas-microsoft-com:office:office" xmlns:r="http://schemas.openxmlformats.org/officeDocument/2006/relationships" xmlns:m="http://schemas.openxmlformats.org/officeDocument/2006/math" xmlns:v="urn:schemas-microsoft-com:vml" xmlns:wp14="http://schemas.microsoft.com/office/word/2010/wordprocessingDrawing" xmlns:wp="http://schemas.openxmlformats.org/drawingml/2006/wordprocessingDrawing" xmlns:w10="urn:schemas-microsoft-com:office:word" xmlns:w="http://schemas.openxmlformats.org/wordprocessingml/2006/main" xmlns:w14="http://schemas.microsoft.com/office/word/2010/wordml" xmlns:w15="http://schemas.microsoft.com/office/word/2012/wordml" xmlns:wpg="http://schemas.microsoft.com/office/word/2010/wordprocessingGroup" xmlns:wpi="http://schemas.microsoft.com/office/word/2010/wordprocessingInk" xmlns:wne="http://schemas.microsoft.com/office/word/2006/wordml" xmlns:wps="http://schemas.microsoft.com/office/word/2010/wordprocessingShape" xmlns:wpsCustomData="http://www.wps.cn/officeDocument/2013/wpsCustomData" mc:Ignorable="w14 w15 wp14">
-  <w:p>
-    <w:pPr>
-      <w:pStyle w:val="12"/>
-    </w:pPr>
-  </w:p>
-</w:hdr>
-</file>
-
 <file path=word/header3.xml><?xml version="1.0" encoding="utf-8"?>
-<w:hdr xmlns:wpc="http://schemas.microsoft.com/office/word/2010/wordprocessingCanvas" xmlns:mc="http://schemas.openxmlformats.org/markup-compatibility/2006" xmlns:o="urn:schemas-microsoft-com:office:office" xmlns:r="http://schemas.openxmlformats.org/officeDocument/2006/relationships" xmlns:m="http://schemas.openxmlformats.org/officeDocument/2006/math" xmlns:v="urn:schemas-microsoft-com:vml" xmlns:wp14="http://schemas.microsoft.com/office/word/2010/wordprocessingDrawing" xmlns:wp="http://schemas.openxmlformats.org/drawingml/2006/wordprocessingDrawing" xmlns:w10="urn:schemas-microsoft-com:office:word" xmlns:w="http://schemas.openxmlformats.org/wordprocessingml/2006/main" xmlns:w14="http://schemas.microsoft.com/office/word/2010/wordml" xmlns:w15="http://schemas.microsoft.com/office/word/2012/wordml" xmlns:wpg="http://schemas.microsoft.com/office/word/2010/wordprocessingGroup" xmlns:wpi="http://schemas.microsoft.com/office/word/2010/wordprocessingInk" xmlns:wne="http://schemas.microsoft.com/office/word/2006/wordml" xmlns:wps="http://schemas.microsoft.com/office/word/2010/wordprocessingShape" xmlns:wpsCustomData="http://www.wps.cn/officeDocument/2013/wpsCustomData" mc:Ignorable="w14 w15 wp14">
+<w:hdr xmlns:wpc="http://schemas.microsoft.com/office/word/2010/wordprocessingCanvas" xmlns:mc="http://schemas.openxmlformats.org/markup-compatibility/2006" xmlns:o="urn:schemas-microsoft-com:office:office" xmlns:r="http://schemas.openxmlformats.org/officeDocument/2006/relationships" xmlns:m="http://schemas.openxmlformats.org/officeDocument/2006/math" xmlns:v="urn:schemas-microsoft-com:vml" xmlns:wp14="http://schemas.microsoft.com/office/word/2010/wordprocessingDrawing" xmlns:wp="http://schemas.openxmlformats.org/drawingml/2006/wordprocessingDrawing" xmlns:w10="urn:schemas-microsoft-com:office:word" xmlns:w="http://schemas.openxmlformats.org/wordprocessingml/2006/main" xmlns:w14="http://schemas.microsoft.com/office/word/2010/wordml" xmlns:wpg="http://schemas.microsoft.com/office/word/2010/wordprocessingGroup" xmlns:wpi="http://schemas.microsoft.com/office/word/2010/wordprocessingInk" xmlns:wne="http://schemas.microsoft.com/office/word/2006/wordml" xmlns:wps="http://schemas.microsoft.com/office/word/2010/wordprocessingShape" mc:Ignorable="w14 wp14">
   <w:tbl>
     <w:tblPr>
-      <w:tblStyle w:val="6"/>
       <w:tblW w:w="10200" w:type="dxa"/>
       <w:jc w:val="center"/>
       <w:tblBorders>
-        <w:top w:val="single" w:color="000080" w:sz="12" w:space="0"/>
-        <w:left w:val="single" w:color="000080" w:sz="12" w:space="0"/>
-        <w:bottom w:val="single" w:color="000080" w:sz="12" w:space="0"/>
-        <w:right w:val="single" w:color="000080" w:sz="12" w:space="0"/>
-        <w:insideH w:val="single" w:color="000080" w:sz="12" w:space="0"/>
-        <w:insideV w:val="single" w:color="000080" w:sz="12" w:space="0"/>
+        <w:top w:val="single" w:sz="12" w:space="0" w:color="000080"/>
+        <w:left w:val="single" w:sz="12" w:space="0" w:color="000080"/>
+        <w:bottom w:val="single" w:sz="12" w:space="0" w:color="000080"/>
+        <w:right w:val="single" w:sz="12" w:space="0" w:color="000080"/>
+        <w:insideH w:val="single" w:sz="12" w:space="0" w:color="000080"/>
+        <w:insideV w:val="single" w:sz="12" w:space="0" w:color="000080"/>
       </w:tblBorders>
       <w:tblLayout w:type="fixed"/>
       <w:tblCellMar>
-        <w:top w:w="0" w:type="dxa"/>
         <w:left w:w="113" w:type="dxa"/>
-        <w:bottom w:w="0" w:type="dxa"/>
         <w:right w:w="113" w:type="dxa"/>
       </w:tblCellMar>
+      <w:tblLook w:val="04A0" w:firstRow="1" w:lastRow="0" w:firstColumn="1" w:lastColumn="0" w:noHBand="0" w:noVBand="1"/>
     </w:tblPr>
     <w:tblGrid>
       <w:gridCol w:w="2159"/>
@@ -4153,25 +4178,9 @@
       <w:gridCol w:w="2123"/>
     </w:tblGrid>
     <w:tr>
-      <w:tblPrEx>
-        <w:tblBorders>
-          <w:top w:val="single" w:color="000080" w:sz="12" w:space="0"/>
-          <w:left w:val="single" w:color="000080" w:sz="12" w:space="0"/>
-          <w:bottom w:val="single" w:color="000080" w:sz="12" w:space="0"/>
-          <w:right w:val="single" w:color="000080" w:sz="12" w:space="0"/>
-          <w:insideH w:val="single" w:color="000080" w:sz="12" w:space="0"/>
-          <w:insideV w:val="single" w:color="000080" w:sz="12" w:space="0"/>
-        </w:tblBorders>
-        <w:tblCellMar>
-          <w:top w:w="0" w:type="dxa"/>
-          <w:left w:w="113" w:type="dxa"/>
-          <w:bottom w:w="0" w:type="dxa"/>
-          <w:right w:w="113" w:type="dxa"/>
-        </w:tblCellMar>
-      </w:tblPrEx>
       <w:trPr>
         <w:cantSplit/>
-        <w:trHeight w:val="538" w:hRule="atLeast"/>
+        <w:trHeight w:val="538"/>
         <w:jc w:val="center"/>
       </w:trPr>
       <w:tc>
@@ -4179,10 +4188,10 @@
           <w:tcW w:w="2159" w:type="dxa"/>
           <w:vMerge w:val="restart"/>
           <w:tcBorders>
-            <w:top w:val="single" w:color="000080" w:sz="12" w:space="0"/>
-            <w:left w:val="single" w:color="000080" w:sz="12" w:space="0"/>
-            <w:bottom w:val="single" w:color="000080" w:sz="12" w:space="0"/>
-            <w:right w:val="single" w:color="000080" w:sz="12" w:space="0"/>
+            <w:top w:val="single" w:sz="12" w:space="0" w:color="000080"/>
+            <w:left w:val="single" w:sz="12" w:space="0" w:color="000080"/>
+            <w:bottom w:val="single" w:sz="12" w:space="0" w:color="000080"/>
+            <w:right w:val="single" w:sz="12" w:space="0" w:color="000080"/>
           </w:tcBorders>
           <w:vAlign w:val="center"/>
         </w:tcPr>
@@ -4199,6 +4208,7 @@
           <w:r>
             <w:rPr>
               <w:rFonts w:ascii="Arial" w:hAnsi="Arial" w:cs="Arial"/>
+              <w:noProof/>
               <w:sz w:val="8"/>
               <w:szCs w:val="8"/>
             </w:rPr>
@@ -4255,9 +4265,9 @@
           <w:tcW w:w="5918" w:type="dxa"/>
           <w:vMerge w:val="restart"/>
           <w:tcBorders>
-            <w:top w:val="single" w:color="000080" w:sz="12" w:space="0"/>
-            <w:left w:val="single" w:color="000080" w:sz="12" w:space="0"/>
-            <w:right w:val="single" w:color="000080" w:sz="12" w:space="0"/>
+            <w:top w:val="single" w:sz="12" w:space="0" w:color="000080"/>
+            <w:left w:val="single" w:sz="12" w:space="0" w:color="000080"/>
+            <w:right w:val="single" w:sz="12" w:space="0" w:color="000080"/>
           </w:tcBorders>
           <w:vAlign w:val="center"/>
         </w:tcPr>
@@ -4285,10 +4295,10 @@
         <w:tcPr>
           <w:tcW w:w="2123" w:type="dxa"/>
           <w:tcBorders>
-            <w:top w:val="single" w:color="000080" w:sz="12" w:space="0"/>
-            <w:left w:val="single" w:color="000080" w:sz="12" w:space="0"/>
-            <w:bottom w:val="single" w:color="000080" w:sz="12" w:space="0"/>
-            <w:right w:val="single" w:color="000080" w:sz="12" w:space="0"/>
+            <w:top w:val="single" w:sz="12" w:space="0" w:color="000080"/>
+            <w:left w:val="single" w:sz="12" w:space="0" w:color="000080"/>
+            <w:bottom w:val="single" w:sz="12" w:space="0" w:color="000080"/>
+            <w:right w:val="single" w:sz="12" w:space="0" w:color="000080"/>
           </w:tcBorders>
           <w:vAlign w:val="center"/>
         </w:tcPr>
@@ -4335,36 +4345,20 @@
       </w:tc>
     </w:tr>
     <w:tr>
-      <w:tblPrEx>
-        <w:tblBorders>
-          <w:top w:val="single" w:color="000080" w:sz="12" w:space="0"/>
-          <w:left w:val="single" w:color="000080" w:sz="12" w:space="0"/>
-          <w:bottom w:val="single" w:color="000080" w:sz="12" w:space="0"/>
-          <w:right w:val="single" w:color="000080" w:sz="12" w:space="0"/>
-          <w:insideH w:val="single" w:color="000080" w:sz="12" w:space="0"/>
-          <w:insideV w:val="single" w:color="000080" w:sz="12" w:space="0"/>
-        </w:tblBorders>
-        <w:tblCellMar>
-          <w:top w:w="0" w:type="dxa"/>
-          <w:left w:w="113" w:type="dxa"/>
-          <w:bottom w:w="0" w:type="dxa"/>
-          <w:right w:w="113" w:type="dxa"/>
-        </w:tblCellMar>
-      </w:tblPrEx>
       <w:trPr>
         <w:cantSplit/>
-        <w:trHeight w:val="691" w:hRule="atLeast"/>
+        <w:trHeight w:val="691"/>
         <w:jc w:val="center"/>
       </w:trPr>
       <w:tc>
         <w:tcPr>
           <w:tcW w:w="2159" w:type="dxa"/>
-          <w:vMerge w:val="continue"/>
+          <w:vMerge/>
           <w:tcBorders>
-            <w:top w:val="single" w:color="000080" w:sz="12" w:space="0"/>
-            <w:left w:val="single" w:color="000080" w:sz="12" w:space="0"/>
-            <w:bottom w:val="single" w:color="000080" w:sz="12" w:space="0"/>
-            <w:right w:val="single" w:color="000080" w:sz="12" w:space="0"/>
+            <w:top w:val="single" w:sz="12" w:space="0" w:color="000080"/>
+            <w:left w:val="single" w:sz="12" w:space="0" w:color="000080"/>
+            <w:bottom w:val="single" w:sz="12" w:space="0" w:color="000080"/>
+            <w:right w:val="single" w:sz="12" w:space="0" w:color="000080"/>
           </w:tcBorders>
           <w:vAlign w:val="center"/>
         </w:tcPr>
@@ -4381,11 +4375,11 @@
       <w:tc>
         <w:tcPr>
           <w:tcW w:w="5918" w:type="dxa"/>
-          <w:vMerge w:val="continue"/>
+          <w:vMerge/>
           <w:tcBorders>
-            <w:left w:val="single" w:color="000080" w:sz="12" w:space="0"/>
-            <w:bottom w:val="single" w:color="000080" w:sz="12" w:space="0"/>
-            <w:right w:val="single" w:color="000080" w:sz="12" w:space="0"/>
+            <w:left w:val="single" w:sz="12" w:space="0" w:color="000080"/>
+            <w:bottom w:val="single" w:sz="12" w:space="0" w:color="000080"/>
+            <w:right w:val="single" w:sz="12" w:space="0" w:color="000080"/>
           </w:tcBorders>
           <w:vAlign w:val="center"/>
         </w:tcPr>
@@ -4404,10 +4398,10 @@
         <w:tcPr>
           <w:tcW w:w="2123" w:type="dxa"/>
           <w:tcBorders>
-            <w:top w:val="single" w:color="000080" w:sz="12" w:space="0"/>
-            <w:left w:val="single" w:color="000080" w:sz="12" w:space="0"/>
-            <w:bottom w:val="single" w:color="000080" w:sz="12" w:space="0"/>
-            <w:right w:val="single" w:color="000080" w:sz="12" w:space="0"/>
+            <w:top w:val="single" w:sz="12" w:space="0" w:color="000080"/>
+            <w:left w:val="single" w:sz="12" w:space="0" w:color="000080"/>
+            <w:bottom w:val="single" w:sz="12" w:space="0" w:color="000080"/>
+            <w:right w:val="single" w:sz="12" w:space="0" w:color="000080"/>
           </w:tcBorders>
           <w:vAlign w:val="center"/>
         </w:tcPr>
@@ -4461,19 +4455,19 @@
   </w:tbl>
   <w:p>
     <w:pPr>
-      <w:pStyle w:val="12"/>
+      <w:pStyle w:val="Cabealho"/>
     </w:pPr>
   </w:p>
 </w:hdr>
 </file>
 
 <file path=word/numbering.xml><?xml version="1.0" encoding="utf-8"?>
-<w:numbering xmlns:wpc="http://schemas.microsoft.com/office/word/2010/wordprocessingCanvas" xmlns:mc="http://schemas.openxmlformats.org/markup-compatibility/2006" xmlns:o="urn:schemas-microsoft-com:office:office" xmlns:r="http://schemas.openxmlformats.org/officeDocument/2006/relationships" xmlns:m="http://schemas.openxmlformats.org/officeDocument/2006/math" xmlns:v="urn:schemas-microsoft-com:vml" xmlns:wp14="http://schemas.microsoft.com/office/word/2010/wordprocessingDrawing" xmlns:wp="http://schemas.openxmlformats.org/drawingml/2006/wordprocessingDrawing" xmlns:w10="urn:schemas-microsoft-com:office:word" xmlns:w="http://schemas.openxmlformats.org/wordprocessingml/2006/main" xmlns:w14="http://schemas.microsoft.com/office/word/2010/wordml" xmlns:wpg="http://schemas.microsoft.com/office/word/2010/wordprocessingGroup" xmlns:wpi="http://schemas.microsoft.com/office/word/2010/wordprocessingInk" xmlns:wne="http://schemas.microsoft.com/office/word/2006/wordml" xmlns:wps="http://schemas.microsoft.com/office/word/2010/wordprocessingShape" xmlns:wpsCustomData="http://www.wps.cn/officeDocument/2013/wpsCustomData" mc:Ignorable="w14 wp14">
+<w:numbering xmlns:wpc="http://schemas.microsoft.com/office/word/2010/wordprocessingCanvas" xmlns:mc="http://schemas.openxmlformats.org/markup-compatibility/2006" xmlns:o="urn:schemas-microsoft-com:office:office" xmlns:r="http://schemas.openxmlformats.org/officeDocument/2006/relationships" xmlns:m="http://schemas.openxmlformats.org/officeDocument/2006/math" xmlns:v="urn:schemas-microsoft-com:vml" xmlns:wp14="http://schemas.microsoft.com/office/word/2010/wordprocessingDrawing" xmlns:wp="http://schemas.openxmlformats.org/drawingml/2006/wordprocessingDrawing" xmlns:w10="urn:schemas-microsoft-com:office:word" xmlns:w="http://schemas.openxmlformats.org/wordprocessingml/2006/main" xmlns:w14="http://schemas.microsoft.com/office/word/2010/wordml" xmlns:wpg="http://schemas.microsoft.com/office/word/2010/wordprocessingGroup" xmlns:wpi="http://schemas.microsoft.com/office/word/2010/wordprocessingInk" xmlns:wne="http://schemas.microsoft.com/office/word/2006/wordml" xmlns:wps="http://schemas.microsoft.com/office/word/2010/wordprocessingShape" mc:Ignorable="w14 wp14">
   <w:abstractNum w:abstractNumId="0">
     <w:nsid w:val="DA460D02"/>
     <w:multiLevelType w:val="singleLevel"/>
     <w:tmpl w:val="DA460D02"/>
-    <w:lvl w:ilvl="0" w:tentative="0">
+    <w:lvl w:ilvl="0">
       <w:start w:val="1"/>
       <w:numFmt w:val="decimal"/>
       <w:suff w:val="space"/>
@@ -4482,10 +4476,236 @@
     </w:lvl>
   </w:abstractNum>
   <w:abstractNum w:abstractNumId="1">
+    <w:nsid w:val="07D64A78"/>
+    <w:multiLevelType w:val="hybridMultilevel"/>
+    <w:tmpl w:val="8DD0DCF4"/>
+    <w:lvl w:ilvl="0" w:tplc="04160001">
+      <w:start w:val="1"/>
+      <w:numFmt w:val="bullet"/>
+      <w:lvlText w:val=""/>
+      <w:lvlJc w:val="left"/>
+      <w:pPr>
+        <w:ind w:left="720" w:hanging="360"/>
+      </w:pPr>
+      <w:rPr>
+        <w:rFonts w:ascii="Symbol" w:hAnsi="Symbol" w:hint="default"/>
+      </w:rPr>
+    </w:lvl>
+    <w:lvl w:ilvl="1" w:tplc="04160003" w:tentative="1">
+      <w:start w:val="1"/>
+      <w:numFmt w:val="bullet"/>
+      <w:lvlText w:val="o"/>
+      <w:lvlJc w:val="left"/>
+      <w:pPr>
+        <w:ind w:left="1440" w:hanging="360"/>
+      </w:pPr>
+      <w:rPr>
+        <w:rFonts w:ascii="Courier New" w:hAnsi="Courier New" w:cs="Courier New" w:hint="default"/>
+      </w:rPr>
+    </w:lvl>
+    <w:lvl w:ilvl="2" w:tplc="04160005" w:tentative="1">
+      <w:start w:val="1"/>
+      <w:numFmt w:val="bullet"/>
+      <w:lvlText w:val=""/>
+      <w:lvlJc w:val="left"/>
+      <w:pPr>
+        <w:ind w:left="2160" w:hanging="360"/>
+      </w:pPr>
+      <w:rPr>
+        <w:rFonts w:ascii="Wingdings" w:hAnsi="Wingdings" w:hint="default"/>
+      </w:rPr>
+    </w:lvl>
+    <w:lvl w:ilvl="3" w:tplc="04160001" w:tentative="1">
+      <w:start w:val="1"/>
+      <w:numFmt w:val="bullet"/>
+      <w:lvlText w:val=""/>
+      <w:lvlJc w:val="left"/>
+      <w:pPr>
+        <w:ind w:left="2880" w:hanging="360"/>
+      </w:pPr>
+      <w:rPr>
+        <w:rFonts w:ascii="Symbol" w:hAnsi="Symbol" w:hint="default"/>
+      </w:rPr>
+    </w:lvl>
+    <w:lvl w:ilvl="4" w:tplc="04160003" w:tentative="1">
+      <w:start w:val="1"/>
+      <w:numFmt w:val="bullet"/>
+      <w:lvlText w:val="o"/>
+      <w:lvlJc w:val="left"/>
+      <w:pPr>
+        <w:ind w:left="3600" w:hanging="360"/>
+      </w:pPr>
+      <w:rPr>
+        <w:rFonts w:ascii="Courier New" w:hAnsi="Courier New" w:cs="Courier New" w:hint="default"/>
+      </w:rPr>
+    </w:lvl>
+    <w:lvl w:ilvl="5" w:tplc="04160005" w:tentative="1">
+      <w:start w:val="1"/>
+      <w:numFmt w:val="bullet"/>
+      <w:lvlText w:val=""/>
+      <w:lvlJc w:val="left"/>
+      <w:pPr>
+        <w:ind w:left="4320" w:hanging="360"/>
+      </w:pPr>
+      <w:rPr>
+        <w:rFonts w:ascii="Wingdings" w:hAnsi="Wingdings" w:hint="default"/>
+      </w:rPr>
+    </w:lvl>
+    <w:lvl w:ilvl="6" w:tplc="04160001" w:tentative="1">
+      <w:start w:val="1"/>
+      <w:numFmt w:val="bullet"/>
+      <w:lvlText w:val=""/>
+      <w:lvlJc w:val="left"/>
+      <w:pPr>
+        <w:ind w:left="5040" w:hanging="360"/>
+      </w:pPr>
+      <w:rPr>
+        <w:rFonts w:ascii="Symbol" w:hAnsi="Symbol" w:hint="default"/>
+      </w:rPr>
+    </w:lvl>
+    <w:lvl w:ilvl="7" w:tplc="04160003" w:tentative="1">
+      <w:start w:val="1"/>
+      <w:numFmt w:val="bullet"/>
+      <w:lvlText w:val="o"/>
+      <w:lvlJc w:val="left"/>
+      <w:pPr>
+        <w:ind w:left="5760" w:hanging="360"/>
+      </w:pPr>
+      <w:rPr>
+        <w:rFonts w:ascii="Courier New" w:hAnsi="Courier New" w:cs="Courier New" w:hint="default"/>
+      </w:rPr>
+    </w:lvl>
+    <w:lvl w:ilvl="8" w:tplc="04160005" w:tentative="1">
+      <w:start w:val="1"/>
+      <w:numFmt w:val="bullet"/>
+      <w:lvlText w:val=""/>
+      <w:lvlJc w:val="left"/>
+      <w:pPr>
+        <w:ind w:left="6480" w:hanging="360"/>
+      </w:pPr>
+      <w:rPr>
+        <w:rFonts w:ascii="Wingdings" w:hAnsi="Wingdings" w:hint="default"/>
+      </w:rPr>
+    </w:lvl>
+  </w:abstractNum>
+  <w:abstractNum w:abstractNumId="2">
+    <w:nsid w:val="1E8E6452"/>
+    <w:multiLevelType w:val="hybridMultilevel"/>
+    <w:tmpl w:val="BD0E77CA"/>
+    <w:lvl w:ilvl="0" w:tplc="04160001">
+      <w:start w:val="1"/>
+      <w:numFmt w:val="bullet"/>
+      <w:lvlText w:val=""/>
+      <w:lvlJc w:val="left"/>
+      <w:pPr>
+        <w:ind w:left="720" w:hanging="360"/>
+      </w:pPr>
+      <w:rPr>
+        <w:rFonts w:ascii="Symbol" w:hAnsi="Symbol" w:hint="default"/>
+      </w:rPr>
+    </w:lvl>
+    <w:lvl w:ilvl="1" w:tplc="04160003" w:tentative="1">
+      <w:start w:val="1"/>
+      <w:numFmt w:val="bullet"/>
+      <w:lvlText w:val="o"/>
+      <w:lvlJc w:val="left"/>
+      <w:pPr>
+        <w:ind w:left="1440" w:hanging="360"/>
+      </w:pPr>
+      <w:rPr>
+        <w:rFonts w:ascii="Courier New" w:hAnsi="Courier New" w:cs="Courier New" w:hint="default"/>
+      </w:rPr>
+    </w:lvl>
+    <w:lvl w:ilvl="2" w:tplc="04160005" w:tentative="1">
+      <w:start w:val="1"/>
+      <w:numFmt w:val="bullet"/>
+      <w:lvlText w:val=""/>
+      <w:lvlJc w:val="left"/>
+      <w:pPr>
+        <w:ind w:left="2160" w:hanging="360"/>
+      </w:pPr>
+      <w:rPr>
+        <w:rFonts w:ascii="Wingdings" w:hAnsi="Wingdings" w:hint="default"/>
+      </w:rPr>
+    </w:lvl>
+    <w:lvl w:ilvl="3" w:tplc="04160001" w:tentative="1">
+      <w:start w:val="1"/>
+      <w:numFmt w:val="bullet"/>
+      <w:lvlText w:val=""/>
+      <w:lvlJc w:val="left"/>
+      <w:pPr>
+        <w:ind w:left="2880" w:hanging="360"/>
+      </w:pPr>
+      <w:rPr>
+        <w:rFonts w:ascii="Symbol" w:hAnsi="Symbol" w:hint="default"/>
+      </w:rPr>
+    </w:lvl>
+    <w:lvl w:ilvl="4" w:tplc="04160003" w:tentative="1">
+      <w:start w:val="1"/>
+      <w:numFmt w:val="bullet"/>
+      <w:lvlText w:val="o"/>
+      <w:lvlJc w:val="left"/>
+      <w:pPr>
+        <w:ind w:left="3600" w:hanging="360"/>
+      </w:pPr>
+      <w:rPr>
+        <w:rFonts w:ascii="Courier New" w:hAnsi="Courier New" w:cs="Courier New" w:hint="default"/>
+      </w:rPr>
+    </w:lvl>
+    <w:lvl w:ilvl="5" w:tplc="04160005" w:tentative="1">
+      <w:start w:val="1"/>
+      <w:numFmt w:val="bullet"/>
+      <w:lvlText w:val=""/>
+      <w:lvlJc w:val="left"/>
+      <w:pPr>
+        <w:ind w:left="4320" w:hanging="360"/>
+      </w:pPr>
+      <w:rPr>
+        <w:rFonts w:ascii="Wingdings" w:hAnsi="Wingdings" w:hint="default"/>
+      </w:rPr>
+    </w:lvl>
+    <w:lvl w:ilvl="6" w:tplc="04160001" w:tentative="1">
+      <w:start w:val="1"/>
+      <w:numFmt w:val="bullet"/>
+      <w:lvlText w:val=""/>
+      <w:lvlJc w:val="left"/>
+      <w:pPr>
+        <w:ind w:left="5040" w:hanging="360"/>
+      </w:pPr>
+      <w:rPr>
+        <w:rFonts w:ascii="Symbol" w:hAnsi="Symbol" w:hint="default"/>
+      </w:rPr>
+    </w:lvl>
+    <w:lvl w:ilvl="7" w:tplc="04160003" w:tentative="1">
+      <w:start w:val="1"/>
+      <w:numFmt w:val="bullet"/>
+      <w:lvlText w:val="o"/>
+      <w:lvlJc w:val="left"/>
+      <w:pPr>
+        <w:ind w:left="5760" w:hanging="360"/>
+      </w:pPr>
+      <w:rPr>
+        <w:rFonts w:ascii="Courier New" w:hAnsi="Courier New" w:cs="Courier New" w:hint="default"/>
+      </w:rPr>
+    </w:lvl>
+    <w:lvl w:ilvl="8" w:tplc="04160005" w:tentative="1">
+      <w:start w:val="1"/>
+      <w:numFmt w:val="bullet"/>
+      <w:lvlText w:val=""/>
+      <w:lvlJc w:val="left"/>
+      <w:pPr>
+        <w:ind w:left="6480" w:hanging="360"/>
+      </w:pPr>
+      <w:rPr>
+        <w:rFonts w:ascii="Wingdings" w:hAnsi="Wingdings" w:hint="default"/>
+      </w:rPr>
+    </w:lvl>
+  </w:abstractNum>
+  <w:abstractNum w:abstractNumId="3">
     <w:nsid w:val="24587983"/>
     <w:multiLevelType w:val="multilevel"/>
     <w:tmpl w:val="24587983"/>
-    <w:lvl w:ilvl="0" w:tentative="0">
+    <w:lvl w:ilvl="0">
       <w:start w:val="1"/>
       <w:numFmt w:val="decimal"/>
       <w:lvlText w:val="%1."/>
@@ -4500,7 +4720,7 @@
         <w:sz w:val="28"/>
       </w:rPr>
     </w:lvl>
-    <w:lvl w:ilvl="1" w:tentative="0">
+    <w:lvl w:ilvl="1">
       <w:start w:val="1"/>
       <w:numFmt w:val="lowerLetter"/>
       <w:lvlText w:val="%2."/>
@@ -4509,7 +4729,7 @@
         <w:ind w:left="1440" w:hanging="360"/>
       </w:pPr>
     </w:lvl>
-    <w:lvl w:ilvl="2" w:tentative="0">
+    <w:lvl w:ilvl="2">
       <w:start w:val="1"/>
       <w:numFmt w:val="lowerRoman"/>
       <w:lvlText w:val="%3."/>
@@ -4518,7 +4738,7 @@
         <w:ind w:left="2160" w:hanging="180"/>
       </w:pPr>
     </w:lvl>
-    <w:lvl w:ilvl="3" w:tentative="0">
+    <w:lvl w:ilvl="3">
       <w:start w:val="1"/>
       <w:numFmt w:val="decimal"/>
       <w:lvlText w:val="%4."/>
@@ -4527,7 +4747,7 @@
         <w:ind w:left="2880" w:hanging="360"/>
       </w:pPr>
     </w:lvl>
-    <w:lvl w:ilvl="4" w:tentative="0">
+    <w:lvl w:ilvl="4">
       <w:start w:val="1"/>
       <w:numFmt w:val="lowerLetter"/>
       <w:lvlText w:val="%5."/>
@@ -4536,7 +4756,7 @@
         <w:ind w:left="3600" w:hanging="360"/>
       </w:pPr>
     </w:lvl>
-    <w:lvl w:ilvl="5" w:tentative="0">
+    <w:lvl w:ilvl="5">
       <w:start w:val="1"/>
       <w:numFmt w:val="lowerRoman"/>
       <w:lvlText w:val="%6."/>
@@ -4545,7 +4765,7 @@
         <w:ind w:left="4320" w:hanging="180"/>
       </w:pPr>
     </w:lvl>
-    <w:lvl w:ilvl="6" w:tentative="0">
+    <w:lvl w:ilvl="6">
       <w:start w:val="1"/>
       <w:numFmt w:val="decimal"/>
       <w:lvlText w:val="%7."/>
@@ -4554,7 +4774,7 @@
         <w:ind w:left="5040" w:hanging="360"/>
       </w:pPr>
     </w:lvl>
-    <w:lvl w:ilvl="7" w:tentative="0">
+    <w:lvl w:ilvl="7">
       <w:start w:val="1"/>
       <w:numFmt w:val="lowerLetter"/>
       <w:lvlText w:val="%8."/>
@@ -4563,7 +4783,7 @@
         <w:ind w:left="5760" w:hanging="360"/>
       </w:pPr>
     </w:lvl>
-    <w:lvl w:ilvl="8" w:tentative="0">
+    <w:lvl w:ilvl="8">
       <w:start w:val="1"/>
       <w:numFmt w:val="lowerRoman"/>
       <w:lvlText w:val="%9."/>
@@ -4573,11 +4793,124 @@
       </w:pPr>
     </w:lvl>
   </w:abstractNum>
-  <w:abstractNum w:abstractNumId="2">
+  <w:abstractNum w:abstractNumId="4">
+    <w:nsid w:val="38C4774C"/>
+    <w:multiLevelType w:val="hybridMultilevel"/>
+    <w:tmpl w:val="BF5EE90A"/>
+    <w:lvl w:ilvl="0" w:tplc="04160001">
+      <w:start w:val="1"/>
+      <w:numFmt w:val="bullet"/>
+      <w:lvlText w:val=""/>
+      <w:lvlJc w:val="left"/>
+      <w:pPr>
+        <w:ind w:left="720" w:hanging="360"/>
+      </w:pPr>
+      <w:rPr>
+        <w:rFonts w:ascii="Symbol" w:hAnsi="Symbol" w:hint="default"/>
+      </w:rPr>
+    </w:lvl>
+    <w:lvl w:ilvl="1" w:tplc="04160003" w:tentative="1">
+      <w:start w:val="1"/>
+      <w:numFmt w:val="bullet"/>
+      <w:lvlText w:val="o"/>
+      <w:lvlJc w:val="left"/>
+      <w:pPr>
+        <w:ind w:left="1440" w:hanging="360"/>
+      </w:pPr>
+      <w:rPr>
+        <w:rFonts w:ascii="Courier New" w:hAnsi="Courier New" w:cs="Courier New" w:hint="default"/>
+      </w:rPr>
+    </w:lvl>
+    <w:lvl w:ilvl="2" w:tplc="04160005" w:tentative="1">
+      <w:start w:val="1"/>
+      <w:numFmt w:val="bullet"/>
+      <w:lvlText w:val=""/>
+      <w:lvlJc w:val="left"/>
+      <w:pPr>
+        <w:ind w:left="2160" w:hanging="360"/>
+      </w:pPr>
+      <w:rPr>
+        <w:rFonts w:ascii="Wingdings" w:hAnsi="Wingdings" w:hint="default"/>
+      </w:rPr>
+    </w:lvl>
+    <w:lvl w:ilvl="3" w:tplc="04160001" w:tentative="1">
+      <w:start w:val="1"/>
+      <w:numFmt w:val="bullet"/>
+      <w:lvlText w:val=""/>
+      <w:lvlJc w:val="left"/>
+      <w:pPr>
+        <w:ind w:left="2880" w:hanging="360"/>
+      </w:pPr>
+      <w:rPr>
+        <w:rFonts w:ascii="Symbol" w:hAnsi="Symbol" w:hint="default"/>
+      </w:rPr>
+    </w:lvl>
+    <w:lvl w:ilvl="4" w:tplc="04160003" w:tentative="1">
+      <w:start w:val="1"/>
+      <w:numFmt w:val="bullet"/>
+      <w:lvlText w:val="o"/>
+      <w:lvlJc w:val="left"/>
+      <w:pPr>
+        <w:ind w:left="3600" w:hanging="360"/>
+      </w:pPr>
+      <w:rPr>
+        <w:rFonts w:ascii="Courier New" w:hAnsi="Courier New" w:cs="Courier New" w:hint="default"/>
+      </w:rPr>
+    </w:lvl>
+    <w:lvl w:ilvl="5" w:tplc="04160005" w:tentative="1">
+      <w:start w:val="1"/>
+      <w:numFmt w:val="bullet"/>
+      <w:lvlText w:val=""/>
+      <w:lvlJc w:val="left"/>
+      <w:pPr>
+        <w:ind w:left="4320" w:hanging="360"/>
+      </w:pPr>
+      <w:rPr>
+        <w:rFonts w:ascii="Wingdings" w:hAnsi="Wingdings" w:hint="default"/>
+      </w:rPr>
+    </w:lvl>
+    <w:lvl w:ilvl="6" w:tplc="04160001" w:tentative="1">
+      <w:start w:val="1"/>
+      <w:numFmt w:val="bullet"/>
+      <w:lvlText w:val=""/>
+      <w:lvlJc w:val="left"/>
+      <w:pPr>
+        <w:ind w:left="5040" w:hanging="360"/>
+      </w:pPr>
+      <w:rPr>
+        <w:rFonts w:ascii="Symbol" w:hAnsi="Symbol" w:hint="default"/>
+      </w:rPr>
+    </w:lvl>
+    <w:lvl w:ilvl="7" w:tplc="04160003" w:tentative="1">
+      <w:start w:val="1"/>
+      <w:numFmt w:val="bullet"/>
+      <w:lvlText w:val="o"/>
+      <w:lvlJc w:val="left"/>
+      <w:pPr>
+        <w:ind w:left="5760" w:hanging="360"/>
+      </w:pPr>
+      <w:rPr>
+        <w:rFonts w:ascii="Courier New" w:hAnsi="Courier New" w:cs="Courier New" w:hint="default"/>
+      </w:rPr>
+    </w:lvl>
+    <w:lvl w:ilvl="8" w:tplc="04160005" w:tentative="1">
+      <w:start w:val="1"/>
+      <w:numFmt w:val="bullet"/>
+      <w:lvlText w:val=""/>
+      <w:lvlJc w:val="left"/>
+      <w:pPr>
+        <w:ind w:left="6480" w:hanging="360"/>
+      </w:pPr>
+      <w:rPr>
+        <w:rFonts w:ascii="Wingdings" w:hAnsi="Wingdings" w:hint="default"/>
+      </w:rPr>
+    </w:lvl>
+  </w:abstractNum>
+  <w:abstractNum w:abstractNumId="5">
     <w:nsid w:val="3E7E1A26"/>
     <w:multiLevelType w:val="multilevel"/>
     <w:tmpl w:val="3E7E1A26"/>
-    <w:lvl w:ilvl="0" w:tentative="0">
+    <w:lvl w:ilvl="0">
       <w:start w:val="1"/>
       <w:numFmt w:val="decimal"/>
       <w:lvlText w:val="%1-"/>
@@ -4589,7 +4922,7 @@
         <w:rFonts w:hint="default"/>
       </w:rPr>
     </w:lvl>
-    <w:lvl w:ilvl="1" w:tentative="0">
+    <w:lvl w:ilvl="1">
       <w:start w:val="1"/>
       <w:numFmt w:val="lowerLetter"/>
       <w:lvlText w:val="%2."/>
@@ -4598,7 +4931,7 @@
         <w:ind w:left="1440" w:hanging="360"/>
       </w:pPr>
     </w:lvl>
-    <w:lvl w:ilvl="2" w:tentative="0">
+    <w:lvl w:ilvl="2">
       <w:start w:val="1"/>
       <w:numFmt w:val="lowerRoman"/>
       <w:lvlText w:val="%3."/>
@@ -4607,7 +4940,7 @@
         <w:ind w:left="2160" w:hanging="180"/>
       </w:pPr>
     </w:lvl>
-    <w:lvl w:ilvl="3" w:tentative="0">
+    <w:lvl w:ilvl="3">
       <w:start w:val="1"/>
       <w:numFmt w:val="decimal"/>
       <w:lvlText w:val="%4."/>
@@ -4616,7 +4949,7 @@
         <w:ind w:left="2880" w:hanging="360"/>
       </w:pPr>
     </w:lvl>
-    <w:lvl w:ilvl="4" w:tentative="0">
+    <w:lvl w:ilvl="4">
       <w:start w:val="1"/>
       <w:numFmt w:val="lowerLetter"/>
       <w:lvlText w:val="%5."/>
@@ -4625,7 +4958,7 @@
         <w:ind w:left="3600" w:hanging="360"/>
       </w:pPr>
     </w:lvl>
-    <w:lvl w:ilvl="5" w:tentative="0">
+    <w:lvl w:ilvl="5">
       <w:start w:val="1"/>
       <w:numFmt w:val="lowerRoman"/>
       <w:lvlText w:val="%6."/>
@@ -4634,7 +4967,7 @@
         <w:ind w:left="4320" w:hanging="180"/>
       </w:pPr>
     </w:lvl>
-    <w:lvl w:ilvl="6" w:tentative="0">
+    <w:lvl w:ilvl="6">
       <w:start w:val="1"/>
       <w:numFmt w:val="decimal"/>
       <w:lvlText w:val="%7."/>
@@ -4643,7 +4976,7 @@
         <w:ind w:left="5040" w:hanging="360"/>
       </w:pPr>
     </w:lvl>
-    <w:lvl w:ilvl="7" w:tentative="0">
+    <w:lvl w:ilvl="7">
       <w:start w:val="1"/>
       <w:numFmt w:val="lowerLetter"/>
       <w:lvlText w:val="%8."/>
@@ -4652,7 +4985,7 @@
         <w:ind w:left="5760" w:hanging="360"/>
       </w:pPr>
     </w:lvl>
-    <w:lvl w:ilvl="8" w:tentative="0">
+    <w:lvl w:ilvl="8">
       <w:start w:val="1"/>
       <w:numFmt w:val="lowerRoman"/>
       <w:lvlText w:val="%9."/>
@@ -4662,196 +4995,432 @@
       </w:pPr>
     </w:lvl>
   </w:abstractNum>
+  <w:abstractNum w:abstractNumId="6">
+    <w:nsid w:val="466B2F92"/>
+    <w:multiLevelType w:val="hybridMultilevel"/>
+    <w:tmpl w:val="61FED29C"/>
+    <w:lvl w:ilvl="0" w:tplc="04160001">
+      <w:start w:val="1"/>
+      <w:numFmt w:val="bullet"/>
+      <w:lvlText w:val=""/>
+      <w:lvlJc w:val="left"/>
+      <w:pPr>
+        <w:ind w:left="1426" w:hanging="360"/>
+      </w:pPr>
+      <w:rPr>
+        <w:rFonts w:ascii="Symbol" w:hAnsi="Symbol" w:hint="default"/>
+      </w:rPr>
+    </w:lvl>
+    <w:lvl w:ilvl="1" w:tplc="04160003" w:tentative="1">
+      <w:start w:val="1"/>
+      <w:numFmt w:val="bullet"/>
+      <w:lvlText w:val="o"/>
+      <w:lvlJc w:val="left"/>
+      <w:pPr>
+        <w:ind w:left="2146" w:hanging="360"/>
+      </w:pPr>
+      <w:rPr>
+        <w:rFonts w:ascii="Courier New" w:hAnsi="Courier New" w:cs="Courier New" w:hint="default"/>
+      </w:rPr>
+    </w:lvl>
+    <w:lvl w:ilvl="2" w:tplc="04160005" w:tentative="1">
+      <w:start w:val="1"/>
+      <w:numFmt w:val="bullet"/>
+      <w:lvlText w:val=""/>
+      <w:lvlJc w:val="left"/>
+      <w:pPr>
+        <w:ind w:left="2866" w:hanging="360"/>
+      </w:pPr>
+      <w:rPr>
+        <w:rFonts w:ascii="Wingdings" w:hAnsi="Wingdings" w:hint="default"/>
+      </w:rPr>
+    </w:lvl>
+    <w:lvl w:ilvl="3" w:tplc="04160001" w:tentative="1">
+      <w:start w:val="1"/>
+      <w:numFmt w:val="bullet"/>
+      <w:lvlText w:val=""/>
+      <w:lvlJc w:val="left"/>
+      <w:pPr>
+        <w:ind w:left="3586" w:hanging="360"/>
+      </w:pPr>
+      <w:rPr>
+        <w:rFonts w:ascii="Symbol" w:hAnsi="Symbol" w:hint="default"/>
+      </w:rPr>
+    </w:lvl>
+    <w:lvl w:ilvl="4" w:tplc="04160003" w:tentative="1">
+      <w:start w:val="1"/>
+      <w:numFmt w:val="bullet"/>
+      <w:lvlText w:val="o"/>
+      <w:lvlJc w:val="left"/>
+      <w:pPr>
+        <w:ind w:left="4306" w:hanging="360"/>
+      </w:pPr>
+      <w:rPr>
+        <w:rFonts w:ascii="Courier New" w:hAnsi="Courier New" w:cs="Courier New" w:hint="default"/>
+      </w:rPr>
+    </w:lvl>
+    <w:lvl w:ilvl="5" w:tplc="04160005" w:tentative="1">
+      <w:start w:val="1"/>
+      <w:numFmt w:val="bullet"/>
+      <w:lvlText w:val=""/>
+      <w:lvlJc w:val="left"/>
+      <w:pPr>
+        <w:ind w:left="5026" w:hanging="360"/>
+      </w:pPr>
+      <w:rPr>
+        <w:rFonts w:ascii="Wingdings" w:hAnsi="Wingdings" w:hint="default"/>
+      </w:rPr>
+    </w:lvl>
+    <w:lvl w:ilvl="6" w:tplc="04160001" w:tentative="1">
+      <w:start w:val="1"/>
+      <w:numFmt w:val="bullet"/>
+      <w:lvlText w:val=""/>
+      <w:lvlJc w:val="left"/>
+      <w:pPr>
+        <w:ind w:left="5746" w:hanging="360"/>
+      </w:pPr>
+      <w:rPr>
+        <w:rFonts w:ascii="Symbol" w:hAnsi="Symbol" w:hint="default"/>
+      </w:rPr>
+    </w:lvl>
+    <w:lvl w:ilvl="7" w:tplc="04160003" w:tentative="1">
+      <w:start w:val="1"/>
+      <w:numFmt w:val="bullet"/>
+      <w:lvlText w:val="o"/>
+      <w:lvlJc w:val="left"/>
+      <w:pPr>
+        <w:ind w:left="6466" w:hanging="360"/>
+      </w:pPr>
+      <w:rPr>
+        <w:rFonts w:ascii="Courier New" w:hAnsi="Courier New" w:cs="Courier New" w:hint="default"/>
+      </w:rPr>
+    </w:lvl>
+    <w:lvl w:ilvl="8" w:tplc="04160005" w:tentative="1">
+      <w:start w:val="1"/>
+      <w:numFmt w:val="bullet"/>
+      <w:lvlText w:val=""/>
+      <w:lvlJc w:val="left"/>
+      <w:pPr>
+        <w:ind w:left="7186" w:hanging="360"/>
+      </w:pPr>
+      <w:rPr>
+        <w:rFonts w:ascii="Wingdings" w:hAnsi="Wingdings" w:hint="default"/>
+      </w:rPr>
+    </w:lvl>
+  </w:abstractNum>
+  <w:abstractNum w:abstractNumId="7">
+    <w:nsid w:val="4C7C7E71"/>
+    <w:multiLevelType w:val="hybridMultilevel"/>
+    <w:tmpl w:val="1FD4806A"/>
+    <w:lvl w:ilvl="0" w:tplc="04160001">
+      <w:start w:val="1"/>
+      <w:numFmt w:val="bullet"/>
+      <w:lvlText w:val=""/>
+      <w:lvlJc w:val="left"/>
+      <w:pPr>
+        <w:ind w:left="720" w:hanging="360"/>
+      </w:pPr>
+      <w:rPr>
+        <w:rFonts w:ascii="Symbol" w:hAnsi="Symbol" w:hint="default"/>
+      </w:rPr>
+    </w:lvl>
+    <w:lvl w:ilvl="1" w:tplc="04160003" w:tentative="1">
+      <w:start w:val="1"/>
+      <w:numFmt w:val="bullet"/>
+      <w:lvlText w:val="o"/>
+      <w:lvlJc w:val="left"/>
+      <w:pPr>
+        <w:ind w:left="1440" w:hanging="360"/>
+      </w:pPr>
+      <w:rPr>
+        <w:rFonts w:ascii="Courier New" w:hAnsi="Courier New" w:cs="Courier New" w:hint="default"/>
+      </w:rPr>
+    </w:lvl>
+    <w:lvl w:ilvl="2" w:tplc="04160005" w:tentative="1">
+      <w:start w:val="1"/>
+      <w:numFmt w:val="bullet"/>
+      <w:lvlText w:val=""/>
+      <w:lvlJc w:val="left"/>
+      <w:pPr>
+        <w:ind w:left="2160" w:hanging="360"/>
+      </w:pPr>
+      <w:rPr>
+        <w:rFonts w:ascii="Wingdings" w:hAnsi="Wingdings" w:hint="default"/>
+      </w:rPr>
+    </w:lvl>
+    <w:lvl w:ilvl="3" w:tplc="04160001" w:tentative="1">
+      <w:start w:val="1"/>
+      <w:numFmt w:val="bullet"/>
+      <w:lvlText w:val=""/>
+      <w:lvlJc w:val="left"/>
+      <w:pPr>
+        <w:ind w:left="2880" w:hanging="360"/>
+      </w:pPr>
+      <w:rPr>
+        <w:rFonts w:ascii="Symbol" w:hAnsi="Symbol" w:hint="default"/>
+      </w:rPr>
+    </w:lvl>
+    <w:lvl w:ilvl="4" w:tplc="04160003" w:tentative="1">
+      <w:start w:val="1"/>
+      <w:numFmt w:val="bullet"/>
+      <w:lvlText w:val="o"/>
+      <w:lvlJc w:val="left"/>
+      <w:pPr>
+        <w:ind w:left="3600" w:hanging="360"/>
+      </w:pPr>
+      <w:rPr>
+        <w:rFonts w:ascii="Courier New" w:hAnsi="Courier New" w:cs="Courier New" w:hint="default"/>
+      </w:rPr>
+    </w:lvl>
+    <w:lvl w:ilvl="5" w:tplc="04160005" w:tentative="1">
+      <w:start w:val="1"/>
+      <w:numFmt w:val="bullet"/>
+      <w:lvlText w:val=""/>
+      <w:lvlJc w:val="left"/>
+      <w:pPr>
+        <w:ind w:left="4320" w:hanging="360"/>
+      </w:pPr>
+      <w:rPr>
+        <w:rFonts w:ascii="Wingdings" w:hAnsi="Wingdings" w:hint="default"/>
+      </w:rPr>
+    </w:lvl>
+    <w:lvl w:ilvl="6" w:tplc="04160001" w:tentative="1">
+      <w:start w:val="1"/>
+      <w:numFmt w:val="bullet"/>
+      <w:lvlText w:val=""/>
+      <w:lvlJc w:val="left"/>
+      <w:pPr>
+        <w:ind w:left="5040" w:hanging="360"/>
+      </w:pPr>
+      <w:rPr>
+        <w:rFonts w:ascii="Symbol" w:hAnsi="Symbol" w:hint="default"/>
+      </w:rPr>
+    </w:lvl>
+    <w:lvl w:ilvl="7" w:tplc="04160003" w:tentative="1">
+      <w:start w:val="1"/>
+      <w:numFmt w:val="bullet"/>
+      <w:lvlText w:val="o"/>
+      <w:lvlJc w:val="left"/>
+      <w:pPr>
+        <w:ind w:left="5760" w:hanging="360"/>
+      </w:pPr>
+      <w:rPr>
+        <w:rFonts w:ascii="Courier New" w:hAnsi="Courier New" w:cs="Courier New" w:hint="default"/>
+      </w:rPr>
+    </w:lvl>
+    <w:lvl w:ilvl="8" w:tplc="04160005" w:tentative="1">
+      <w:start w:val="1"/>
+      <w:numFmt w:val="bullet"/>
+      <w:lvlText w:val=""/>
+      <w:lvlJc w:val="left"/>
+      <w:pPr>
+        <w:ind w:left="6480" w:hanging="360"/>
+      </w:pPr>
+      <w:rPr>
+        <w:rFonts w:ascii="Wingdings" w:hAnsi="Wingdings" w:hint="default"/>
+      </w:rPr>
+    </w:lvl>
+  </w:abstractNum>
   <w:num w:numId="1">
-    <w:abstractNumId w:val="1"/>
+    <w:abstractNumId w:val="3"/>
   </w:num>
   <w:num w:numId="2">
-    <w:abstractNumId w:val="2"/>
+    <w:abstractNumId w:val="5"/>
   </w:num>
   <w:num w:numId="3">
     <w:abstractNumId w:val="0"/>
+  </w:num>
+  <w:num w:numId="4">
+    <w:abstractNumId w:val="6"/>
+  </w:num>
+  <w:num w:numId="5">
+    <w:abstractNumId w:val="2"/>
+  </w:num>
+  <w:num w:numId="6">
+    <w:abstractNumId w:val="1"/>
+  </w:num>
+  <w:num w:numId="7">
+    <w:abstractNumId w:val="7"/>
+  </w:num>
+  <w:num w:numId="8">
+    <w:abstractNumId w:val="4"/>
   </w:num>
 </w:numbering>
 </file>
 
 <file path=word/styles.xml><?xml version="1.0" encoding="utf-8"?>
-<w:styles xmlns:mc="http://schemas.openxmlformats.org/markup-compatibility/2006" xmlns:o="urn:schemas-microsoft-com:office:office" xmlns:r="http://schemas.openxmlformats.org/officeDocument/2006/relationships" xmlns:m="http://schemas.openxmlformats.org/officeDocument/2006/math" xmlns:v="urn:schemas-microsoft-com:vml" xmlns:w="http://schemas.openxmlformats.org/wordprocessingml/2006/main" xmlns:w14="http://schemas.microsoft.com/office/word/2010/wordml" xmlns:w10="urn:schemas-microsoft-com:office:word" xmlns:sl="http://schemas.openxmlformats.org/schemaLibrary/2006/main" xmlns:wpsCustomData="http://www.wps.cn/officeDocument/2013/wpsCustomData" mc:Ignorable="w14">
+<w:styles xmlns:mc="http://schemas.openxmlformats.org/markup-compatibility/2006" xmlns:r="http://schemas.openxmlformats.org/officeDocument/2006/relationships" xmlns:w="http://schemas.openxmlformats.org/wordprocessingml/2006/main" xmlns:w14="http://schemas.microsoft.com/office/word/2010/wordml" mc:Ignorable="w14">
   <w:docDefaults>
     <w:rPrDefault>
       <w:rPr>
-        <w:rFonts w:ascii="Times New Roman" w:hAnsi="Times New Roman" w:eastAsia="SimSun" w:cs="Times New Roman"/>
+        <w:rFonts w:ascii="Times New Roman" w:eastAsia="SimSun" w:hAnsi="Times New Roman" w:cs="Times New Roman"/>
+        <w:lang w:val="pt-BR" w:eastAsia="pt-BR" w:bidi="ar-SA"/>
       </w:rPr>
     </w:rPrDefault>
     <w:pPrDefault/>
   </w:docDefaults>
-  <w:latentStyles w:count="260" w:defQFormat="0" w:defUnhideWhenUsed="1" w:defSemiHidden="1" w:defUIPriority="99" w:defLockedState="0">
-    <w:lsdException w:qFormat="1" w:unhideWhenUsed="0" w:uiPriority="0" w:semiHidden="0" w:name="Normal"/>
-    <w:lsdException w:qFormat="1" w:unhideWhenUsed="0" w:uiPriority="0" w:semiHidden="0" w:name="heading 1"/>
-    <w:lsdException w:qFormat="1" w:uiPriority="0" w:name="heading 2"/>
-    <w:lsdException w:qFormat="1" w:uiPriority="0" w:name="heading 3"/>
-    <w:lsdException w:qFormat="1" w:uiPriority="0" w:name="heading 4"/>
-    <w:lsdException w:qFormat="1" w:uiPriority="0" w:name="heading 5"/>
-    <w:lsdException w:qFormat="1" w:unhideWhenUsed="0" w:uiPriority="0" w:semiHidden="0" w:name="heading 6"/>
-    <w:lsdException w:qFormat="1" w:uiPriority="0" w:name="heading 7"/>
-    <w:lsdException w:qFormat="1" w:unhideWhenUsed="0" w:uiPriority="0" w:semiHidden="0" w:name="heading 8"/>
-    <w:lsdException w:qFormat="1" w:unhideWhenUsed="0" w:uiPriority="0" w:semiHidden="0" w:name="heading 9"/>
-    <w:lsdException w:uiPriority="0" w:name="index 1"/>
-    <w:lsdException w:uiPriority="0" w:name="index 2"/>
-    <w:lsdException w:uiPriority="0" w:name="index 3"/>
-    <w:lsdException w:uiPriority="0" w:name="index 4"/>
-    <w:lsdException w:uiPriority="0" w:name="index 5"/>
-    <w:lsdException w:uiPriority="0" w:name="index 6"/>
-    <w:lsdException w:uiPriority="0" w:name="index 7"/>
-    <w:lsdException w:uiPriority="0" w:name="index 8"/>
-    <w:lsdException w:uiPriority="0" w:name="index 9"/>
-    <w:lsdException w:uiPriority="0" w:name="toc 1"/>
-    <w:lsdException w:uiPriority="0" w:name="toc 2"/>
-    <w:lsdException w:uiPriority="0" w:name="toc 3"/>
-    <w:lsdException w:uiPriority="0" w:name="toc 4"/>
-    <w:lsdException w:uiPriority="0" w:name="toc 5"/>
-    <w:lsdException w:uiPriority="0" w:name="toc 6"/>
-    <w:lsdException w:uiPriority="0" w:name="toc 7"/>
-    <w:lsdException w:uiPriority="0" w:name="toc 8"/>
-    <w:lsdException w:uiPriority="0" w:name="toc 9"/>
-    <w:lsdException w:uiPriority="0" w:name="Normal Indent"/>
-    <w:lsdException w:uiPriority="0" w:name="footnote text"/>
-    <w:lsdException w:uiPriority="0" w:name="annotation text"/>
-    <w:lsdException w:unhideWhenUsed="0" w:uiPriority="99" w:semiHidden="0" w:name="header"/>
-    <w:lsdException w:unhideWhenUsed="0" w:uiPriority="99" w:semiHidden="0" w:name="footer"/>
-    <w:lsdException w:uiPriority="0" w:name="index heading"/>
-    <w:lsdException w:qFormat="1" w:uiPriority="0" w:name="caption"/>
-    <w:lsdException w:uiPriority="0" w:name="table of figures"/>
-    <w:lsdException w:uiPriority="0" w:name="envelope address"/>
-    <w:lsdException w:uiPriority="0" w:name="envelope return"/>
-    <w:lsdException w:uiPriority="0" w:name="footnote reference"/>
-    <w:lsdException w:uiPriority="0" w:name="annotation reference"/>
-    <w:lsdException w:uiPriority="0" w:name="line number"/>
-    <w:lsdException w:unhideWhenUsed="0" w:uiPriority="0" w:semiHidden="0" w:name="page number"/>
-    <w:lsdException w:uiPriority="0" w:name="endnote reference"/>
-    <w:lsdException w:uiPriority="0" w:name="endnote text"/>
-    <w:lsdException w:uiPriority="0" w:name="table of authorities"/>
-    <w:lsdException w:uiPriority="0" w:name="macro"/>
-    <w:lsdException w:uiPriority="0" w:name="toa heading"/>
-    <w:lsdException w:uiPriority="0" w:name="List"/>
-    <w:lsdException w:unhideWhenUsed="0" w:uiPriority="0" w:semiHidden="0" w:name="List Bullet"/>
-    <w:lsdException w:uiPriority="0" w:name="List Number"/>
-    <w:lsdException w:uiPriority="0" w:name="List 2"/>
-    <w:lsdException w:unhideWhenUsed="0" w:uiPriority="0" w:semiHidden="0" w:name="List 3"/>
-    <w:lsdException w:unhideWhenUsed="0" w:uiPriority="0" w:semiHidden="0" w:name="List 4"/>
-    <w:lsdException w:uiPriority="0" w:name="List 5"/>
-    <w:lsdException w:uiPriority="0" w:name="List Bullet 2"/>
-    <w:lsdException w:uiPriority="0" w:name="List Bullet 3"/>
-    <w:lsdException w:uiPriority="0" w:name="List Bullet 4"/>
-    <w:lsdException w:uiPriority="0" w:name="List Bullet 5"/>
-    <w:lsdException w:uiPriority="0" w:name="List Number 2"/>
-    <w:lsdException w:uiPriority="0" w:name="List Number 3"/>
-    <w:lsdException w:uiPriority="0" w:name="List Number 4"/>
-    <w:lsdException w:uiPriority="0" w:name="List Number 5"/>
-    <w:lsdException w:qFormat="1" w:unhideWhenUsed="0" w:uiPriority="0" w:semiHidden="0" w:name="Title"/>
-    <w:lsdException w:uiPriority="0" w:name="Closing"/>
-    <w:lsdException w:uiPriority="0" w:name="Signature"/>
-    <w:lsdException w:uiPriority="1" w:name="Default Paragraph Font"/>
-    <w:lsdException w:unhideWhenUsed="0" w:uiPriority="0" w:semiHidden="0" w:name="Body Text"/>
-    <w:lsdException w:uiPriority="0" w:name="Body Text Indent"/>
-    <w:lsdException w:uiPriority="0" w:name="List Continue"/>
-    <w:lsdException w:uiPriority="0" w:name="List Continue 2"/>
-    <w:lsdException w:uiPriority="0" w:name="List Continue 3"/>
-    <w:lsdException w:uiPriority="0" w:name="List Continue 4"/>
-    <w:lsdException w:uiPriority="0" w:name="List Continue 5"/>
-    <w:lsdException w:unhideWhenUsed="0" w:uiPriority="0" w:semiHidden="0" w:name="Message Header"/>
-    <w:lsdException w:qFormat="1" w:unhideWhenUsed="0" w:uiPriority="0" w:semiHidden="0" w:name="Subtitle"/>
-    <w:lsdException w:unhideWhenUsed="0" w:uiPriority="0" w:semiHidden="0" w:name="Salutation"/>
-    <w:lsdException w:unhideWhenUsed="0" w:uiPriority="0" w:semiHidden="0" w:name="Date"/>
-    <w:lsdException w:uiPriority="0" w:name="Body Text First Indent"/>
-    <w:lsdException w:uiPriority="0" w:name="Body Text First Indent 2"/>
-    <w:lsdException w:uiPriority="0" w:name="Note Heading"/>
-    <w:lsdException w:uiPriority="0" w:name="Body Text 2"/>
-    <w:lsdException w:uiPriority="0" w:name="Body Text 3"/>
-    <w:lsdException w:uiPriority="0" w:name="Body Text Indent 2"/>
-    <w:lsdException w:uiPriority="0" w:name="Body Text Indent 3"/>
-    <w:lsdException w:unhideWhenUsed="0" w:uiPriority="0" w:semiHidden="0" w:name="Block Text"/>
-    <w:lsdException w:uiPriority="0" w:semiHidden="0" w:name="Hyperlink"/>
-    <w:lsdException w:uiPriority="0" w:name="FollowedHyperlink"/>
-    <w:lsdException w:qFormat="1" w:unhideWhenUsed="0" w:uiPriority="0" w:semiHidden="0" w:name="Strong"/>
-    <w:lsdException w:qFormat="1" w:unhideWhenUsed="0" w:uiPriority="0" w:semiHidden="0" w:name="Emphasis"/>
-    <w:lsdException w:uiPriority="0" w:name="Document Map"/>
-    <w:lsdException w:uiPriority="0" w:name="Plain Text"/>
-    <w:lsdException w:uiPriority="0" w:name="E-mail Signature"/>
-    <w:lsdException w:uiPriority="0" w:name="Normal (Web)"/>
-    <w:lsdException w:uiPriority="0" w:name="HTML Acronym"/>
-    <w:lsdException w:uiPriority="0" w:name="HTML Address"/>
-    <w:lsdException w:uiPriority="0" w:name="HTML Cite"/>
-    <w:lsdException w:uiPriority="0" w:name="HTML Code"/>
-    <w:lsdException w:uiPriority="0" w:name="HTML Definition"/>
-    <w:lsdException w:uiPriority="0" w:name="HTML Keyboard"/>
-    <w:lsdException w:uiPriority="0" w:name="HTML Preformatted"/>
-    <w:lsdException w:uiPriority="0" w:name="HTML Sample"/>
-    <w:lsdException w:uiPriority="0" w:name="HTML Typewriter"/>
-    <w:lsdException w:uiPriority="0" w:name="HTML Variable"/>
-    <w:lsdException w:uiPriority="99" w:name="Normal Table"/>
-    <w:lsdException w:uiPriority="0" w:name="annotation subject"/>
-    <w:lsdException w:uiPriority="0" w:name="Table Simple 1"/>
-    <w:lsdException w:uiPriority="0" w:name="Table Simple 2"/>
-    <w:lsdException w:uiPriority="0" w:name="Table Simple 3"/>
-    <w:lsdException w:uiPriority="0" w:name="Table Classic 1"/>
-    <w:lsdException w:uiPriority="0" w:name="Table Classic 2"/>
-    <w:lsdException w:uiPriority="0" w:name="Table Classic 3"/>
-    <w:lsdException w:uiPriority="0" w:name="Table Classic 4"/>
-    <w:lsdException w:uiPriority="0" w:name="Table Colorful 1"/>
-    <w:lsdException w:uiPriority="0" w:name="Table Colorful 2"/>
-    <w:lsdException w:uiPriority="0" w:name="Table Colorful 3"/>
-    <w:lsdException w:uiPriority="0" w:name="Table Columns 1"/>
-    <w:lsdException w:uiPriority="0" w:name="Table Columns 2"/>
-    <w:lsdException w:uiPriority="0" w:name="Table Columns 3"/>
-    <w:lsdException w:uiPriority="0" w:name="Table Columns 4"/>
-    <w:lsdException w:uiPriority="0" w:name="Table Columns 5"/>
-    <w:lsdException w:uiPriority="0" w:name="Table Grid 1"/>
-    <w:lsdException w:uiPriority="0" w:name="Table Grid 2"/>
-    <w:lsdException w:uiPriority="0" w:name="Table Grid 3"/>
-    <w:lsdException w:uiPriority="0" w:name="Table Grid 4"/>
-    <w:lsdException w:uiPriority="0" w:name="Table Grid 5"/>
-    <w:lsdException w:uiPriority="0" w:name="Table Grid 6"/>
-    <w:lsdException w:uiPriority="0" w:name="Table Grid 7"/>
-    <w:lsdException w:uiPriority="0" w:name="Table Grid 8"/>
-    <w:lsdException w:uiPriority="0" w:name="Table List 1"/>
-    <w:lsdException w:uiPriority="0" w:name="Table List 2"/>
-    <w:lsdException w:uiPriority="0" w:name="Table List 3"/>
-    <w:lsdException w:uiPriority="0" w:name="Table List 4"/>
-    <w:lsdException w:uiPriority="0" w:name="Table List 5"/>
-    <w:lsdException w:uiPriority="0" w:name="Table List 6"/>
-    <w:lsdException w:uiPriority="0" w:name="Table List 7"/>
-    <w:lsdException w:uiPriority="0" w:name="Table List 8"/>
-    <w:lsdException w:uiPriority="0" w:name="Table 3D effects 1"/>
-    <w:lsdException w:uiPriority="0" w:name="Table 3D effects 2"/>
-    <w:lsdException w:uiPriority="0" w:name="Table 3D effects 3"/>
-    <w:lsdException w:uiPriority="0" w:name="Table Contemporary"/>
-    <w:lsdException w:uiPriority="0" w:name="Table Elegant"/>
-    <w:lsdException w:uiPriority="0" w:name="Table Professional"/>
-    <w:lsdException w:uiPriority="0" w:name="Table Subtle 1"/>
-    <w:lsdException w:uiPriority="0" w:name="Table Subtle 2"/>
-    <w:lsdException w:uiPriority="0" w:name="Table Web 1"/>
-    <w:lsdException w:uiPriority="0" w:name="Table Web 2"/>
-    <w:lsdException w:uiPriority="0" w:name="Table Web 3"/>
-    <w:lsdException w:unhideWhenUsed="0" w:uiPriority="0" w:semiHidden="0" w:name="Balloon Text"/>
-    <w:lsdException w:unhideWhenUsed="0" w:uiPriority="39" w:semiHidden="0" w:name="Table Grid"/>
-    <w:lsdException w:uiPriority="0" w:name="Table Theme"/>
-    <w:lsdException w:qFormat="1" w:unhideWhenUsed="0" w:uiPriority="34" w:semiHidden="0" w:name="List Paragraph"/>
+  <w:latentStyles w:defLockedState="0" w:defUIPriority="0" w:defSemiHidden="1" w:defUnhideWhenUsed="1" w:defQFormat="0" w:count="267">
+    <w:lsdException w:name="Normal" w:semiHidden="0" w:unhideWhenUsed="0" w:qFormat="1"/>
+    <w:lsdException w:name="heading 1" w:semiHidden="0" w:unhideWhenUsed="0" w:qFormat="1"/>
+    <w:lsdException w:name="heading 2" w:qFormat="1"/>
+    <w:lsdException w:name="heading 3" w:qFormat="1"/>
+    <w:lsdException w:name="heading 4" w:qFormat="1"/>
+    <w:lsdException w:name="heading 5" w:qFormat="1"/>
+    <w:lsdException w:name="heading 6" w:semiHidden="0" w:unhideWhenUsed="0" w:qFormat="1"/>
+    <w:lsdException w:name="heading 7" w:qFormat="1"/>
+    <w:lsdException w:name="heading 8" w:semiHidden="0" w:unhideWhenUsed="0" w:qFormat="1"/>
+    <w:lsdException w:name="heading 9" w:semiHidden="0" w:unhideWhenUsed="0" w:qFormat="1"/>
+    <w:lsdException w:name="header" w:semiHidden="0" w:uiPriority="99" w:unhideWhenUsed="0"/>
+    <w:lsdException w:name="footer" w:semiHidden="0" w:uiPriority="99" w:unhideWhenUsed="0"/>
+    <w:lsdException w:name="caption" w:qFormat="1"/>
+    <w:lsdException w:name="page number" w:semiHidden="0" w:unhideWhenUsed="0"/>
+    <w:lsdException w:name="List Bullet" w:semiHidden="0" w:unhideWhenUsed="0"/>
+    <w:lsdException w:name="List 3" w:semiHidden="0" w:unhideWhenUsed="0"/>
+    <w:lsdException w:name="List 4" w:semiHidden="0" w:unhideWhenUsed="0"/>
+    <w:lsdException w:name="Title" w:semiHidden="0" w:unhideWhenUsed="0" w:qFormat="1"/>
+    <w:lsdException w:name="Default Paragraph Font" w:uiPriority="1"/>
+    <w:lsdException w:name="Body Text" w:semiHidden="0" w:unhideWhenUsed="0"/>
+    <w:lsdException w:name="Message Header" w:semiHidden="0" w:unhideWhenUsed="0"/>
+    <w:lsdException w:name="Subtitle" w:semiHidden="0" w:unhideWhenUsed="0" w:qFormat="1"/>
+    <w:lsdException w:name="Salutation" w:semiHidden="0" w:unhideWhenUsed="0"/>
+    <w:lsdException w:name="Date" w:semiHidden="0" w:unhideWhenUsed="0"/>
+    <w:lsdException w:name="Block Text" w:semiHidden="0" w:unhideWhenUsed="0"/>
+    <w:lsdException w:name="Hyperlink" w:semiHidden="0"/>
+    <w:lsdException w:name="Strong" w:semiHidden="0" w:unhideWhenUsed="0" w:qFormat="1"/>
+    <w:lsdException w:name="Emphasis" w:semiHidden="0" w:unhideWhenUsed="0" w:qFormat="1"/>
+    <w:lsdException w:name="HTML Top of Form" w:uiPriority="99"/>
+    <w:lsdException w:name="HTML Bottom of Form" w:uiPriority="99"/>
+    <w:lsdException w:name="Normal Table" w:uiPriority="99"/>
+    <w:lsdException w:name="No List" w:uiPriority="99"/>
+    <w:lsdException w:name="Outline List 1" w:uiPriority="99"/>
+    <w:lsdException w:name="Outline List 2" w:uiPriority="99"/>
+    <w:lsdException w:name="Outline List 3" w:uiPriority="99"/>
+    <w:lsdException w:name="Balloon Text" w:semiHidden="0" w:unhideWhenUsed="0"/>
+    <w:lsdException w:name="Table Grid" w:semiHidden="0" w:uiPriority="39" w:unhideWhenUsed="0"/>
+    <w:lsdException w:name="Placeholder Text" w:uiPriority="99"/>
+    <w:lsdException w:name="No Spacing" w:uiPriority="99"/>
+    <w:lsdException w:name="Light Shading" w:uiPriority="99"/>
+    <w:lsdException w:name="Light List" w:uiPriority="99"/>
+    <w:lsdException w:name="Light Grid" w:uiPriority="99"/>
+    <w:lsdException w:name="Medium Shading 1" w:uiPriority="99"/>
+    <w:lsdException w:name="Medium Shading 2" w:uiPriority="99"/>
+    <w:lsdException w:name="Medium List 1" w:uiPriority="99"/>
+    <w:lsdException w:name="Medium List 2" w:uiPriority="99"/>
+    <w:lsdException w:name="Medium Grid 1" w:uiPriority="99"/>
+    <w:lsdException w:name="Medium Grid 2" w:uiPriority="99"/>
+    <w:lsdException w:name="Medium Grid 3" w:uiPriority="99"/>
+    <w:lsdException w:name="Dark List" w:uiPriority="99"/>
+    <w:lsdException w:name="Colorful Shading" w:uiPriority="99"/>
+    <w:lsdException w:name="Colorful List" w:uiPriority="99"/>
+    <w:lsdException w:name="Colorful Grid" w:uiPriority="99"/>
+    <w:lsdException w:name="Light Shading Accent 1" w:uiPriority="99"/>
+    <w:lsdException w:name="Light List Accent 1" w:uiPriority="99"/>
+    <w:lsdException w:name="Light Grid Accent 1" w:uiPriority="99"/>
+    <w:lsdException w:name="Medium Shading 1 Accent 1" w:uiPriority="99"/>
+    <w:lsdException w:name="Medium Shading 2 Accent 1" w:uiPriority="99"/>
+    <w:lsdException w:name="Medium List 1 Accent 1" w:uiPriority="99"/>
+    <w:lsdException w:name="Revision" w:uiPriority="99"/>
+    <w:lsdException w:name="List Paragraph" w:semiHidden="0" w:uiPriority="34" w:unhideWhenUsed="0" w:qFormat="1"/>
+    <w:lsdException w:name="Quote" w:uiPriority="99"/>
+    <w:lsdException w:name="Intense Quote" w:uiPriority="99"/>
+    <w:lsdException w:name="Medium List 2 Accent 1" w:uiPriority="99"/>
+    <w:lsdException w:name="Medium Grid 1 Accent 1" w:uiPriority="99"/>
+    <w:lsdException w:name="Medium Grid 2 Accent 1" w:uiPriority="99"/>
+    <w:lsdException w:name="Medium Grid 3 Accent 1" w:uiPriority="99"/>
+    <w:lsdException w:name="Dark List Accent 1" w:uiPriority="99"/>
+    <w:lsdException w:name="Colorful Shading Accent 1" w:uiPriority="99"/>
+    <w:lsdException w:name="Colorful List Accent 1" w:uiPriority="99"/>
+    <w:lsdException w:name="Colorful Grid Accent 1" w:uiPriority="99"/>
+    <w:lsdException w:name="Light Shading Accent 2" w:uiPriority="99"/>
+    <w:lsdException w:name="Light List Accent 2" w:uiPriority="99"/>
+    <w:lsdException w:name="Light Grid Accent 2" w:uiPriority="99"/>
+    <w:lsdException w:name="Medium Shading 1 Accent 2" w:uiPriority="99"/>
+    <w:lsdException w:name="Medium Shading 2 Accent 2" w:uiPriority="99"/>
+    <w:lsdException w:name="Medium List 1 Accent 2" w:uiPriority="99"/>
+    <w:lsdException w:name="Medium List 2 Accent 2" w:uiPriority="99"/>
+    <w:lsdException w:name="Medium Grid 1 Accent 2" w:uiPriority="99"/>
+    <w:lsdException w:name="Medium Grid 2 Accent 2" w:uiPriority="99"/>
+    <w:lsdException w:name="Medium Grid 3 Accent 2" w:uiPriority="99"/>
+    <w:lsdException w:name="Dark List Accent 2" w:uiPriority="99"/>
+    <w:lsdException w:name="Colorful Shading Accent 2" w:uiPriority="99"/>
+    <w:lsdException w:name="Colorful List Accent 2" w:uiPriority="99"/>
+    <w:lsdException w:name="Colorful Grid Accent 2" w:uiPriority="99"/>
+    <w:lsdException w:name="Light Shading Accent 3" w:uiPriority="99"/>
+    <w:lsdException w:name="Light List Accent 3" w:uiPriority="99"/>
+    <w:lsdException w:name="Light Grid Accent 3" w:uiPriority="99"/>
+    <w:lsdException w:name="Medium Shading 1 Accent 3" w:uiPriority="99"/>
+    <w:lsdException w:name="Medium Shading 2 Accent 3" w:uiPriority="99"/>
+    <w:lsdException w:name="Medium List 1 Accent 3" w:uiPriority="99"/>
+    <w:lsdException w:name="Medium List 2 Accent 3" w:uiPriority="99"/>
+    <w:lsdException w:name="Medium Grid 1 Accent 3" w:uiPriority="99"/>
+    <w:lsdException w:name="Medium Grid 2 Accent 3" w:uiPriority="99"/>
+    <w:lsdException w:name="Medium Grid 3 Accent 3" w:uiPriority="99"/>
+    <w:lsdException w:name="Dark List Accent 3" w:uiPriority="99"/>
+    <w:lsdException w:name="Colorful Shading Accent 3" w:uiPriority="99"/>
+    <w:lsdException w:name="Colorful List Accent 3" w:uiPriority="99"/>
+    <w:lsdException w:name="Colorful Grid Accent 3" w:uiPriority="99"/>
+    <w:lsdException w:name="Light Shading Accent 4" w:uiPriority="99"/>
+    <w:lsdException w:name="Light List Accent 4" w:uiPriority="99"/>
+    <w:lsdException w:name="Light Grid Accent 4" w:uiPriority="99"/>
+    <w:lsdException w:name="Medium Shading 1 Accent 4" w:uiPriority="99"/>
+    <w:lsdException w:name="Medium Shading 2 Accent 4" w:uiPriority="99"/>
+    <w:lsdException w:name="Medium List 1 Accent 4" w:uiPriority="99"/>
+    <w:lsdException w:name="Medium List 2 Accent 4" w:uiPriority="99"/>
+    <w:lsdException w:name="Medium Grid 1 Accent 4" w:uiPriority="99"/>
+    <w:lsdException w:name="Medium Grid 2 Accent 4" w:uiPriority="99"/>
+    <w:lsdException w:name="Medium Grid 3 Accent 4" w:uiPriority="99"/>
+    <w:lsdException w:name="Dark List Accent 4" w:uiPriority="99"/>
+    <w:lsdException w:name="Colorful Shading Accent 4" w:uiPriority="99"/>
+    <w:lsdException w:name="Colorful List Accent 4" w:uiPriority="99"/>
+    <w:lsdException w:name="Colorful Grid Accent 4" w:uiPriority="99"/>
+    <w:lsdException w:name="Light Shading Accent 5" w:uiPriority="99"/>
+    <w:lsdException w:name="Light List Accent 5" w:uiPriority="99"/>
+    <w:lsdException w:name="Light Grid Accent 5" w:uiPriority="99"/>
+    <w:lsdException w:name="Medium Shading 1 Accent 5" w:uiPriority="99"/>
+    <w:lsdException w:name="Medium Shading 2 Accent 5" w:uiPriority="99"/>
+    <w:lsdException w:name="Medium List 1 Accent 5" w:uiPriority="99"/>
+    <w:lsdException w:name="Medium List 2 Accent 5" w:uiPriority="99"/>
+    <w:lsdException w:name="Medium Grid 1 Accent 5" w:uiPriority="99"/>
+    <w:lsdException w:name="Medium Grid 2 Accent 5" w:uiPriority="99"/>
+    <w:lsdException w:name="Medium Grid 3 Accent 5" w:uiPriority="99"/>
+    <w:lsdException w:name="Dark List Accent 5" w:uiPriority="99"/>
+    <w:lsdException w:name="Colorful Shading Accent 5" w:uiPriority="99"/>
+    <w:lsdException w:name="Colorful List Accent 5" w:uiPriority="99"/>
+    <w:lsdException w:name="Colorful Grid Accent 5" w:uiPriority="99"/>
+    <w:lsdException w:name="Light Shading Accent 6" w:uiPriority="99"/>
+    <w:lsdException w:name="Light List Accent 6" w:uiPriority="99"/>
+    <w:lsdException w:name="Light Grid Accent 6" w:uiPriority="99"/>
+    <w:lsdException w:name="Medium Shading 1 Accent 6" w:uiPriority="99"/>
+    <w:lsdException w:name="Medium Shading 2 Accent 6" w:uiPriority="99"/>
+    <w:lsdException w:name="Medium List 1 Accent 6" w:uiPriority="99"/>
+    <w:lsdException w:name="Medium List 2 Accent 6" w:uiPriority="99"/>
+    <w:lsdException w:name="Medium Grid 1 Accent 6" w:uiPriority="99"/>
+    <w:lsdException w:name="Medium Grid 2 Accent 6" w:uiPriority="99"/>
+    <w:lsdException w:name="Medium Grid 3 Accent 6" w:uiPriority="99"/>
+    <w:lsdException w:name="Dark List Accent 6" w:uiPriority="99"/>
+    <w:lsdException w:name="Colorful Shading Accent 6" w:uiPriority="99"/>
+    <w:lsdException w:name="Colorful List Accent 6" w:uiPriority="99"/>
+    <w:lsdException w:name="Colorful Grid Accent 6" w:uiPriority="99"/>
+    <w:lsdException w:name="Subtle Emphasis" w:semiHidden="0" w:uiPriority="19" w:unhideWhenUsed="0" w:qFormat="1"/>
+    <w:lsdException w:name="Intense Emphasis" w:semiHidden="0" w:uiPriority="21" w:unhideWhenUsed="0" w:qFormat="1"/>
+    <w:lsdException w:name="Subtle Reference" w:semiHidden="0" w:uiPriority="31" w:unhideWhenUsed="0" w:qFormat="1"/>
+    <w:lsdException w:name="Intense Reference" w:semiHidden="0" w:uiPriority="32" w:unhideWhenUsed="0" w:qFormat="1"/>
+    <w:lsdException w:name="Book Title" w:semiHidden="0" w:uiPriority="33" w:unhideWhenUsed="0" w:qFormat="1"/>
+    <w:lsdException w:name="Bibliography" w:uiPriority="37"/>
+    <w:lsdException w:name="TOC Heading" w:uiPriority="39" w:qFormat="1"/>
   </w:latentStyles>
-  <w:style w:type="paragraph" w:default="1" w:styleId="1">
+  <w:style w:type="paragraph" w:default="1" w:styleId="Normal">
     <w:name w:val="Normal"/>
     <w:qFormat/>
-    <w:uiPriority w:val="0"/>
     <w:rPr>
-      <w:rFonts w:ascii="Times New Roman" w:hAnsi="Times New Roman" w:eastAsia="Times New Roman" w:cs="Times New Roman"/>
-      <w:lang w:val="pt-BR" w:eastAsia="pt-BR" w:bidi="ar-SA"/>
+      <w:rFonts w:eastAsia="Times New Roman"/>
     </w:rPr>
   </w:style>
-  <w:style w:type="paragraph" w:styleId="2">
+  <w:style w:type="paragraph" w:styleId="Ttulo6">
     <w:name w:val="heading 6"/>
-    <w:basedOn w:val="1"/>
-    <w:next w:val="1"/>
+    <w:basedOn w:val="Normal"/>
+    <w:next w:val="Normal"/>
     <w:qFormat/>
-    <w:uiPriority w:val="0"/>
     <w:pPr>
       <w:keepNext/>
       <w:jc w:val="center"/>
@@ -4861,12 +5430,11 @@
       <w:sz w:val="24"/>
     </w:rPr>
   </w:style>
-  <w:style w:type="paragraph" w:styleId="3">
+  <w:style w:type="paragraph" w:styleId="Ttulo8">
     <w:name w:val="heading 8"/>
-    <w:basedOn w:val="1"/>
-    <w:next w:val="1"/>
+    <w:basedOn w:val="Normal"/>
+    <w:next w:val="Normal"/>
     <w:qFormat/>
-    <w:uiPriority w:val="0"/>
     <w:pPr>
       <w:keepNext/>
       <w:jc w:val="center"/>
@@ -4876,12 +5444,11 @@
       <w:b/>
     </w:rPr>
   </w:style>
-  <w:style w:type="paragraph" w:styleId="4">
+  <w:style w:type="paragraph" w:styleId="Ttulo9">
     <w:name w:val="heading 9"/>
-    <w:basedOn w:val="1"/>
-    <w:next w:val="1"/>
+    <w:basedOn w:val="Normal"/>
+    <w:next w:val="Normal"/>
     <w:qFormat/>
-    <w:uiPriority w:val="0"/>
     <w:pPr>
       <w:keepNext/>
       <w:jc w:val="both"/>
@@ -4892,18 +5459,19 @@
       <w:sz w:val="24"/>
     </w:rPr>
   </w:style>
-  <w:style w:type="character" w:default="1" w:styleId="5">
+  <w:style w:type="character" w:default="1" w:styleId="Fontepargpadro">
     <w:name w:val="Default Paragraph Font"/>
+    <w:uiPriority w:val="1"/>
     <w:semiHidden/>
     <w:unhideWhenUsed/>
-    <w:uiPriority w:val="1"/>
   </w:style>
-  <w:style w:type="table" w:default="1" w:styleId="6">
+  <w:style w:type="table" w:default="1" w:styleId="Tabelanormal">
     <w:name w:val="Normal Table"/>
+    <w:uiPriority w:val="99"/>
     <w:semiHidden/>
     <w:unhideWhenUsed/>
-    <w:uiPriority w:val="99"/>
     <w:tblPr>
+      <w:tblInd w:w="0" w:type="dxa"/>
       <w:tblCellMar>
         <w:top w:w="0" w:type="dxa"/>
         <w:left w:w="108" w:type="dxa"/>
@@ -4912,37 +5480,34 @@
       </w:tblCellMar>
     </w:tblPr>
   </w:style>
-  <w:style w:type="character" w:styleId="7">
-    <w:name w:val="line number"/>
-    <w:basedOn w:val="5"/>
+  <w:style w:type="numbering" w:default="1" w:styleId="Semlista">
+    <w:name w:val="No List"/>
+    <w:uiPriority w:val="99"/>
     <w:semiHidden/>
     <w:unhideWhenUsed/>
-    <w:uiPriority w:val="0"/>
   </w:style>
-  <w:style w:type="character" w:styleId="8">
+  <w:style w:type="character" w:styleId="Nmerodelinha">
+    <w:name w:val="line number"/>
+    <w:basedOn w:val="Fontepargpadro"/>
+    <w:semiHidden/>
+    <w:unhideWhenUsed/>
+  </w:style>
+  <w:style w:type="character" w:styleId="Hyperlink">
     <w:name w:val="Hyperlink"/>
-    <w:basedOn w:val="5"/>
+    <w:basedOn w:val="Fontepargpadro"/>
     <w:unhideWhenUsed/>
-    <w:uiPriority w:val="0"/>
     <w:rPr>
       <w:color w:val="0000FF" w:themeColor="hyperlink"/>
       <w:u w:val="single"/>
-      <w14:textFill>
-        <w14:solidFill>
-          <w14:schemeClr w14:val="hlink"/>
-        </w14:solidFill>
-      </w14:textFill>
     </w:rPr>
   </w:style>
-  <w:style w:type="character" w:styleId="9">
+  <w:style w:type="character" w:styleId="Nmerodepgina">
     <w:name w:val="page number"/>
-    <w:basedOn w:val="5"/>
-    <w:uiPriority w:val="0"/>
+    <w:basedOn w:val="Fontepargpadro"/>
   </w:style>
-  <w:style w:type="paragraph" w:styleId="10">
+  <w:style w:type="paragraph" w:styleId="Corpodetexto">
     <w:name w:val="Body Text"/>
-    <w:basedOn w:val="1"/>
-    <w:uiPriority w:val="0"/>
+    <w:basedOn w:val="Normal"/>
     <w:pPr>
       <w:jc w:val="both"/>
     </w:pPr>
@@ -4950,10 +5515,9 @@
       <w:sz w:val="24"/>
     </w:rPr>
   </w:style>
-  <w:style w:type="paragraph" w:styleId="11">
+  <w:style w:type="paragraph" w:styleId="Textoembloco">
     <w:name w:val="Block Text"/>
-    <w:basedOn w:val="1"/>
-    <w:uiPriority w:val="0"/>
+    <w:basedOn w:val="Normal"/>
     <w:pPr>
       <w:spacing w:line="360" w:lineRule="auto"/>
       <w:ind w:left="900" w:right="213" w:hanging="540"/>
@@ -4963,10 +5527,10 @@
       <w:sz w:val="24"/>
     </w:rPr>
   </w:style>
-  <w:style w:type="paragraph" w:styleId="12">
+  <w:style w:type="paragraph" w:styleId="Cabealho">
     <w:name w:val="header"/>
-    <w:basedOn w:val="1"/>
-    <w:link w:val="17"/>
+    <w:basedOn w:val="Normal"/>
+    <w:link w:val="CabealhoChar"/>
     <w:uiPriority w:val="99"/>
     <w:pPr>
       <w:tabs>
@@ -4979,10 +5543,10 @@
       <w:rFonts w:ascii="Arial" w:hAnsi="Arial"/>
     </w:rPr>
   </w:style>
-  <w:style w:type="paragraph" w:styleId="13">
+  <w:style w:type="paragraph" w:styleId="Rodap">
     <w:name w:val="footer"/>
-    <w:basedOn w:val="1"/>
-    <w:link w:val="19"/>
+    <w:basedOn w:val="Normal"/>
+    <w:link w:val="RodapChar"/>
     <w:uiPriority w:val="99"/>
     <w:pPr>
       <w:tabs>
@@ -4991,35 +5555,35 @@
       </w:tabs>
     </w:pPr>
   </w:style>
-  <w:style w:type="paragraph" w:styleId="14">
+  <w:style w:type="paragraph" w:styleId="Textodebalo">
     <w:name w:val="Balloon Text"/>
-    <w:basedOn w:val="1"/>
-    <w:link w:val="18"/>
-    <w:uiPriority w:val="0"/>
+    <w:basedOn w:val="Normal"/>
+    <w:link w:val="TextodebaloChar"/>
     <w:rPr>
       <w:rFonts w:ascii="Tahoma" w:hAnsi="Tahoma" w:cs="Tahoma"/>
       <w:sz w:val="16"/>
       <w:szCs w:val="16"/>
     </w:rPr>
   </w:style>
-  <w:style w:type="table" w:styleId="15">
+  <w:style w:type="table" w:styleId="Tabelacomgrade">
     <w:name w:val="Table Grid"/>
-    <w:basedOn w:val="6"/>
+    <w:basedOn w:val="Tabelanormal"/>
     <w:uiPriority w:val="39"/>
     <w:rPr>
-      <w:rFonts w:asciiTheme="minorHAnsi" w:hAnsiTheme="minorHAnsi" w:eastAsiaTheme="minorHAnsi" w:cstheme="minorBidi"/>
+      <w:rFonts w:asciiTheme="minorHAnsi" w:eastAsiaTheme="minorHAnsi" w:hAnsiTheme="minorHAnsi" w:cstheme="minorBidi"/>
       <w:sz w:val="22"/>
       <w:szCs w:val="22"/>
       <w:lang w:eastAsia="en-US"/>
     </w:rPr>
     <w:tblPr>
+      <w:tblInd w:w="0" w:type="dxa"/>
       <w:tblBorders>
-        <w:top w:val="single" w:color="auto" w:sz="4" w:space="0"/>
-        <w:left w:val="single" w:color="auto" w:sz="4" w:space="0"/>
-        <w:bottom w:val="single" w:color="auto" w:sz="4" w:space="0"/>
-        <w:right w:val="single" w:color="auto" w:sz="4" w:space="0"/>
-        <w:insideH w:val="single" w:color="auto" w:sz="4" w:space="0"/>
-        <w:insideV w:val="single" w:color="auto" w:sz="4" w:space="0"/>
+        <w:top w:val="single" w:sz="4" w:space="0" w:color="auto"/>
+        <w:left w:val="single" w:sz="4" w:space="0" w:color="auto"/>
+        <w:bottom w:val="single" w:sz="4" w:space="0" w:color="auto"/>
+        <w:right w:val="single" w:sz="4" w:space="0" w:color="auto"/>
+        <w:insideH w:val="single" w:sz="4" w:space="0" w:color="auto"/>
+        <w:insideV w:val="single" w:sz="4" w:space="0" w:color="auto"/>
       </w:tblBorders>
       <w:tblCellMar>
         <w:top w:w="0" w:type="dxa"/>
@@ -5029,10 +5593,9 @@
       </w:tblCellMar>
     </w:tblPr>
   </w:style>
-  <w:style w:type="paragraph" w:customStyle="1" w:styleId="16">
+  <w:style w:type="paragraph" w:customStyle="1" w:styleId="A-Artigo">
     <w:name w:val="A-Artigo"/>
-    <w:basedOn w:val="1"/>
-    <w:uiPriority w:val="0"/>
+    <w:basedOn w:val="Normal"/>
     <w:pPr>
       <w:spacing w:before="240" w:after="120"/>
       <w:ind w:left="936" w:hanging="936"/>
@@ -5042,53 +5605,461 @@
       <w:rFonts w:ascii="Arial" w:hAnsi="Arial"/>
     </w:rPr>
   </w:style>
-  <w:style w:type="character" w:customStyle="1" w:styleId="17">
+  <w:style w:type="character" w:customStyle="1" w:styleId="CabealhoChar">
     <w:name w:val="Cabeçalho Char"/>
-    <w:basedOn w:val="5"/>
-    <w:link w:val="12"/>
+    <w:basedOn w:val="Fontepargpadro"/>
+    <w:link w:val="Cabealho"/>
     <w:uiPriority w:val="99"/>
     <w:rPr>
       <w:rFonts w:ascii="Arial" w:hAnsi="Arial"/>
     </w:rPr>
   </w:style>
-  <w:style w:type="character" w:customStyle="1" w:styleId="18">
+  <w:style w:type="character" w:customStyle="1" w:styleId="TextodebaloChar">
     <w:name w:val="Texto de balão Char"/>
-    <w:basedOn w:val="5"/>
-    <w:link w:val="14"/>
-    <w:uiPriority w:val="0"/>
+    <w:basedOn w:val="Fontepargpadro"/>
+    <w:link w:val="Textodebalo"/>
     <w:rPr>
       <w:rFonts w:ascii="Tahoma" w:hAnsi="Tahoma" w:cs="Tahoma"/>
       <w:sz w:val="16"/>
       <w:szCs w:val="16"/>
     </w:rPr>
   </w:style>
-  <w:style w:type="character" w:customStyle="1" w:styleId="19">
+  <w:style w:type="character" w:customStyle="1" w:styleId="RodapChar">
     <w:name w:val="Rodapé Char"/>
-    <w:basedOn w:val="5"/>
-    <w:link w:val="13"/>
+    <w:basedOn w:val="Fontepargpadro"/>
+    <w:link w:val="Rodap"/>
     <w:uiPriority w:val="99"/>
   </w:style>
-  <w:style w:type="paragraph" w:customStyle="1" w:styleId="20">
+  <w:style w:type="paragraph" w:customStyle="1" w:styleId="Default">
     <w:name w:val="Default"/>
-    <w:uiPriority w:val="0"/>
     <w:pPr>
       <w:autoSpaceDE w:val="0"/>
       <w:autoSpaceDN w:val="0"/>
       <w:adjustRightInd w:val="0"/>
     </w:pPr>
     <w:rPr>
-      <w:rFonts w:ascii="Arial" w:hAnsi="Arial" w:eastAsia="Calibri" w:cs="Arial"/>
+      <w:rFonts w:ascii="Arial" w:eastAsia="Calibri" w:hAnsi="Arial" w:cs="Arial"/>
       <w:color w:val="000000"/>
       <w:sz w:val="24"/>
       <w:szCs w:val="24"/>
-      <w:lang w:val="pt-BR" w:eastAsia="en-US" w:bidi="ar-SA"/>
+      <w:lang w:eastAsia="en-US"/>
     </w:rPr>
   </w:style>
-  <w:style w:type="paragraph" w:styleId="21">
+  <w:style w:type="paragraph" w:styleId="PargrafodaLista">
     <w:name w:val="List Paragraph"/>
-    <w:basedOn w:val="1"/>
+    <w:basedOn w:val="Normal"/>
+    <w:uiPriority w:val="34"/>
     <w:qFormat/>
+    <w:pPr>
+      <w:ind w:left="720"/>
+      <w:contextualSpacing/>
+    </w:pPr>
+  </w:style>
+</w:styles>
+</file>
+
+<file path=word/stylesWithEffects.xml><?xml version="1.0" encoding="utf-8"?>
+<w:styles xmlns:wpc="http://schemas.microsoft.com/office/word/2010/wordprocessingCanvas" xmlns:mc="http://schemas.openxmlformats.org/markup-compatibility/2006" xmlns:o="urn:schemas-microsoft-com:office:office" xmlns:r="http://schemas.openxmlformats.org/officeDocument/2006/relationships" xmlns:m="http://schemas.openxmlformats.org/officeDocument/2006/math" xmlns:v="urn:schemas-microsoft-com:vml" xmlns:wp14="http://schemas.microsoft.com/office/word/2010/wordprocessingDrawing" xmlns:wp="http://schemas.openxmlformats.org/drawingml/2006/wordprocessingDrawing" xmlns:w10="urn:schemas-microsoft-com:office:word" xmlns:w="http://schemas.openxmlformats.org/wordprocessingml/2006/main" xmlns:w14="http://schemas.microsoft.com/office/word/2010/wordml" xmlns:wpg="http://schemas.microsoft.com/office/word/2010/wordprocessingGroup" xmlns:wpi="http://schemas.microsoft.com/office/word/2010/wordprocessingInk" xmlns:wne="http://schemas.microsoft.com/office/word/2006/wordml" xmlns:wps="http://schemas.microsoft.com/office/word/2010/wordprocessingShape" mc:Ignorable="w14 wp14">
+  <w:docDefaults>
+    <w:rPrDefault>
+      <w:rPr>
+        <w:rFonts w:ascii="Times New Roman" w:eastAsia="SimSun" w:hAnsi="Times New Roman" w:cs="Times New Roman"/>
+        <w:lang w:val="pt-BR" w:eastAsia="pt-BR" w:bidi="ar-SA"/>
+      </w:rPr>
+    </w:rPrDefault>
+    <w:pPrDefault/>
+  </w:docDefaults>
+  <w:latentStyles w:defLockedState="0" w:defUIPriority="0" w:defSemiHidden="1" w:defUnhideWhenUsed="1" w:defQFormat="0" w:count="267">
+    <w:lsdException w:name="Normal" w:semiHidden="0" w:unhideWhenUsed="0" w:qFormat="1"/>
+    <w:lsdException w:name="heading 1" w:semiHidden="0" w:unhideWhenUsed="0" w:qFormat="1"/>
+    <w:lsdException w:name="heading 2" w:qFormat="1"/>
+    <w:lsdException w:name="heading 3" w:qFormat="1"/>
+    <w:lsdException w:name="heading 4" w:qFormat="1"/>
+    <w:lsdException w:name="heading 5" w:qFormat="1"/>
+    <w:lsdException w:name="heading 6" w:semiHidden="0" w:unhideWhenUsed="0" w:qFormat="1"/>
+    <w:lsdException w:name="heading 7" w:qFormat="1"/>
+    <w:lsdException w:name="heading 8" w:semiHidden="0" w:unhideWhenUsed="0" w:qFormat="1"/>
+    <w:lsdException w:name="heading 9" w:semiHidden="0" w:unhideWhenUsed="0" w:qFormat="1"/>
+    <w:lsdException w:name="header" w:semiHidden="0" w:uiPriority="99" w:unhideWhenUsed="0"/>
+    <w:lsdException w:name="footer" w:semiHidden="0" w:uiPriority="99" w:unhideWhenUsed="0"/>
+    <w:lsdException w:name="caption" w:qFormat="1"/>
+    <w:lsdException w:name="page number" w:semiHidden="0" w:unhideWhenUsed="0"/>
+    <w:lsdException w:name="List Bullet" w:semiHidden="0" w:unhideWhenUsed="0"/>
+    <w:lsdException w:name="List 3" w:semiHidden="0" w:unhideWhenUsed="0"/>
+    <w:lsdException w:name="List 4" w:semiHidden="0" w:unhideWhenUsed="0"/>
+    <w:lsdException w:name="Title" w:semiHidden="0" w:unhideWhenUsed="0" w:qFormat="1"/>
+    <w:lsdException w:name="Default Paragraph Font" w:uiPriority="1"/>
+    <w:lsdException w:name="Body Text" w:semiHidden="0" w:unhideWhenUsed="0"/>
+    <w:lsdException w:name="Message Header" w:semiHidden="0" w:unhideWhenUsed="0"/>
+    <w:lsdException w:name="Subtitle" w:semiHidden="0" w:unhideWhenUsed="0" w:qFormat="1"/>
+    <w:lsdException w:name="Salutation" w:semiHidden="0" w:unhideWhenUsed="0"/>
+    <w:lsdException w:name="Date" w:semiHidden="0" w:unhideWhenUsed="0"/>
+    <w:lsdException w:name="Block Text" w:semiHidden="0" w:unhideWhenUsed="0"/>
+    <w:lsdException w:name="Hyperlink" w:semiHidden="0"/>
+    <w:lsdException w:name="Strong" w:semiHidden="0" w:unhideWhenUsed="0" w:qFormat="1"/>
+    <w:lsdException w:name="Emphasis" w:semiHidden="0" w:unhideWhenUsed="0" w:qFormat="1"/>
+    <w:lsdException w:name="HTML Top of Form" w:uiPriority="99"/>
+    <w:lsdException w:name="HTML Bottom of Form" w:uiPriority="99"/>
+    <w:lsdException w:name="Normal Table" w:uiPriority="99"/>
+    <w:lsdException w:name="No List" w:uiPriority="99"/>
+    <w:lsdException w:name="Outline List 1" w:uiPriority="99"/>
+    <w:lsdException w:name="Outline List 2" w:uiPriority="99"/>
+    <w:lsdException w:name="Outline List 3" w:uiPriority="99"/>
+    <w:lsdException w:name="Balloon Text" w:semiHidden="0" w:unhideWhenUsed="0"/>
+    <w:lsdException w:name="Table Grid" w:semiHidden="0" w:uiPriority="39" w:unhideWhenUsed="0"/>
+    <w:lsdException w:name="Placeholder Text" w:uiPriority="99"/>
+    <w:lsdException w:name="No Spacing" w:uiPriority="99"/>
+    <w:lsdException w:name="Light Shading" w:uiPriority="99"/>
+    <w:lsdException w:name="Light List" w:uiPriority="99"/>
+    <w:lsdException w:name="Light Grid" w:uiPriority="99"/>
+    <w:lsdException w:name="Medium Shading 1" w:uiPriority="99"/>
+    <w:lsdException w:name="Medium Shading 2" w:uiPriority="99"/>
+    <w:lsdException w:name="Medium List 1" w:uiPriority="99"/>
+    <w:lsdException w:name="Medium List 2" w:uiPriority="99"/>
+    <w:lsdException w:name="Medium Grid 1" w:uiPriority="99"/>
+    <w:lsdException w:name="Medium Grid 2" w:uiPriority="99"/>
+    <w:lsdException w:name="Medium Grid 3" w:uiPriority="99"/>
+    <w:lsdException w:name="Dark List" w:uiPriority="99"/>
+    <w:lsdException w:name="Colorful Shading" w:uiPriority="99"/>
+    <w:lsdException w:name="Colorful List" w:uiPriority="99"/>
+    <w:lsdException w:name="Colorful Grid" w:uiPriority="99"/>
+    <w:lsdException w:name="Light Shading Accent 1" w:uiPriority="99"/>
+    <w:lsdException w:name="Light List Accent 1" w:uiPriority="99"/>
+    <w:lsdException w:name="Light Grid Accent 1" w:uiPriority="99"/>
+    <w:lsdException w:name="Medium Shading 1 Accent 1" w:uiPriority="99"/>
+    <w:lsdException w:name="Medium Shading 2 Accent 1" w:uiPriority="99"/>
+    <w:lsdException w:name="Medium List 1 Accent 1" w:uiPriority="99"/>
+    <w:lsdException w:name="Revision" w:uiPriority="99"/>
+    <w:lsdException w:name="List Paragraph" w:semiHidden="0" w:uiPriority="34" w:unhideWhenUsed="0" w:qFormat="1"/>
+    <w:lsdException w:name="Quote" w:uiPriority="99"/>
+    <w:lsdException w:name="Intense Quote" w:uiPriority="99"/>
+    <w:lsdException w:name="Medium List 2 Accent 1" w:uiPriority="99"/>
+    <w:lsdException w:name="Medium Grid 1 Accent 1" w:uiPriority="99"/>
+    <w:lsdException w:name="Medium Grid 2 Accent 1" w:uiPriority="99"/>
+    <w:lsdException w:name="Medium Grid 3 Accent 1" w:uiPriority="99"/>
+    <w:lsdException w:name="Dark List Accent 1" w:uiPriority="99"/>
+    <w:lsdException w:name="Colorful Shading Accent 1" w:uiPriority="99"/>
+    <w:lsdException w:name="Colorful List Accent 1" w:uiPriority="99"/>
+    <w:lsdException w:name="Colorful Grid Accent 1" w:uiPriority="99"/>
+    <w:lsdException w:name="Light Shading Accent 2" w:uiPriority="99"/>
+    <w:lsdException w:name="Light List Accent 2" w:uiPriority="99"/>
+    <w:lsdException w:name="Light Grid Accent 2" w:uiPriority="99"/>
+    <w:lsdException w:name="Medium Shading 1 Accent 2" w:uiPriority="99"/>
+    <w:lsdException w:name="Medium Shading 2 Accent 2" w:uiPriority="99"/>
+    <w:lsdException w:name="Medium List 1 Accent 2" w:uiPriority="99"/>
+    <w:lsdException w:name="Medium List 2 Accent 2" w:uiPriority="99"/>
+    <w:lsdException w:name="Medium Grid 1 Accent 2" w:uiPriority="99"/>
+    <w:lsdException w:name="Medium Grid 2 Accent 2" w:uiPriority="99"/>
+    <w:lsdException w:name="Medium Grid 3 Accent 2" w:uiPriority="99"/>
+    <w:lsdException w:name="Dark List Accent 2" w:uiPriority="99"/>
+    <w:lsdException w:name="Colorful Shading Accent 2" w:uiPriority="99"/>
+    <w:lsdException w:name="Colorful List Accent 2" w:uiPriority="99"/>
+    <w:lsdException w:name="Colorful Grid Accent 2" w:uiPriority="99"/>
+    <w:lsdException w:name="Light Shading Accent 3" w:uiPriority="99"/>
+    <w:lsdException w:name="Light List Accent 3" w:uiPriority="99"/>
+    <w:lsdException w:name="Light Grid Accent 3" w:uiPriority="99"/>
+    <w:lsdException w:name="Medium Shading 1 Accent 3" w:uiPriority="99"/>
+    <w:lsdException w:name="Medium Shading 2 Accent 3" w:uiPriority="99"/>
+    <w:lsdException w:name="Medium List 1 Accent 3" w:uiPriority="99"/>
+    <w:lsdException w:name="Medium List 2 Accent 3" w:uiPriority="99"/>
+    <w:lsdException w:name="Medium Grid 1 Accent 3" w:uiPriority="99"/>
+    <w:lsdException w:name="Medium Grid 2 Accent 3" w:uiPriority="99"/>
+    <w:lsdException w:name="Medium Grid 3 Accent 3" w:uiPriority="99"/>
+    <w:lsdException w:name="Dark List Accent 3" w:uiPriority="99"/>
+    <w:lsdException w:name="Colorful Shading Accent 3" w:uiPriority="99"/>
+    <w:lsdException w:name="Colorful List Accent 3" w:uiPriority="99"/>
+    <w:lsdException w:name="Colorful Grid Accent 3" w:uiPriority="99"/>
+    <w:lsdException w:name="Light Shading Accent 4" w:uiPriority="99"/>
+    <w:lsdException w:name="Light List Accent 4" w:uiPriority="99"/>
+    <w:lsdException w:name="Light Grid Accent 4" w:uiPriority="99"/>
+    <w:lsdException w:name="Medium Shading 1 Accent 4" w:uiPriority="99"/>
+    <w:lsdException w:name="Medium Shading 2 Accent 4" w:uiPriority="99"/>
+    <w:lsdException w:name="Medium List 1 Accent 4" w:uiPriority="99"/>
+    <w:lsdException w:name="Medium List 2 Accent 4" w:uiPriority="99"/>
+    <w:lsdException w:name="Medium Grid 1 Accent 4" w:uiPriority="99"/>
+    <w:lsdException w:name="Medium Grid 2 Accent 4" w:uiPriority="99"/>
+    <w:lsdException w:name="Medium Grid 3 Accent 4" w:uiPriority="99"/>
+    <w:lsdException w:name="Dark List Accent 4" w:uiPriority="99"/>
+    <w:lsdException w:name="Colorful Shading Accent 4" w:uiPriority="99"/>
+    <w:lsdException w:name="Colorful List Accent 4" w:uiPriority="99"/>
+    <w:lsdException w:name="Colorful Grid Accent 4" w:uiPriority="99"/>
+    <w:lsdException w:name="Light Shading Accent 5" w:uiPriority="99"/>
+    <w:lsdException w:name="Light List Accent 5" w:uiPriority="99"/>
+    <w:lsdException w:name="Light Grid Accent 5" w:uiPriority="99"/>
+    <w:lsdException w:name="Medium Shading 1 Accent 5" w:uiPriority="99"/>
+    <w:lsdException w:name="Medium Shading 2 Accent 5" w:uiPriority="99"/>
+    <w:lsdException w:name="Medium List 1 Accent 5" w:uiPriority="99"/>
+    <w:lsdException w:name="Medium List 2 Accent 5" w:uiPriority="99"/>
+    <w:lsdException w:name="Medium Grid 1 Accent 5" w:uiPriority="99"/>
+    <w:lsdException w:name="Medium Grid 2 Accent 5" w:uiPriority="99"/>
+    <w:lsdException w:name="Medium Grid 3 Accent 5" w:uiPriority="99"/>
+    <w:lsdException w:name="Dark List Accent 5" w:uiPriority="99"/>
+    <w:lsdException w:name="Colorful Shading Accent 5" w:uiPriority="99"/>
+    <w:lsdException w:name="Colorful List Accent 5" w:uiPriority="99"/>
+    <w:lsdException w:name="Colorful Grid Accent 5" w:uiPriority="99"/>
+    <w:lsdException w:name="Light Shading Accent 6" w:uiPriority="99"/>
+    <w:lsdException w:name="Light List Accent 6" w:uiPriority="99"/>
+    <w:lsdException w:name="Light Grid Accent 6" w:uiPriority="99"/>
+    <w:lsdException w:name="Medium Shading 1 Accent 6" w:uiPriority="99"/>
+    <w:lsdException w:name="Medium Shading 2 Accent 6" w:uiPriority="99"/>
+    <w:lsdException w:name="Medium List 1 Accent 6" w:uiPriority="99"/>
+    <w:lsdException w:name="Medium List 2 Accent 6" w:uiPriority="99"/>
+    <w:lsdException w:name="Medium Grid 1 Accent 6" w:uiPriority="99"/>
+    <w:lsdException w:name="Medium Grid 2 Accent 6" w:uiPriority="99"/>
+    <w:lsdException w:name="Medium Grid 3 Accent 6" w:uiPriority="99"/>
+    <w:lsdException w:name="Dark List Accent 6" w:uiPriority="99"/>
+    <w:lsdException w:name="Colorful Shading Accent 6" w:uiPriority="99"/>
+    <w:lsdException w:name="Colorful List Accent 6" w:uiPriority="99"/>
+    <w:lsdException w:name="Colorful Grid Accent 6" w:uiPriority="99"/>
+    <w:lsdException w:name="Subtle Emphasis" w:semiHidden="0" w:uiPriority="19" w:unhideWhenUsed="0" w:qFormat="1"/>
+    <w:lsdException w:name="Intense Emphasis" w:semiHidden="0" w:uiPriority="21" w:unhideWhenUsed="0" w:qFormat="1"/>
+    <w:lsdException w:name="Subtle Reference" w:semiHidden="0" w:uiPriority="31" w:unhideWhenUsed="0" w:qFormat="1"/>
+    <w:lsdException w:name="Intense Reference" w:semiHidden="0" w:uiPriority="32" w:unhideWhenUsed="0" w:qFormat="1"/>
+    <w:lsdException w:name="Book Title" w:semiHidden="0" w:uiPriority="33" w:unhideWhenUsed="0" w:qFormat="1"/>
+    <w:lsdException w:name="Bibliography" w:uiPriority="37"/>
+    <w:lsdException w:name="TOC Heading" w:uiPriority="39" w:qFormat="1"/>
+  </w:latentStyles>
+  <w:style w:type="paragraph" w:default="1" w:styleId="Normal">
+    <w:name w:val="Normal"/>
+    <w:qFormat/>
+    <w:rPr>
+      <w:rFonts w:eastAsia="Times New Roman"/>
+    </w:rPr>
+  </w:style>
+  <w:style w:type="paragraph" w:styleId="Ttulo6">
+    <w:name w:val="heading 6"/>
+    <w:basedOn w:val="Normal"/>
+    <w:next w:val="Normal"/>
+    <w:qFormat/>
+    <w:pPr>
+      <w:keepNext/>
+      <w:jc w:val="center"/>
+      <w:outlineLvl w:val="5"/>
+    </w:pPr>
+    <w:rPr>
+      <w:sz w:val="24"/>
+    </w:rPr>
+  </w:style>
+  <w:style w:type="paragraph" w:styleId="Ttulo8">
+    <w:name w:val="heading 8"/>
+    <w:basedOn w:val="Normal"/>
+    <w:next w:val="Normal"/>
+    <w:qFormat/>
+    <w:pPr>
+      <w:keepNext/>
+      <w:jc w:val="center"/>
+      <w:outlineLvl w:val="7"/>
+    </w:pPr>
+    <w:rPr>
+      <w:b/>
+    </w:rPr>
+  </w:style>
+  <w:style w:type="paragraph" w:styleId="Ttulo9">
+    <w:name w:val="heading 9"/>
+    <w:basedOn w:val="Normal"/>
+    <w:next w:val="Normal"/>
+    <w:qFormat/>
+    <w:pPr>
+      <w:keepNext/>
+      <w:jc w:val="both"/>
+      <w:outlineLvl w:val="8"/>
+    </w:pPr>
+    <w:rPr>
+      <w:b/>
+      <w:sz w:val="24"/>
+    </w:rPr>
+  </w:style>
+  <w:style w:type="character" w:default="1" w:styleId="Fontepargpadro">
+    <w:name w:val="Default Paragraph Font"/>
+    <w:uiPriority w:val="1"/>
+    <w:semiHidden/>
+    <w:unhideWhenUsed/>
+  </w:style>
+  <w:style w:type="table" w:default="1" w:styleId="Tabelanormal">
+    <w:name w:val="Normal Table"/>
+    <w:uiPriority w:val="99"/>
+    <w:semiHidden/>
+    <w:unhideWhenUsed/>
+    <w:tblPr>
+      <w:tblInd w:w="0" w:type="dxa"/>
+      <w:tblCellMar>
+        <w:top w:w="0" w:type="dxa"/>
+        <w:left w:w="108" w:type="dxa"/>
+        <w:bottom w:w="0" w:type="dxa"/>
+        <w:right w:w="108" w:type="dxa"/>
+      </w:tblCellMar>
+    </w:tblPr>
+  </w:style>
+  <w:style w:type="numbering" w:default="1" w:styleId="Semlista">
+    <w:name w:val="No List"/>
+    <w:uiPriority w:val="99"/>
+    <w:semiHidden/>
+    <w:unhideWhenUsed/>
+  </w:style>
+  <w:style w:type="character" w:styleId="Nmerodelinha">
+    <w:name w:val="line number"/>
+    <w:basedOn w:val="Fontepargpadro"/>
+    <w:semiHidden/>
+    <w:unhideWhenUsed/>
+  </w:style>
+  <w:style w:type="character" w:styleId="Hyperlink">
+    <w:name w:val="Hyperlink"/>
+    <w:basedOn w:val="Fontepargpadro"/>
+    <w:unhideWhenUsed/>
+    <w:rPr>
+      <w:color w:val="0000FF" w:themeColor="hyperlink"/>
+      <w:u w:val="single"/>
+    </w:rPr>
+  </w:style>
+  <w:style w:type="character" w:styleId="Nmerodepgina">
+    <w:name w:val="page number"/>
+    <w:basedOn w:val="Fontepargpadro"/>
+  </w:style>
+  <w:style w:type="paragraph" w:styleId="Corpodetexto">
+    <w:name w:val="Body Text"/>
+    <w:basedOn w:val="Normal"/>
+    <w:pPr>
+      <w:jc w:val="both"/>
+    </w:pPr>
+    <w:rPr>
+      <w:sz w:val="24"/>
+    </w:rPr>
+  </w:style>
+  <w:style w:type="paragraph" w:styleId="Textoembloco">
+    <w:name w:val="Block Text"/>
+    <w:basedOn w:val="Normal"/>
+    <w:pPr>
+      <w:spacing w:line="360" w:lineRule="auto"/>
+      <w:ind w:left="900" w:right="213" w:hanging="540"/>
+      <w:jc w:val="both"/>
+    </w:pPr>
+    <w:rPr>
+      <w:sz w:val="24"/>
+    </w:rPr>
+  </w:style>
+  <w:style w:type="paragraph" w:styleId="Cabealho">
+    <w:name w:val="header"/>
+    <w:basedOn w:val="Normal"/>
+    <w:link w:val="CabealhoChar"/>
+    <w:uiPriority w:val="99"/>
+    <w:pPr>
+      <w:tabs>
+        <w:tab w:val="center" w:pos="4419"/>
+        <w:tab w:val="right" w:pos="8838"/>
+      </w:tabs>
+      <w:jc w:val="both"/>
+    </w:pPr>
+    <w:rPr>
+      <w:rFonts w:ascii="Arial" w:hAnsi="Arial"/>
+    </w:rPr>
+  </w:style>
+  <w:style w:type="paragraph" w:styleId="Rodap">
+    <w:name w:val="footer"/>
+    <w:basedOn w:val="Normal"/>
+    <w:link w:val="RodapChar"/>
+    <w:uiPriority w:val="99"/>
+    <w:pPr>
+      <w:tabs>
+        <w:tab w:val="center" w:pos="4419"/>
+        <w:tab w:val="right" w:pos="8838"/>
+      </w:tabs>
+    </w:pPr>
+  </w:style>
+  <w:style w:type="paragraph" w:styleId="Textodebalo">
+    <w:name w:val="Balloon Text"/>
+    <w:basedOn w:val="Normal"/>
+    <w:link w:val="TextodebaloChar"/>
+    <w:rPr>
+      <w:rFonts w:ascii="Tahoma" w:hAnsi="Tahoma" w:cs="Tahoma"/>
+      <w:sz w:val="16"/>
+      <w:szCs w:val="16"/>
+    </w:rPr>
+  </w:style>
+  <w:style w:type="table" w:styleId="Tabelacomgrade">
+    <w:name w:val="Table Grid"/>
+    <w:basedOn w:val="Tabelanormal"/>
+    <w:uiPriority w:val="39"/>
+    <w:rPr>
+      <w:rFonts w:asciiTheme="minorHAnsi" w:eastAsiaTheme="minorHAnsi" w:hAnsiTheme="minorHAnsi" w:cstheme="minorBidi"/>
+      <w:sz w:val="22"/>
+      <w:szCs w:val="22"/>
+      <w:lang w:eastAsia="en-US"/>
+    </w:rPr>
+    <w:tblPr>
+      <w:tblInd w:w="0" w:type="dxa"/>
+      <w:tblBorders>
+        <w:top w:val="single" w:sz="4" w:space="0" w:color="auto"/>
+        <w:left w:val="single" w:sz="4" w:space="0" w:color="auto"/>
+        <w:bottom w:val="single" w:sz="4" w:space="0" w:color="auto"/>
+        <w:right w:val="single" w:sz="4" w:space="0" w:color="auto"/>
+        <w:insideH w:val="single" w:sz="4" w:space="0" w:color="auto"/>
+        <w:insideV w:val="single" w:sz="4" w:space="0" w:color="auto"/>
+      </w:tblBorders>
+      <w:tblCellMar>
+        <w:top w:w="0" w:type="dxa"/>
+        <w:left w:w="108" w:type="dxa"/>
+        <w:bottom w:w="0" w:type="dxa"/>
+        <w:right w:w="108" w:type="dxa"/>
+      </w:tblCellMar>
+    </w:tblPr>
+  </w:style>
+  <w:style w:type="paragraph" w:customStyle="1" w:styleId="A-Artigo">
+    <w:name w:val="A-Artigo"/>
+    <w:basedOn w:val="Normal"/>
+    <w:pPr>
+      <w:spacing w:before="240" w:after="120"/>
+      <w:ind w:left="936" w:hanging="936"/>
+      <w:jc w:val="both"/>
+    </w:pPr>
+    <w:rPr>
+      <w:rFonts w:ascii="Arial" w:hAnsi="Arial"/>
+    </w:rPr>
+  </w:style>
+  <w:style w:type="character" w:customStyle="1" w:styleId="CabealhoChar">
+    <w:name w:val="Cabeçalho Char"/>
+    <w:basedOn w:val="Fontepargpadro"/>
+    <w:link w:val="Cabealho"/>
+    <w:uiPriority w:val="99"/>
+    <w:rPr>
+      <w:rFonts w:ascii="Arial" w:hAnsi="Arial"/>
+    </w:rPr>
+  </w:style>
+  <w:style w:type="character" w:customStyle="1" w:styleId="TextodebaloChar">
+    <w:name w:val="Texto de balão Char"/>
+    <w:basedOn w:val="Fontepargpadro"/>
+    <w:link w:val="Textodebalo"/>
+    <w:rPr>
+      <w:rFonts w:ascii="Tahoma" w:hAnsi="Tahoma" w:cs="Tahoma"/>
+      <w:sz w:val="16"/>
+      <w:szCs w:val="16"/>
+    </w:rPr>
+  </w:style>
+  <w:style w:type="character" w:customStyle="1" w:styleId="RodapChar">
+    <w:name w:val="Rodapé Char"/>
+    <w:basedOn w:val="Fontepargpadro"/>
+    <w:link w:val="Rodap"/>
+    <w:uiPriority w:val="99"/>
+  </w:style>
+  <w:style w:type="paragraph" w:customStyle="1" w:styleId="Default">
+    <w:name w:val="Default"/>
+    <w:pPr>
+      <w:autoSpaceDE w:val="0"/>
+      <w:autoSpaceDN w:val="0"/>
+      <w:adjustRightInd w:val="0"/>
+    </w:pPr>
+    <w:rPr>
+      <w:rFonts w:ascii="Arial" w:eastAsia="Calibri" w:hAnsi="Arial" w:cs="Arial"/>
+      <w:color w:val="000000"/>
+      <w:sz w:val="24"/>
+      <w:szCs w:val="24"/>
+      <w:lang w:eastAsia="en-US"/>
+    </w:rPr>
+  </w:style>
+  <w:style w:type="paragraph" w:styleId="PargrafodaLista">
+    <w:name w:val="List Paragraph"/>
+    <w:basedOn w:val="Normal"/>
     <w:uiPriority w:val="34"/>
+    <w:qFormat/>
     <w:pPr>
       <w:ind w:left="720"/>
       <w:contextualSpacing/>
@@ -5376,11 +6347,17 @@
     </a:fmtScheme>
   </a:themeElements>
   <a:objectDefaults/>
+  <a:extraClrSchemeLst/>
 </a:theme>
 </file>
 
 <file path=customXml/item1.xml><?xml version="1.0" encoding="utf-8"?>
-<ns30:Sources xmlns:w="http://schemas.openxmlformats.org/wordprocessingml/2006/main" xmlns:m="http://schemas.openxmlformats.org/officeDocument/2006/math" xmlns:r="http://schemas.openxmlformats.org/officeDocument/2006/relationships" xmlns:w14="http://schemas.microsoft.com/office/word/2010/wordml" xmlns:wp="http://schemas.openxmlformats.org/drawingml/2006/wordprocessingDrawing" xmlns:a="http://schemas.openxmlformats.org/drawingml/2006/main" xmlns:w15="http://schemas.microsoft.com/office/word/2012/wordml" xmlns:mc="http://schemas.openxmlformats.org/markup-compatibility/2006" xmlns:ns9="http://schemas.openxmlformats.org/schemaLibrary/2006/main" xmlns:wne="http://schemas.microsoft.com/office/word/2006/wordml" xmlns:c="http://schemas.openxmlformats.org/drawingml/2006/chart" xmlns:ns12="http://schemas.openxmlformats.org/drawingml/2006/chartDrawing" xmlns:dgm="http://schemas.openxmlformats.org/drawingml/2006/diagram" xmlns:pic="http://schemas.openxmlformats.org/drawingml/2006/picture" xmlns:xdr="http://schemas.openxmlformats.org/drawingml/2006/spreadsheetDrawing" xmlns:dsp="http://schemas.microsoft.com/office/drawing/2008/diagram" xmlns:ns17="urn:schemas-microsoft-com:office:excel" xmlns:o="urn:schemas-microsoft-com:office:office" xmlns:v="urn:schemas-microsoft-com:vml" xmlns:w10="urn:schemas-microsoft-com:office:word" xmlns:ns21="urn:schemas-microsoft-com:office:powerpoint" xmlns:ns23="http://schemas.microsoft.com/office/2006/coverPageProps" xmlns:odx="http://opendope.org/xpaths" xmlns:odc="http://opendope.org/conditions" xmlns:odq="http://opendope.org/questions" xmlns:oda="http://opendope.org/answers" xmlns:odi="http://opendope.org/components" xmlns:odgm="http://opendope.org/SmartArt/DataHierarchy" xmlns:ns30="http://schemas.openxmlformats.org/officeDocument/2006/bibliography" xmlns:ns31="http://schemas.openxmlformats.org/drawingml/2006/compatibility" xmlns:ns32="http://schemas.openxmlformats.org/drawingml/2006/lockedCanvas" SelectedStyle="\APASixthEditionOfficeOnline.xsl" StyleName="APA"/>
+<?mso-contentType ?>
+<FormTemplates xmlns="http://schemas.microsoft.com/sharepoint/v3/contenttype/forms">
+  <Display>DocumentLibraryForm</Display>
+  <Edit>DocumentLibraryForm</Edit>
+  <New>DocumentLibraryForm</New>
+</FormTemplates>
 </file>
 
 <file path=customXml/item2.xml><?xml version="1.0" encoding="utf-8"?>
@@ -5498,40 +6475,82 @@
 </file>
 
 <file path=customXml/item3.xml><?xml version="1.0" encoding="utf-8"?>
-<?mso-contentType ?>
-<FormTemplates xmlns="http://schemas.microsoft.com/sharepoint/v3/contenttype/forms">
-  <Display>DocumentLibraryForm</Display>
-  <Edit>DocumentLibraryForm</Edit>
-  <New>DocumentLibraryForm</New>
-</FormTemplates>
-</file>
-
-<file path=customXml/item4.xml><?xml version="1.0" encoding="utf-8"?>
 <p:properties xmlns:p="http://schemas.microsoft.com/office/2006/metadata/properties" xmlns:xsi="http://www.w3.org/2001/XMLSchema-instance" xmlns:pc="http://schemas.microsoft.com/office/infopath/2007/PartnerControls">
   <documentManagement/>
 </p:properties>
 </file>
 
+<file path=customXml/item4.xml><?xml version="1.0" encoding="utf-8"?>
+<ns30:Sources xmlns:w="http://schemas.openxmlformats.org/wordprocessingml/2006/main" xmlns:m="http://schemas.openxmlformats.org/officeDocument/2006/math" xmlns:r="http://schemas.openxmlformats.org/officeDocument/2006/relationships" xmlns:w14="http://schemas.microsoft.com/office/word/2010/wordml" xmlns:wp="http://schemas.openxmlformats.org/drawingml/2006/wordprocessingDrawing" xmlns:a="http://schemas.openxmlformats.org/drawingml/2006/main" xmlns:w15="http://schemas.microsoft.com/office/word/2012/wordml" xmlns:mc="http://schemas.openxmlformats.org/markup-compatibility/2006" xmlns:ns9="http://schemas.openxmlformats.org/schemaLibrary/2006/main" xmlns:wne="http://schemas.microsoft.com/office/word/2006/wordml" xmlns:c="http://schemas.openxmlformats.org/drawingml/2006/chart" xmlns:ns12="http://schemas.openxmlformats.org/drawingml/2006/chartDrawing" xmlns:dgm="http://schemas.openxmlformats.org/drawingml/2006/diagram" xmlns:pic="http://schemas.openxmlformats.org/drawingml/2006/picture" xmlns:xdr="http://schemas.openxmlformats.org/drawingml/2006/spreadsheetDrawing" xmlns:dsp="http://schemas.microsoft.com/office/drawing/2008/diagram" xmlns:ns17="urn:schemas-microsoft-com:office:excel" xmlns:o="urn:schemas-microsoft-com:office:office" xmlns:v="urn:schemas-microsoft-com:vml" xmlns:w10="urn:schemas-microsoft-com:office:word" xmlns:ns21="urn:schemas-microsoft-com:office:powerpoint" xmlns:ns23="http://schemas.microsoft.com/office/2006/coverPageProps" xmlns:odx="http://opendope.org/xpaths" xmlns:odc="http://opendope.org/conditions" xmlns:odq="http://opendope.org/questions" xmlns:oda="http://opendope.org/answers" xmlns:odi="http://opendope.org/components" xmlns:odgm="http://opendope.org/SmartArt/DataHierarchy" xmlns:ns30="http://schemas.openxmlformats.org/officeDocument/2006/bibliography" xmlns:ns31="http://schemas.openxmlformats.org/drawingml/2006/compatibility" xmlns:ns32="http://schemas.openxmlformats.org/drawingml/2006/lockedCanvas" SelectedStyle="\APASixthEditionOfficeOnline.xsl" StyleName="APA"/>
+</file>
+
 <file path=customXml/itemProps1.xml><?xml version="1.0" encoding="utf-8"?>
-<ds:datastoreItem xmlns:ds="http://schemas.openxmlformats.org/officeDocument/2006/customXml" ds:itemID="{F0850EF8-7008-4419-9A26-8D1521403E03}">
-  <ds:schemaRefs/>
+<ds:datastoreItem xmlns:ds="http://schemas.openxmlformats.org/officeDocument/2006/customXml" ds:itemID="{F224D525-390A-4AAA-B29B-3E3FDADF698F}">
+  <ds:schemaRefs>
+    <ds:schemaRef ds:uri="http://schemas.microsoft.com/sharepoint/v3/contenttype/forms"/>
+  </ds:schemaRefs>
 </ds:datastoreItem>
 </file>
 
 <file path=customXml/itemProps2.xml><?xml version="1.0" encoding="utf-8"?>
 <ds:datastoreItem xmlns:ds="http://schemas.openxmlformats.org/officeDocument/2006/customXml" ds:itemID="{CB77E38F-CB91-481A-B16A-6785FA97E7D7}">
-  <ds:schemaRefs/>
+  <ds:schemaRefs>
+    <ds:schemaRef ds:uri="http://schemas.microsoft.com/office/2006/metadata/contentType"/>
+    <ds:schemaRef ds:uri="http://schemas.microsoft.com/office/2006/metadata/properties/metaAttributes"/>
+    <ds:schemaRef ds:uri="http://www.w3.org/2001/XMLSchema"/>
+    <ds:schemaRef ds:uri="http://schemas.microsoft.com/office/2006/metadata/properties"/>
+    <ds:schemaRef ds:uri="http://schemas.openxmlformats.org/package/2006/metadata/core-properties"/>
+    <ds:schemaRef ds:uri="http://purl.org/dc/elements/1.1/"/>
+    <ds:schemaRef ds:uri="http://purl.org/dc/terms/"/>
+    <ds:schemaRef ds:uri="http://schemas.microsoft.com/internal/obd"/>
+    <ds:schemaRef ds:uri="http://schemas.microsoft.com/office/infopath/2007/PartnerControls"/>
+  </ds:schemaRefs>
 </ds:datastoreItem>
 </file>
 
 <file path=customXml/itemProps3.xml><?xml version="1.0" encoding="utf-8"?>
-<ds:datastoreItem xmlns:ds="http://schemas.openxmlformats.org/officeDocument/2006/customXml" ds:itemID="{F224D525-390A-4AAA-B29B-3E3FDADF698F}">
-  <ds:schemaRefs/>
+<ds:datastoreItem xmlns:ds="http://schemas.openxmlformats.org/officeDocument/2006/customXml" ds:itemID="{AF1C7F2B-8423-4704-AE7B-BE6DA333D889}">
+  <ds:schemaRefs>
+    <ds:schemaRef ds:uri="http://schemas.microsoft.com/office/2006/metadata/properties"/>
+    <ds:schemaRef ds:uri="http://schemas.microsoft.com/office/infopath/2007/PartnerControls"/>
+  </ds:schemaRefs>
 </ds:datastoreItem>
 </file>
 
 <file path=customXml/itemProps4.xml><?xml version="1.0" encoding="utf-8"?>
-<ds:datastoreItem xmlns:ds="http://schemas.openxmlformats.org/officeDocument/2006/customXml" ds:itemID="{AF1C7F2B-8423-4704-AE7B-BE6DA333D889}">
-  <ds:schemaRefs/>
+<ds:datastoreItem xmlns:ds="http://schemas.openxmlformats.org/officeDocument/2006/customXml" ds:itemID="{62DF5CDE-AB2F-4BAA-A045-D8565F57B859}">
+  <ds:schemaRefs>
+    <ds:schemaRef ds:uri="http://schemas.openxmlformats.org/wordprocessingml/2006/main"/>
+    <ds:schemaRef ds:uri="http://schemas.openxmlformats.org/officeDocument/2006/math"/>
+    <ds:schemaRef ds:uri="http://schemas.openxmlformats.org/officeDocument/2006/relationships"/>
+    <ds:schemaRef ds:uri="http://schemas.microsoft.com/office/word/2010/wordml"/>
+    <ds:schemaRef ds:uri="http://schemas.openxmlformats.org/drawingml/2006/wordprocessingDrawing"/>
+    <ds:schemaRef ds:uri="http://schemas.openxmlformats.org/drawingml/2006/main"/>
+    <ds:schemaRef ds:uri="http://schemas.microsoft.com/office/word/2012/wordml"/>
+    <ds:schemaRef ds:uri="http://schemas.openxmlformats.org/markup-compatibility/2006"/>
+    <ds:schemaRef ds:uri="http://schemas.openxmlformats.org/schemaLibrary/2006/main"/>
+    <ds:schemaRef ds:uri="http://schemas.microsoft.com/office/word/2006/wordml"/>
+    <ds:schemaRef ds:uri="http://schemas.openxmlformats.org/drawingml/2006/chart"/>
+    <ds:schemaRef ds:uri="http://schemas.openxmlformats.org/drawingml/2006/chartDrawing"/>
+    <ds:schemaRef ds:uri="http://schemas.openxmlformats.org/drawingml/2006/diagram"/>
+    <ds:schemaRef ds:uri="http://schemas.openxmlformats.org/drawingml/2006/picture"/>
+    <ds:schemaRef ds:uri="http://schemas.openxmlformats.org/drawingml/2006/spreadsheetDrawing"/>
+    <ds:schemaRef ds:uri="http://schemas.microsoft.com/office/drawing/2008/diagram"/>
+    <ds:schemaRef ds:uri="urn:schemas-microsoft-com:office:excel"/>
+    <ds:schemaRef ds:uri="urn:schemas-microsoft-com:office:office"/>
+    <ds:schemaRef ds:uri="urn:schemas-microsoft-com:vml"/>
+    <ds:schemaRef ds:uri="urn:schemas-microsoft-com:office:word"/>
+    <ds:schemaRef ds:uri="urn:schemas-microsoft-com:office:powerpoint"/>
+    <ds:schemaRef ds:uri="http://schemas.microsoft.com/office/2006/coverPageProps"/>
+    <ds:schemaRef ds:uri="http://opendope.org/xpaths"/>
+    <ds:schemaRef ds:uri="http://opendope.org/conditions"/>
+    <ds:schemaRef ds:uri="http://opendope.org/questions"/>
+    <ds:schemaRef ds:uri="http://opendope.org/answers"/>
+    <ds:schemaRef ds:uri="http://opendope.org/components"/>
+    <ds:schemaRef ds:uri="http://opendope.org/SmartArt/DataHierarchy"/>
+    <ds:schemaRef ds:uri="http://schemas.openxmlformats.org/officeDocument/2006/bibliography"/>
+    <ds:schemaRef ds:uri="http://schemas.openxmlformats.org/drawingml/2006/compatibility"/>
+    <ds:schemaRef ds:uri="http://schemas.openxmlformats.org/drawingml/2006/lockedCanvas"/>
+  </ds:schemaRefs>
 </ds:datastoreItem>
 </file>